--- a/src/egon/data/datasets/egon_etrago_line/Update.docx
+++ b/src/egon/data/datasets/egon_etrago_line/Update.docx
@@ -74,10 +74,7 @@
         <w:t>,</w:t>
       </w:r>
       <w:r>
-        <w:t xml:space="preserve"> </w:t>
-      </w:r>
-      <w:r>
-        <w:t>AMP-P154</w:t>
+        <w:t xml:space="preserve"> AMP-P154</w:t>
       </w:r>
       <w:r>
         <w:t xml:space="preserve">, </w:t>
@@ -116,25 +113,7 @@
         <w:rPr>
           <w:lang w:val="de-DE"/>
         </w:rPr>
-        <w:t>50HzT-035</w:t>
-      </w:r>
-      <w:r>
-        <w:rPr>
-          <w:lang w:val="de-DE"/>
-        </w:rPr>
-        <w:t xml:space="preserve"> (</w:t>
-      </w:r>
-      <w:r>
-        <w:rPr>
-          <w:lang w:val="de-DE"/>
-        </w:rPr>
-        <w:t>Netzanschluss PSW (Pumpspeicherwerk) Leutenberg</w:t>
-      </w:r>
-      <w:r>
-        <w:rPr>
-          <w:lang w:val="de-DE"/>
-        </w:rPr>
-        <w:t>)</w:t>
+        <w:t>50HzT-035 (Netzanschluss PSW (Pumpspeicherwerk) Leutenberg)</w:t>
       </w:r>
     </w:p>
     <w:p>
@@ -167,15 +146,7 @@
       </w:r>
     </w:p>
     <w:p>
-      <w:pPr>
-        <w:rPr>
-          <w:lang w:val="de-DE"/>
-        </w:rPr>
-      </w:pPr>
-      <w:r>
-        <w:rPr>
-          <w:lang w:val="de-DE"/>
-        </w:rPr>
+      <w:r>
         <w:lastRenderedPageBreak/>
         <w:t>24 July 2023 updates</w:t>
       </w:r>
@@ -187,7 +158,6 @@
           <w:bCs/>
           <w:sz w:val="28"/>
           <w:szCs w:val="28"/>
-          <w:lang w:val="de-DE"/>
         </w:rPr>
       </w:pPr>
       <w:r>
@@ -196,7 +166,6 @@
           <w:bCs/>
           <w:sz w:val="28"/>
           <w:szCs w:val="28"/>
-          <w:lang w:val="de-DE"/>
         </w:rPr>
         <w:t>Just for information</w:t>
       </w:r>
@@ -213,15 +182,7 @@
     </w:p>
     <w:p>
       <w:r>
-        <w:t xml:space="preserve">It has been found that there are some transmission lines which the name in PDF text is different than what has been </w:t>
-      </w:r>
-      <w:proofErr w:type="gramStart"/>
-      <w:r>
-        <w:t>wrote</w:t>
-      </w:r>
-      <w:proofErr w:type="gramEnd"/>
-      <w:r>
-        <w:t xml:space="preserve"> in the map, considering that the map shows the name of substation, for these rows the name of substation is taken from pdf map.</w:t>
+        <w:t>It has been found that there are some transmission lines which the name in PDF text is different than what has been wrote in the map, considering that the map shows the name of substation, for these rows the name of substation is taken from pdf map.</w:t>
       </w:r>
     </w:p>
     <w:p>
@@ -378,13 +339,8 @@
     <w:p>
       <w:r>
         <w:lastRenderedPageBreak/>
-        <w:t xml:space="preserve">The P161 needs to be checked, there is point connection between start and end in the </w:t>
-      </w:r>
-      <w:proofErr w:type="gramStart"/>
-      <w:r>
-        <w:t>map</w:t>
-      </w:r>
-      <w:proofErr w:type="gramEnd"/>
+        <w:t>The P161 needs to be checked, there is point connection between start and end in the map</w:t>
+      </w:r>
     </w:p>
     <w:p>
       <w:r>
@@ -403,15 +359,7 @@
         <w:t>can’t</w:t>
       </w:r>
       <w:r>
-        <w:t xml:space="preserve"> find such line between these two </w:t>
-      </w:r>
-      <w:proofErr w:type="gramStart"/>
-      <w:r>
-        <w:t>code</w:t>
-      </w:r>
-      <w:proofErr w:type="gramEnd"/>
-      <w:r>
-        <w:t xml:space="preserve"> in pdf?</w:t>
+        <w:t xml:space="preserve"> find such line between these two code in pdf?</w:t>
       </w:r>
     </w:p>
     <w:p>
@@ -419,15 +367,7 @@
         <w:t>T</w:t>
       </w:r>
       <w:r>
-        <w:t xml:space="preserve">he green highlighted </w:t>
-      </w:r>
-      <w:proofErr w:type="gramStart"/>
-      <w:r>
-        <w:t>row,</w:t>
-      </w:r>
-      <w:proofErr w:type="gramEnd"/>
-      <w:r>
-        <w:t xml:space="preserve"> 129-139</w:t>
+        <w:t>he green highlighted row, 129-139</w:t>
       </w:r>
       <w:r>
         <w:t xml:space="preserve">, is there any relation between them to </w:t>
@@ -465,6 +405,302 @@
         <w:t>?</w:t>
       </w:r>
     </w:p>
+    <w:p>
+      <w:pPr>
+        <w:pStyle w:val="Heading1"/>
+      </w:pPr>
+      <w:r>
+        <w:t>Update 26July2023</w:t>
+      </w:r>
+    </w:p>
+    <w:p>
+      <w:pPr>
+        <w:pStyle w:val="Heading2"/>
+      </w:pPr>
+      <w:r>
+        <w:t>Progress</w:t>
+      </w:r>
+    </w:p>
+    <w:p>
+      <w:pPr>
+        <w:pStyle w:val="ListParagraph"/>
+        <w:numPr>
+          <w:ilvl w:val="0"/>
+          <w:numId w:val="3"/>
+        </w:numPr>
+      </w:pPr>
+      <w:r>
+        <w:t xml:space="preserve">Searching for substation name which was not available for </w:t>
+      </w:r>
+      <w:r>
+        <w:t>PgAdmin4</w:t>
+      </w:r>
+      <w:r>
+        <w:t xml:space="preserve"> in pdf, internet and google map</w:t>
+      </w:r>
+    </w:p>
+    <w:p>
+      <w:pPr>
+        <w:pStyle w:val="ListParagraph"/>
+        <w:numPr>
+          <w:ilvl w:val="0"/>
+          <w:numId w:val="3"/>
+        </w:numPr>
+      </w:pPr>
+      <w:r>
+        <w:t xml:space="preserve">BBPIG -13 </w:t>
+      </w:r>
+      <w:r>
+        <w:tab/>
+        <w:t xml:space="preserve">three points mentioned to divide the project which is not </w:t>
+      </w:r>
+      <w:r>
+        <w:t>necessary</w:t>
+      </w:r>
+      <w:r>
+        <w:t xml:space="preserve"> the main substation names are from </w:t>
+      </w:r>
+      <w:r>
+        <w:t>Pulgar</w:t>
+      </w:r>
+      <w:r>
+        <w:t xml:space="preserve"> – </w:t>
+      </w:r>
+      <w:r>
+        <w:t>Vieselbach</w:t>
+      </w:r>
+    </w:p>
+    <w:p>
+      <w:pPr>
+        <w:pStyle w:val="ListParagraph"/>
+        <w:numPr>
+          <w:ilvl w:val="0"/>
+          <w:numId w:val="3"/>
+        </w:numPr>
+      </w:pPr>
+      <w:r>
+        <w:t xml:space="preserve">Parchim has only one substation, we could remove Sud from </w:t>
+      </w:r>
+      <w:r>
+        <w:t>P</w:t>
+      </w:r>
+      <w:r>
+        <w:t>archim</w:t>
+      </w:r>
+    </w:p>
+    <w:p>
+      <w:pPr>
+        <w:pStyle w:val="ListParagraph"/>
+        <w:numPr>
+          <w:ilvl w:val="0"/>
+          <w:numId w:val="3"/>
+        </w:numPr>
+      </w:pPr>
+      <w:r>
+        <w:t xml:space="preserve">Realizing to remove </w:t>
+      </w:r>
+      <w:r>
+        <w:t>“</w:t>
+      </w:r>
+      <w:r>
+        <w:t>/</w:t>
+      </w:r>
+      <w:r>
+        <w:t>”</w:t>
+      </w:r>
+      <w:r>
+        <w:t xml:space="preserve"> from the</w:t>
+      </w:r>
+      <w:r>
+        <w:t xml:space="preserve"> the</w:t>
+      </w:r>
+      <w:r>
+        <w:t xml:space="preserve"> substation </w:t>
+      </w:r>
+      <w:r>
+        <w:t>name.</w:t>
+      </w:r>
+    </w:p>
+    <w:p>
+      <w:pPr>
+        <w:pStyle w:val="ListParagraph"/>
+        <w:numPr>
+          <w:ilvl w:val="0"/>
+          <w:numId w:val="3"/>
+        </w:numPr>
+      </w:pPr>
+      <w:r>
+        <w:t>Updating the python codes (MV, HV, TS)</w:t>
+      </w:r>
+    </w:p>
+    <w:p>
+      <w:pPr>
+        <w:pStyle w:val="ListParagraph"/>
+        <w:numPr>
+          <w:ilvl w:val="0"/>
+          <w:numId w:val="3"/>
+        </w:numPr>
+      </w:pPr>
+      <w:r>
+        <w:t>In total 20 substation name in start and 26 in endpoint is exist which is only showing the point.</w:t>
+      </w:r>
+    </w:p>
+    <w:p>
+      <w:pPr>
+        <w:pStyle w:val="ListParagraph"/>
+        <w:numPr>
+          <w:ilvl w:val="0"/>
+          <w:numId w:val="3"/>
+        </w:numPr>
+      </w:pPr>
+      <w:r>
+        <w:t xml:space="preserve">Total Start point 244, 156 </w:t>
+      </w:r>
+      <w:r>
+        <w:t>name of substation are found</w:t>
+      </w:r>
+      <w:r>
+        <w:t>, 20</w:t>
+      </w:r>
+      <w:r>
+        <w:t xml:space="preserve"> names are</w:t>
+      </w:r>
+      <w:r>
+        <w:t xml:space="preserve"> punk, therefore 68 </w:t>
+      </w:r>
+      <w:r>
+        <w:t xml:space="preserve">substation name is </w:t>
+      </w:r>
+      <w:r>
+        <w:t>unknown</w:t>
+      </w:r>
+    </w:p>
+    <w:p>
+      <w:pPr>
+        <w:pStyle w:val="ListParagraph"/>
+        <w:numPr>
+          <w:ilvl w:val="0"/>
+          <w:numId w:val="3"/>
+        </w:numPr>
+      </w:pPr>
+      <w:r>
+        <w:t>Total end points 244, 140 name of substations are available, 26 names are punkt, therefore 78 substation name is not found</w:t>
+      </w:r>
+    </w:p>
+    <w:p>
+      <w:pPr>
+        <w:pStyle w:val="Heading2"/>
+      </w:pPr>
+      <w:r>
+        <w:t xml:space="preserve">Tasks </w:t>
+      </w:r>
+      <w:r>
+        <w:t xml:space="preserve">that might be useful </w:t>
+      </w:r>
+      <w:r>
+        <w:t>for further step</w:t>
+      </w:r>
+    </w:p>
+    <w:p>
+      <w:pPr>
+        <w:pStyle w:val="ListParagraph"/>
+        <w:numPr>
+          <w:ilvl w:val="0"/>
+          <w:numId w:val="2"/>
+        </w:numPr>
+      </w:pPr>
+      <w:r>
+        <w:t>Renaming “</w:t>
+      </w:r>
+      <w:r>
+        <w:t>NEP_tables_V2 - first table26July2023</w:t>
+      </w:r>
+      <w:r>
+        <w:t>” to a permanent name and adding correct name of substation in Deutsch language. And not using this file for python process. This file will be used to store the data which is surely correct.</w:t>
+      </w:r>
+    </w:p>
+    <w:p>
+      <w:pPr>
+        <w:pStyle w:val="ListParagraph"/>
+        <w:numPr>
+          <w:ilvl w:val="0"/>
+          <w:numId w:val="2"/>
+        </w:numPr>
+      </w:pPr>
+      <w:r>
+        <w:lastRenderedPageBreak/>
+        <w:t>Considering that</w:t>
+      </w:r>
+      <w:r>
+        <w:t xml:space="preserve"> substation name</w:t>
+      </w:r>
+      <w:r>
+        <w:t>s</w:t>
+      </w:r>
+      <w:r>
+        <w:t xml:space="preserve"> extracted for all the table from HV, TB, and MV, </w:t>
+      </w:r>
+      <w:r>
+        <w:t>starting from first row of table, all result of substation name need to be checked manually to</w:t>
+      </w:r>
+    </w:p>
+    <w:p>
+      <w:pPr>
+        <w:pStyle w:val="ListParagraph"/>
+        <w:numPr>
+          <w:ilvl w:val="1"/>
+          <w:numId w:val="2"/>
+        </w:numPr>
+      </w:pPr>
+      <w:r>
+        <w:t>Firstly, find out if the extraction of substation names are correct or not, for instance in row 15 of test file (26July) the length calculated between two substation 663 km which is wrong and need to be rechecked with pdf and internet.</w:t>
+      </w:r>
+    </w:p>
+    <w:p>
+      <w:pPr>
+        <w:pStyle w:val="ListParagraph"/>
+        <w:numPr>
+          <w:ilvl w:val="1"/>
+          <w:numId w:val="2"/>
+        </w:numPr>
+      </w:pPr>
+      <w:r>
+        <w:t>Secondly, the substation name which couldn’t be found in PgAdmin4 tables, needs to be checked again with pdf file first and then internet. For example, check the “BBPIG -13” in pdf file map, in table it shown 3 transmission line but in map it is only two substation and other are just section of project which create to divide the project work to three sections. These kind of issue might still exist in our table and pdf</w:t>
+      </w:r>
+    </w:p>
+    <w:p>
+      <w:pPr>
+        <w:pStyle w:val="ListParagraph"/>
+        <w:numPr>
+          <w:ilvl w:val="0"/>
+          <w:numId w:val="2"/>
+        </w:numPr>
+      </w:pPr>
+      <w:r>
+        <w:t xml:space="preserve">QGIS could help to find the substation names as well. </w:t>
+      </w:r>
+      <w:r>
+        <w:t xml:space="preserve">For example name of substation mentioned Weida (Abschnitt Ost) </w:t>
+      </w:r>
+      <w:r>
+        <w:t xml:space="preserve">by matching the pdf map </w:t>
+      </w:r>
+      <w:r>
+        <w:t xml:space="preserve">location </w:t>
+      </w:r>
+      <w:r>
+        <w:t>with qgis map</w:t>
+      </w:r>
+      <w:r>
+        <w:t xml:space="preserve"> location</w:t>
+      </w:r>
+      <w:r>
+        <w:t>, screen shots are attached to the whatsapp, it is clear that the name of substation is only Weida and not Weida ost</w:t>
+      </w:r>
+    </w:p>
+    <w:p/>
+    <w:p/>
+    <w:p/>
     <w:p/>
     <w:sectPr>
       <w:pgSz w:w="12240" w:h="15840"/>
@@ -479,6 +715,92 @@
 <file path=word/numbering.xml><?xml version="1.0" encoding="utf-8"?>
 <w:numbering xmlns:wpc="http://schemas.microsoft.com/office/word/2010/wordprocessingCanvas" xmlns:cx="http://schemas.microsoft.com/office/drawing/2014/chartex" xmlns:cx1="http://schemas.microsoft.com/office/drawing/2015/9/8/chartex" xmlns:cx2="http://schemas.microsoft.com/office/drawing/2015/10/21/chartex" xmlns:cx3="http://schemas.microsoft.com/office/drawing/2016/5/9/chartex" xmlns:cx4="http://schemas.microsoft.com/office/drawing/2016/5/10/chartex" xmlns:cx5="http://schemas.microsoft.com/office/drawing/2016/5/11/chartex" xmlns:cx6="http://schemas.microsoft.com/office/drawing/2016/5/12/chartex" xmlns:cx7="http://schemas.microsoft.com/office/drawing/2016/5/13/chartex" xmlns:cx8="http://schemas.microsoft.com/office/drawing/2016/5/14/chartex" xmlns:mc="http://schemas.openxmlformats.org/markup-compatibility/2006" xmlns:aink="http://schemas.microsoft.com/office/drawing/2016/ink" xmlns:am3d="http://schemas.microsoft.com/office/drawing/2017/model3d" xmlns:o="urn:schemas-microsoft-com:office:office" xmlns:oel="http://schemas.microsoft.com/office/2019/extlst" xmlns:r="http://schemas.openxmlformats.org/officeDocument/2006/relationships" xmlns:m="http://schemas.openxmlformats.org/officeDocument/2006/math" xmlns:v="urn:schemas-microsoft-com:vml" xmlns:wp14="http://schemas.microsoft.com/office/word/2010/wordprocessingDrawing" xmlns:wp="http://schemas.openxmlformats.org/drawingml/2006/wordprocessingDrawing" xmlns:w10="urn:schemas-microsoft-com:office:word" xmlns:w="http://schemas.openxmlformats.org/wordprocessingml/2006/main" xmlns:w14="http://schemas.microsoft.com/office/word/2010/wordml" xmlns:w15="http://schemas.microsoft.com/office/word/2012/wordml" xmlns:w16cex="http://schemas.microsoft.com/office/word/2018/wordml/cex" xmlns:w16cid="http://schemas.microsoft.com/office/word/2016/wordml/cid" xmlns:w16="http://schemas.microsoft.com/office/word/2018/wordml" xmlns:w16sdtdh="http://schemas.microsoft.com/office/word/2020/wordml/sdtdatahash" xmlns:w16se="http://schemas.microsoft.com/office/word/2015/wordml/symex" xmlns:wpg="http://schemas.microsoft.com/office/word/2010/wordprocessingGroup" xmlns:wpi="http://schemas.microsoft.com/office/word/2010/wordprocessingInk" xmlns:wne="http://schemas.microsoft.com/office/word/2006/wordml" xmlns:wps="http://schemas.microsoft.com/office/word/2010/wordprocessingShape" mc:Ignorable="w14 w15 w16se w16cid w16 w16cex w16sdtdh wp14">
   <w:abstractNum w:abstractNumId="0" w15:restartNumberingAfterBreak="0">
+    <w:nsid w:val="1C0B00E4"/>
+    <w:multiLevelType w:val="hybridMultilevel"/>
+    <w:tmpl w:val="AC106AC2"/>
+    <w:lvl w:ilvl="0" w:tplc="0409000F">
+      <w:start w:val="1"/>
+      <w:numFmt w:val="decimal"/>
+      <w:lvlText w:val="%1."/>
+      <w:lvlJc w:val="left"/>
+      <w:pPr>
+        <w:ind w:left="720" w:hanging="360"/>
+      </w:pPr>
+    </w:lvl>
+    <w:lvl w:ilvl="1" w:tplc="04090019" w:tentative="1">
+      <w:start w:val="1"/>
+      <w:numFmt w:val="lowerLetter"/>
+      <w:lvlText w:val="%2."/>
+      <w:lvlJc w:val="left"/>
+      <w:pPr>
+        <w:ind w:left="1440" w:hanging="360"/>
+      </w:pPr>
+    </w:lvl>
+    <w:lvl w:ilvl="2" w:tplc="0409001B" w:tentative="1">
+      <w:start w:val="1"/>
+      <w:numFmt w:val="lowerRoman"/>
+      <w:lvlText w:val="%3."/>
+      <w:lvlJc w:val="right"/>
+      <w:pPr>
+        <w:ind w:left="2160" w:hanging="180"/>
+      </w:pPr>
+    </w:lvl>
+    <w:lvl w:ilvl="3" w:tplc="0409000F" w:tentative="1">
+      <w:start w:val="1"/>
+      <w:numFmt w:val="decimal"/>
+      <w:lvlText w:val="%4."/>
+      <w:lvlJc w:val="left"/>
+      <w:pPr>
+        <w:ind w:left="2880" w:hanging="360"/>
+      </w:pPr>
+    </w:lvl>
+    <w:lvl w:ilvl="4" w:tplc="04090019" w:tentative="1">
+      <w:start w:val="1"/>
+      <w:numFmt w:val="lowerLetter"/>
+      <w:lvlText w:val="%5."/>
+      <w:lvlJc w:val="left"/>
+      <w:pPr>
+        <w:ind w:left="3600" w:hanging="360"/>
+      </w:pPr>
+    </w:lvl>
+    <w:lvl w:ilvl="5" w:tplc="0409001B" w:tentative="1">
+      <w:start w:val="1"/>
+      <w:numFmt w:val="lowerRoman"/>
+      <w:lvlText w:val="%6."/>
+      <w:lvlJc w:val="right"/>
+      <w:pPr>
+        <w:ind w:left="4320" w:hanging="180"/>
+      </w:pPr>
+    </w:lvl>
+    <w:lvl w:ilvl="6" w:tplc="0409000F" w:tentative="1">
+      <w:start w:val="1"/>
+      <w:numFmt w:val="decimal"/>
+      <w:lvlText w:val="%7."/>
+      <w:lvlJc w:val="left"/>
+      <w:pPr>
+        <w:ind w:left="5040" w:hanging="360"/>
+      </w:pPr>
+    </w:lvl>
+    <w:lvl w:ilvl="7" w:tplc="04090019" w:tentative="1">
+      <w:start w:val="1"/>
+      <w:numFmt w:val="lowerLetter"/>
+      <w:lvlText w:val="%8."/>
+      <w:lvlJc w:val="left"/>
+      <w:pPr>
+        <w:ind w:left="5760" w:hanging="360"/>
+      </w:pPr>
+    </w:lvl>
+    <w:lvl w:ilvl="8" w:tplc="0409001B" w:tentative="1">
+      <w:start w:val="1"/>
+      <w:numFmt w:val="lowerRoman"/>
+      <w:lvlText w:val="%9."/>
+      <w:lvlJc w:val="right"/>
+      <w:pPr>
+        <w:ind w:left="6480" w:hanging="180"/>
+      </w:pPr>
+    </w:lvl>
+  </w:abstractNum>
+  <w:abstractNum w:abstractNumId="1" w15:restartNumberingAfterBreak="0">
     <w:nsid w:val="3FDB7B09"/>
     <w:multiLevelType w:val="hybridMultilevel"/>
     <w:tmpl w:val="DF043BA8"/>
@@ -567,7 +889,102 @@
       </w:pPr>
     </w:lvl>
   </w:abstractNum>
+  <w:abstractNum w:abstractNumId="2" w15:restartNumberingAfterBreak="0">
+    <w:nsid w:val="43944169"/>
+    <w:multiLevelType w:val="hybridMultilevel"/>
+    <w:tmpl w:val="FF842442"/>
+    <w:lvl w:ilvl="0" w:tplc="0409000F">
+      <w:start w:val="1"/>
+      <w:numFmt w:val="decimal"/>
+      <w:lvlText w:val="%1."/>
+      <w:lvlJc w:val="left"/>
+      <w:pPr>
+        <w:ind w:left="720" w:hanging="360"/>
+      </w:pPr>
+      <w:rPr>
+        <w:rFonts w:hint="default"/>
+      </w:rPr>
+    </w:lvl>
+    <w:lvl w:ilvl="1" w:tplc="04090019">
+      <w:start w:val="1"/>
+      <w:numFmt w:val="lowerLetter"/>
+      <w:lvlText w:val="%2."/>
+      <w:lvlJc w:val="left"/>
+      <w:pPr>
+        <w:ind w:left="1440" w:hanging="360"/>
+      </w:pPr>
+    </w:lvl>
+    <w:lvl w:ilvl="2" w:tplc="0409001B" w:tentative="1">
+      <w:start w:val="1"/>
+      <w:numFmt w:val="lowerRoman"/>
+      <w:lvlText w:val="%3."/>
+      <w:lvlJc w:val="right"/>
+      <w:pPr>
+        <w:ind w:left="2160" w:hanging="180"/>
+      </w:pPr>
+    </w:lvl>
+    <w:lvl w:ilvl="3" w:tplc="0409000F" w:tentative="1">
+      <w:start w:val="1"/>
+      <w:numFmt w:val="decimal"/>
+      <w:lvlText w:val="%4."/>
+      <w:lvlJc w:val="left"/>
+      <w:pPr>
+        <w:ind w:left="2880" w:hanging="360"/>
+      </w:pPr>
+    </w:lvl>
+    <w:lvl w:ilvl="4" w:tplc="04090019" w:tentative="1">
+      <w:start w:val="1"/>
+      <w:numFmt w:val="lowerLetter"/>
+      <w:lvlText w:val="%5."/>
+      <w:lvlJc w:val="left"/>
+      <w:pPr>
+        <w:ind w:left="3600" w:hanging="360"/>
+      </w:pPr>
+    </w:lvl>
+    <w:lvl w:ilvl="5" w:tplc="0409001B" w:tentative="1">
+      <w:start w:val="1"/>
+      <w:numFmt w:val="lowerRoman"/>
+      <w:lvlText w:val="%6."/>
+      <w:lvlJc w:val="right"/>
+      <w:pPr>
+        <w:ind w:left="4320" w:hanging="180"/>
+      </w:pPr>
+    </w:lvl>
+    <w:lvl w:ilvl="6" w:tplc="0409000F" w:tentative="1">
+      <w:start w:val="1"/>
+      <w:numFmt w:val="decimal"/>
+      <w:lvlText w:val="%7."/>
+      <w:lvlJc w:val="left"/>
+      <w:pPr>
+        <w:ind w:left="5040" w:hanging="360"/>
+      </w:pPr>
+    </w:lvl>
+    <w:lvl w:ilvl="7" w:tplc="04090019" w:tentative="1">
+      <w:start w:val="1"/>
+      <w:numFmt w:val="lowerLetter"/>
+      <w:lvlText w:val="%8."/>
+      <w:lvlJc w:val="left"/>
+      <w:pPr>
+        <w:ind w:left="5760" w:hanging="360"/>
+      </w:pPr>
+    </w:lvl>
+    <w:lvl w:ilvl="8" w:tplc="0409001B" w:tentative="1">
+      <w:start w:val="1"/>
+      <w:numFmt w:val="lowerRoman"/>
+      <w:lvlText w:val="%9."/>
+      <w:lvlJc w:val="right"/>
+      <w:pPr>
+        <w:ind w:left="6480" w:hanging="180"/>
+      </w:pPr>
+    </w:lvl>
+  </w:abstractNum>
   <w:num w:numId="1" w16cid:durableId="1110592289">
+    <w:abstractNumId w:val="1"/>
+  </w:num>
+  <w:num w:numId="2" w16cid:durableId="1031302671">
+    <w:abstractNumId w:val="2"/>
+  </w:num>
+  <w:num w:numId="3" w16cid:durableId="457143387">
     <w:abstractNumId w:val="0"/>
   </w:num>
 </w:numbering>

--- a/src/egon/data/datasets/egon_etrago_line/Update.docx
+++ b/src/egon/data/datasets/egon_etrago_line/Update.docx
@@ -1,6 +1,6 @@
 
 <file path=word/document.xml><?xml version="1.0" encoding="utf-8"?>
-<w:document xmlns:wpc="http://schemas.microsoft.com/office/word/2010/wordprocessingCanvas" xmlns:cx="http://schemas.microsoft.com/office/drawing/2014/chartex" xmlns:cx1="http://schemas.microsoft.com/office/drawing/2015/9/8/chartex" xmlns:cx2="http://schemas.microsoft.com/office/drawing/2015/10/21/chartex" xmlns:cx3="http://schemas.microsoft.com/office/drawing/2016/5/9/chartex" xmlns:cx4="http://schemas.microsoft.com/office/drawing/2016/5/10/chartex" xmlns:cx5="http://schemas.microsoft.com/office/drawing/2016/5/11/chartex" xmlns:cx6="http://schemas.microsoft.com/office/drawing/2016/5/12/chartex" xmlns:cx7="http://schemas.microsoft.com/office/drawing/2016/5/13/chartex" xmlns:cx8="http://schemas.microsoft.com/office/drawing/2016/5/14/chartex" xmlns:mc="http://schemas.openxmlformats.org/markup-compatibility/2006" xmlns:aink="http://schemas.microsoft.com/office/drawing/2016/ink" xmlns:am3d="http://schemas.microsoft.com/office/drawing/2017/model3d" xmlns:o="urn:schemas-microsoft-com:office:office" xmlns:oel="http://schemas.microsoft.com/office/2019/extlst" xmlns:r="http://schemas.openxmlformats.org/officeDocument/2006/relationships" xmlns:m="http://schemas.openxmlformats.org/officeDocument/2006/math" xmlns:v="urn:schemas-microsoft-com:vml" xmlns:wp14="http://schemas.microsoft.com/office/word/2010/wordprocessingDrawing" xmlns:wp="http://schemas.openxmlformats.org/drawingml/2006/wordprocessingDrawing" xmlns:w10="urn:schemas-microsoft-com:office:word" xmlns:w="http://schemas.openxmlformats.org/wordprocessingml/2006/main" xmlns:w14="http://schemas.microsoft.com/office/word/2010/wordml" xmlns:w15="http://schemas.microsoft.com/office/word/2012/wordml" xmlns:w16cex="http://schemas.microsoft.com/office/word/2018/wordml/cex" xmlns:w16cid="http://schemas.microsoft.com/office/word/2016/wordml/cid" xmlns:w16="http://schemas.microsoft.com/office/word/2018/wordml" xmlns:w16sdtdh="http://schemas.microsoft.com/office/word/2020/wordml/sdtdatahash" xmlns:w16se="http://schemas.microsoft.com/office/word/2015/wordml/symex" xmlns:wpg="http://schemas.microsoft.com/office/word/2010/wordprocessingGroup" xmlns:wpi="http://schemas.microsoft.com/office/word/2010/wordprocessingInk" xmlns:wne="http://schemas.microsoft.com/office/word/2006/wordml" xmlns:wps="http://schemas.microsoft.com/office/word/2010/wordprocessingShape" mc:Ignorable="w14 w15 w16se w16cid w16 w16cex w16sdtdh wp14">
+<w:document xmlns:o="urn:schemas-microsoft-com:office:office" xmlns:r="http://schemas.openxmlformats.org/officeDocument/2006/relationships" xmlns:v="urn:schemas-microsoft-com:vml" xmlns:w="http://schemas.openxmlformats.org/wordprocessingml/2006/main" xmlns:w10="urn:schemas-microsoft-com:office:word" xmlns:wp="http://schemas.openxmlformats.org/drawingml/2006/wordprocessingDrawing" xmlns:wps="http://schemas.microsoft.com/office/word/2010/wordprocessingShape" xmlns:wpg="http://schemas.microsoft.com/office/word/2010/wordprocessingGroup" xmlns:mc="http://schemas.openxmlformats.org/markup-compatibility/2006" xmlns:wp14="http://schemas.microsoft.com/office/word/2010/wordprocessingDrawing" xmlns:w14="http://schemas.microsoft.com/office/word/2010/wordml" xmlns:w15="http://schemas.microsoft.com/office/word/2012/wordml" mc:Ignorable="w14 wp14 w15">
   <w:body>
     <w:p>
       <w:pPr>
@@ -9,15 +9,11 @@
           <w:ilvl w:val="0"/>
           <w:numId w:val="1"/>
         </w:numPr>
-      </w:pPr>
-      <w:r>
-        <w:t xml:space="preserve">There are some transmission </w:t>
-      </w:r>
-      <w:r>
-        <w:t>lines</w:t>
-      </w:r>
-      <w:r>
-        <w:t xml:space="preserve"> which consist of expansion (new route) and renovation (on existing line). The length is (somehow) available for both, but the connection between renovation and refining is a punk (mostly). How to combine them or else?</w:t>
+        <w:rPr/>
+      </w:pPr>
+      <w:r>
+        <w:rPr/>
+        <w:t>There are some transmission lines which consist of expansion (new route) and renovation (on existing line). The length is (somehow) available for both, but the connection between renovation and refining is a punk (mostly). How to combine them or else?</w:t>
       </w:r>
     </w:p>
     <w:p>
@@ -27,12 +23,11 @@
           <w:ilvl w:val="1"/>
           <w:numId w:val="1"/>
         </w:numPr>
-      </w:pPr>
-      <w:r>
-        <w:t>50HzT-007</w:t>
-      </w:r>
-      <w:r>
-        <w:t>,</w:t>
+        <w:rPr/>
+      </w:pPr>
+      <w:r>
+        <w:rPr/>
+        <w:t>50HzT-007,</w:t>
       </w:r>
     </w:p>
     <w:p>
@@ -42,12 +37,11 @@
           <w:ilvl w:val="0"/>
           <w:numId w:val="1"/>
         </w:numPr>
-      </w:pPr>
-      <w:r>
-        <w:t xml:space="preserve">There are TL which constructed inside of a substation, using same name for start and end as well as the short length of </w:t>
-      </w:r>
-      <w:r>
-        <w:t>line.</w:t>
+        <w:rPr/>
+      </w:pPr>
+      <w:r>
+        <w:rPr/>
+        <w:t>There are TL which constructed inside of a substation, using same name for start and end as well as the short length of line.</w:t>
       </w:r>
     </w:p>
     <w:p>
@@ -57,27 +51,11 @@
           <w:ilvl w:val="1"/>
           <w:numId w:val="1"/>
         </w:numPr>
-      </w:pPr>
-      <w:r>
-        <w:t>50HzT-003</w:t>
-      </w:r>
-      <w:r>
-        <w:t>,</w:t>
-      </w:r>
-      <w:r>
-        <w:t xml:space="preserve"> </w:t>
-      </w:r>
-      <w:r>
-        <w:t>50HzT- P413</w:t>
-      </w:r>
-      <w:r>
-        <w:t>,</w:t>
-      </w:r>
-      <w:r>
-        <w:t xml:space="preserve"> AMP-P154</w:t>
-      </w:r>
-      <w:r>
-        <w:t xml:space="preserve">, </w:t>
+        <w:rPr/>
+      </w:pPr>
+      <w:r>
+        <w:rPr/>
+        <w:t xml:space="preserve">50HzT-003, 50HzT- P413, AMP-P154, </w:t>
       </w:r>
     </w:p>
     <w:p>
@@ -87,15 +65,11 @@
           <w:ilvl w:val="0"/>
           <w:numId w:val="1"/>
         </w:numPr>
-      </w:pPr>
-      <w:r>
-        <w:t xml:space="preserve">What about the </w:t>
-      </w:r>
-      <w:r>
-        <w:t>transmission</w:t>
-      </w:r>
-      <w:r>
-        <w:t xml:space="preserve"> lines which has small length such as</w:t>
+        <w:rPr/>
+      </w:pPr>
+      <w:r>
+        <w:rPr/>
+        <w:t>What about the transmission lines which has small length such as</w:t>
       </w:r>
     </w:p>
     <w:p>
@@ -118,21 +92,34 @@
     </w:p>
     <w:p>
       <w:pPr>
+        <w:pStyle w:val="Normal"/>
         <w:rPr>
           <w:lang w:val="de-DE"/>
         </w:rPr>
       </w:pPr>
-    </w:p>
-    <w:p>
-      <w:pPr>
+      <w:r>
         <w:rPr>
           <w:lang w:val="de-DE"/>
         </w:rPr>
-      </w:pPr>
-    </w:p>
-    <w:p>
-      <w:pPr>
-        <w:spacing w:after="160" w:line="259" w:lineRule="auto"/>
+      </w:r>
+    </w:p>
+    <w:p>
+      <w:pPr>
+        <w:pStyle w:val="Normal"/>
+        <w:rPr>
+          <w:lang w:val="de-DE"/>
+        </w:rPr>
+      </w:pPr>
+      <w:r>
+        <w:rPr>
+          <w:lang w:val="de-DE"/>
+        </w:rPr>
+      </w:r>
+    </w:p>
+    <w:p>
+      <w:pPr>
+        <w:pStyle w:val="Normal"/>
+        <w:spacing w:lineRule="auto" w:line="259" w:before="0" w:after="160"/>
         <w:jc w:val="left"/>
         <w:rPr>
           <w:lang w:val="de-DE"/>
@@ -142,18 +129,26 @@
         <w:rPr>
           <w:lang w:val="de-DE"/>
         </w:rPr>
+      </w:r>
+      <w:r>
         <w:br w:type="page"/>
       </w:r>
     </w:p>
     <w:p>
-      <w:r>
-        <w:lastRenderedPageBreak/>
+      <w:pPr>
+        <w:pStyle w:val="Normal"/>
+        <w:rPr/>
+      </w:pPr>
+      <w:r>
+        <w:rPr/>
         <w:t>24 July 2023 updates</w:t>
       </w:r>
     </w:p>
     <w:p>
       <w:pPr>
-        <w:rPr>
+        <w:pStyle w:val="Normal"/>
+        <w:rPr>
+          <w:b/>
           <w:b/>
           <w:bCs/>
           <w:sz w:val="28"/>
@@ -171,127 +166,110 @@
       </w:r>
     </w:p>
     <w:p>
-      <w:r>
+      <w:pPr>
+        <w:pStyle w:val="Normal"/>
+        <w:rPr/>
+      </w:pPr>
+      <w:r>
+        <w:rPr/>
         <w:t>The remaining row has been checked and modified.</w:t>
       </w:r>
     </w:p>
     <w:p>
-      <w:r>
+      <w:pPr>
+        <w:pStyle w:val="Normal"/>
+        <w:rPr/>
+      </w:pPr>
+      <w:r>
+        <w:rPr/>
         <w:t>The required columns from PgAdmin4 were added to the working table, and some available data has been updated in.</w:t>
       </w:r>
     </w:p>
     <w:p>
-      <w:r>
+      <w:pPr>
+        <w:pStyle w:val="Normal"/>
+        <w:rPr/>
+      </w:pPr>
+      <w:r>
+        <w:rPr/>
         <w:t>It has been found that there are some transmission lines which the name in PDF text is different than what has been wrote in the map, considering that the map shows the name of substation, for these rows the name of substation is taken from pdf map.</w:t>
       </w:r>
     </w:p>
     <w:p>
-      <w:r>
-        <w:t>A total review has been done, and b</w:t>
-      </w:r>
-      <w:r>
-        <w:t xml:space="preserve">elow rows rechecked and </w:t>
-      </w:r>
-      <w:r>
-        <w:t>modified.</w:t>
-      </w:r>
-    </w:p>
-    <w:p>
-      <w:r>
-        <w:t>57</w:t>
-      </w:r>
-      <w:r>
-        <w:t xml:space="preserve"> </w:t>
-      </w:r>
-      <w:r>
-        <w:t>the location name modified</w:t>
-      </w:r>
-      <w:r>
-        <w:t xml:space="preserve">, </w:t>
-      </w:r>
-      <w:r>
-        <w:t xml:space="preserve">still some issue existing with row number </w:t>
-      </w:r>
-      <w:r>
-        <w:t xml:space="preserve">58 and </w:t>
-      </w:r>
-      <w:r>
-        <w:t>59.</w:t>
-      </w:r>
-    </w:p>
-    <w:p>
-      <w:r>
-        <w:t xml:space="preserve">129 and 130, the location name modified </w:t>
-      </w:r>
-      <w:r>
-        <w:t>according to</w:t>
-      </w:r>
-      <w:r>
-        <w:t xml:space="preserve"> the </w:t>
-      </w:r>
-      <w:r>
-        <w:t>map.</w:t>
-      </w:r>
-    </w:p>
-    <w:p>
-      <w:r>
-        <w:t xml:space="preserve">134 the location name </w:t>
-      </w:r>
-      <w:r>
-        <w:t>modified.</w:t>
-      </w:r>
-    </w:p>
-    <w:p>
-      <w:r>
-        <w:t xml:space="preserve">141-143 the location name </w:t>
-      </w:r>
-      <w:r>
-        <w:t>modified,</w:t>
-      </w:r>
-      <w:r>
-        <w:t xml:space="preserve"> and </w:t>
-      </w:r>
-      <w:r>
-        <w:t>unnecessary</w:t>
-      </w:r>
-      <w:r>
-        <w:t xml:space="preserve"> rows </w:t>
-      </w:r>
-      <w:r>
-        <w:t>deleted.</w:t>
-      </w:r>
-    </w:p>
-    <w:p>
-      <w:r>
-        <w:t xml:space="preserve">P119 </w:t>
-      </w:r>
-      <w:r>
-        <w:t>modified</w:t>
-      </w:r>
-      <w:r>
-        <w:t xml:space="preserve"> according to the pdf </w:t>
-      </w:r>
-      <w:r>
-        <w:t>map.</w:t>
-      </w:r>
-    </w:p>
-    <w:p>
-      <w:r>
-        <w:t>P170</w:t>
-      </w:r>
-      <w:r>
-        <w:t xml:space="preserve"> </w:t>
-      </w:r>
-      <w:r>
-        <w:t xml:space="preserve">modified according to the pdf </w:t>
-      </w:r>
-      <w:r>
-        <w:t>map.</w:t>
-      </w:r>
-    </w:p>
-    <w:p>
-      <w:pPr>
-        <w:rPr>
+      <w:pPr>
+        <w:pStyle w:val="Normal"/>
+        <w:rPr/>
+      </w:pPr>
+      <w:r>
+        <w:rPr/>
+        <w:t>A total review has been done, and below rows rechecked and modified.</w:t>
+      </w:r>
+    </w:p>
+    <w:p>
+      <w:pPr>
+        <w:pStyle w:val="Normal"/>
+        <w:rPr/>
+      </w:pPr>
+      <w:r>
+        <w:rPr/>
+        <w:t>57 the location name modified, still some issue existing with row number 58 and 59.</w:t>
+      </w:r>
+    </w:p>
+    <w:p>
+      <w:pPr>
+        <w:pStyle w:val="Normal"/>
+        <w:rPr/>
+      </w:pPr>
+      <w:r>
+        <w:rPr/>
+        <w:t>129 and 130, the location name modified according to the map.</w:t>
+      </w:r>
+    </w:p>
+    <w:p>
+      <w:pPr>
+        <w:pStyle w:val="Normal"/>
+        <w:rPr/>
+      </w:pPr>
+      <w:r>
+        <w:rPr/>
+        <w:t>134 the location name modified.</w:t>
+      </w:r>
+    </w:p>
+    <w:p>
+      <w:pPr>
+        <w:pStyle w:val="Normal"/>
+        <w:rPr/>
+      </w:pPr>
+      <w:r>
+        <w:rPr/>
+        <w:t>141-143 the location name modified, and unnecessary rows deleted.</w:t>
+      </w:r>
+    </w:p>
+    <w:p>
+      <w:pPr>
+        <w:pStyle w:val="Normal"/>
+        <w:rPr/>
+      </w:pPr>
+      <w:r>
+        <w:rPr/>
+        <w:t>P119 modified according to the pdf map.</w:t>
+      </w:r>
+    </w:p>
+    <w:p>
+      <w:pPr>
+        <w:pStyle w:val="Normal"/>
+        <w:rPr/>
+      </w:pPr>
+      <w:r>
+        <w:rPr/>
+        <w:t>P170 modified according to the pdf map.</w:t>
+      </w:r>
+    </w:p>
+    <w:p>
+      <w:pPr>
+        <w:pStyle w:val="Normal"/>
+        <w:rPr>
+          <w:b/>
           <w:b/>
           <w:bCs/>
           <w:sz w:val="24"/>
@@ -305,119 +283,86 @@
           <w:sz w:val="24"/>
           <w:szCs w:val="24"/>
         </w:rPr>
-        <w:t>Below points need clarification</w:t>
-      </w:r>
-      <w:r>
-        <w:rPr>
-          <w:b/>
-          <w:bCs/>
-          <w:sz w:val="24"/>
-          <w:szCs w:val="24"/>
-        </w:rPr>
-        <w:t xml:space="preserve"> and maybe discussion</w:t>
-      </w:r>
-      <w:r>
-        <w:rPr>
-          <w:b/>
-          <w:bCs/>
-          <w:sz w:val="24"/>
-          <w:szCs w:val="24"/>
-        </w:rPr>
-        <w:t>:</w:t>
-      </w:r>
-    </w:p>
-    <w:p>
-      <w:r>
+        <w:t>Below points need clarification and maybe discussion:</w:t>
+      </w:r>
+    </w:p>
+    <w:p>
+      <w:pPr>
+        <w:pStyle w:val="Normal"/>
+        <w:rPr/>
+      </w:pPr>
+      <w:r>
+        <w:rPr/>
         <w:t>The below row needs to be rechecked 153 and 154, the end and start of TL are not shown in the map in pdf and are different in the text?</w:t>
       </w:r>
     </w:p>
     <w:p>
-      <w:r>
+      <w:pPr>
+        <w:pStyle w:val="Normal"/>
+        <w:rPr/>
+      </w:pPr>
+      <w:r>
+        <w:rPr/>
         <w:t>Project P450 has a point connection in map which didn’t mention in pdf text, this could increase the line, and due to existing of this point the connection between two point is not straight.</w:t>
       </w:r>
     </w:p>
     <w:p>
-      <w:r>
-        <w:lastRenderedPageBreak/>
+      <w:pPr>
+        <w:pStyle w:val="Normal"/>
+        <w:rPr/>
+      </w:pPr>
+      <w:r>
+        <w:rPr/>
         <w:t>The P161 needs to be checked, there is point connection between start and end in the map</w:t>
       </w:r>
     </w:p>
     <w:p>
-      <w:r>
-        <w:t>Ab</w:t>
-      </w:r>
-      <w:r>
-        <w:t>out the green highlighted row</w:t>
-      </w:r>
-      <w:r>
-        <w:t>s number</w:t>
-      </w:r>
-      <w:r>
-        <w:t xml:space="preserve"> 79&amp;80, which located between P33 and P46, I </w:t>
-      </w:r>
-      <w:r>
-        <w:t>can’t</w:t>
-      </w:r>
-      <w:r>
-        <w:t xml:space="preserve"> find such line between these two code in pdf?</w:t>
-      </w:r>
-    </w:p>
-    <w:p>
-      <w:r>
-        <w:t>T</w:t>
-      </w:r>
-      <w:r>
-        <w:t>he green highlighted row, 129-139</w:t>
-      </w:r>
-      <w:r>
-        <w:t xml:space="preserve">, is there any relation between them to </w:t>
-      </w:r>
-      <w:r>
-        <w:t>com</w:t>
-      </w:r>
-      <w:r>
-        <w:t>b</w:t>
-      </w:r>
-      <w:r>
-        <w:t>in</w:t>
-      </w:r>
-      <w:r>
-        <w:t>e?</w:t>
-      </w:r>
-    </w:p>
-    <w:p>
-      <w:r>
-        <w:t>C</w:t>
-      </w:r>
-      <w:r>
-        <w:t>larification about</w:t>
-      </w:r>
-      <w:r>
-        <w:t xml:space="preserve"> row 109 </w:t>
-      </w:r>
-      <w:r>
-        <w:t xml:space="preserve">which </w:t>
-      </w:r>
-      <w:r>
-        <w:t>highlighted orange</w:t>
-      </w:r>
-      <w:r>
-        <w:t>?</w:t>
+      <w:pPr>
+        <w:pStyle w:val="Normal"/>
+        <w:rPr/>
+      </w:pPr>
+      <w:r>
+        <w:rPr/>
+        <w:t>About the green highlighted rows number 79&amp;80, which located between P33 and P46, I can’t find such line between these two code in pdf?</w:t>
+      </w:r>
+    </w:p>
+    <w:p>
+      <w:pPr>
+        <w:pStyle w:val="Normal"/>
+        <w:rPr/>
+      </w:pPr>
+      <w:r>
+        <w:rPr/>
+        <w:t>The green highlighted row, 129-139, is there any relation between them to combine?</w:t>
+      </w:r>
+    </w:p>
+    <w:p>
+      <w:pPr>
+        <w:pStyle w:val="Normal"/>
+        <w:rPr/>
+      </w:pPr>
+      <w:r>
+        <w:rPr/>
+        <w:t>Clarification about row 109 which highlighted orange?</w:t>
       </w:r>
     </w:p>
     <w:p>
       <w:pPr>
         <w:pStyle w:val="Heading1"/>
-      </w:pPr>
-      <w:r>
+        <w:rPr/>
+      </w:pPr>
+      <w:r>
+        <w:rPr/>
         <w:t>Update 26July2023</w:t>
       </w:r>
     </w:p>
     <w:p>
       <w:pPr>
         <w:pStyle w:val="Heading2"/>
-      </w:pPr>
-      <w:r>
+        <w:rPr/>
+      </w:pPr>
+      <w:r>
+        <w:rPr/>
         <w:t>Progress</w:t>
       </w:r>
     </w:p>
@@ -428,15 +373,11 @@
           <w:ilvl w:val="0"/>
           <w:numId w:val="3"/>
         </w:numPr>
-      </w:pPr>
-      <w:r>
-        <w:t xml:space="preserve">Searching for substation name which was not available for </w:t>
-      </w:r>
-      <w:r>
-        <w:t>PgAdmin4</w:t>
-      </w:r>
-      <w:r>
-        <w:t xml:space="preserve"> in pdf, internet and google map</w:t>
+        <w:rPr/>
+      </w:pPr>
+      <w:r>
+        <w:rPr/>
+        <w:t>Searching for substation name which was not available for PgAdmin4 in pdf, internet and google map</w:t>
       </w:r>
     </w:p>
     <w:p>
@@ -446,28 +387,13 @@
           <w:ilvl w:val="0"/>
           <w:numId w:val="3"/>
         </w:numPr>
-      </w:pPr>
-      <w:r>
+        <w:rPr/>
+      </w:pPr>
+      <w:r>
+        <w:rPr/>
         <w:t xml:space="preserve">BBPIG -13 </w:t>
-      </w:r>
-      <w:r>
         <w:tab/>
-        <w:t xml:space="preserve">three points mentioned to divide the project which is not </w:t>
-      </w:r>
-      <w:r>
-        <w:t>necessary</w:t>
-      </w:r>
-      <w:r>
-        <w:t xml:space="preserve"> the main substation names are from </w:t>
-      </w:r>
-      <w:r>
-        <w:t>Pulgar</w:t>
-      </w:r>
-      <w:r>
-        <w:t xml:space="preserve"> – </w:t>
-      </w:r>
-      <w:r>
-        <w:t>Vieselbach</w:t>
+        <w:t>three points mentioned to divide the project which is not necessary the main substation names are from Pulgar – Vieselbach</w:t>
       </w:r>
     </w:p>
     <w:p>
@@ -477,15 +403,11 @@
           <w:ilvl w:val="0"/>
           <w:numId w:val="3"/>
         </w:numPr>
-      </w:pPr>
-      <w:r>
-        <w:t xml:space="preserve">Parchim has only one substation, we could remove Sud from </w:t>
-      </w:r>
-      <w:r>
-        <w:t>P</w:t>
-      </w:r>
-      <w:r>
-        <w:t>archim</w:t>
+        <w:rPr/>
+      </w:pPr>
+      <w:r>
+        <w:rPr/>
+        <w:t>Parchim has only one substation, we could remove Sud from Parchim</w:t>
       </w:r>
     </w:p>
     <w:p>
@@ -495,30 +417,11 @@
           <w:ilvl w:val="0"/>
           <w:numId w:val="3"/>
         </w:numPr>
-      </w:pPr>
-      <w:r>
-        <w:t xml:space="preserve">Realizing to remove </w:t>
-      </w:r>
-      <w:r>
-        <w:t>“</w:t>
-      </w:r>
-      <w:r>
-        <w:t>/</w:t>
-      </w:r>
-      <w:r>
-        <w:t>”</w:t>
-      </w:r>
-      <w:r>
-        <w:t xml:space="preserve"> from the</w:t>
-      </w:r>
-      <w:r>
-        <w:t xml:space="preserve"> the</w:t>
-      </w:r>
-      <w:r>
-        <w:t xml:space="preserve"> substation </w:t>
-      </w:r>
-      <w:r>
-        <w:t>name.</w:t>
+        <w:rPr/>
+      </w:pPr>
+      <w:r>
+        <w:rPr/>
+        <w:t>Realizing to remove “/” from the the substation name.</w:t>
       </w:r>
     </w:p>
     <w:p>
@@ -528,8 +431,10 @@
           <w:ilvl w:val="0"/>
           <w:numId w:val="3"/>
         </w:numPr>
-      </w:pPr>
-      <w:r>
+        <w:rPr/>
+      </w:pPr>
+      <w:r>
+        <w:rPr/>
         <w:t>Updating the python codes (MV, HV, TS)</w:t>
       </w:r>
     </w:p>
@@ -540,8 +445,10 @@
           <w:ilvl w:val="0"/>
           <w:numId w:val="3"/>
         </w:numPr>
-      </w:pPr>
-      <w:r>
+        <w:rPr/>
+      </w:pPr>
+      <w:r>
+        <w:rPr/>
         <w:t>In total 20 substation name in start and 26 in endpoint is exist which is only showing the point.</w:t>
       </w:r>
     </w:p>
@@ -552,27 +459,11 @@
           <w:ilvl w:val="0"/>
           <w:numId w:val="3"/>
         </w:numPr>
-      </w:pPr>
-      <w:r>
-        <w:t xml:space="preserve">Total Start point 244, 156 </w:t>
-      </w:r>
-      <w:r>
-        <w:t>name of substation are found</w:t>
-      </w:r>
-      <w:r>
-        <w:t>, 20</w:t>
-      </w:r>
-      <w:r>
-        <w:t xml:space="preserve"> names are</w:t>
-      </w:r>
-      <w:r>
-        <w:t xml:space="preserve"> punk, therefore 68 </w:t>
-      </w:r>
-      <w:r>
-        <w:t xml:space="preserve">substation name is </w:t>
-      </w:r>
-      <w:r>
-        <w:t>unknown</w:t>
+        <w:rPr/>
+      </w:pPr>
+      <w:r>
+        <w:rPr/>
+        <w:t>Total Start point 244, 156 name of substation are found, 20 names are punk, therefore 68 substation name is unknown</w:t>
       </w:r>
     </w:p>
     <w:p>
@@ -582,23 +473,21 @@
           <w:ilvl w:val="0"/>
           <w:numId w:val="3"/>
         </w:numPr>
-      </w:pPr>
-      <w:r>
+        <w:rPr/>
+      </w:pPr>
+      <w:r>
+        <w:rPr/>
         <w:t>Total end points 244, 140 name of substations are available, 26 names are punkt, therefore 78 substation name is not found</w:t>
       </w:r>
     </w:p>
     <w:p>
       <w:pPr>
         <w:pStyle w:val="Heading2"/>
-      </w:pPr>
-      <w:r>
-        <w:t xml:space="preserve">Tasks </w:t>
-      </w:r>
-      <w:r>
-        <w:t xml:space="preserve">that might be useful </w:t>
-      </w:r>
-      <w:r>
-        <w:t>for further step</w:t>
+        <w:rPr/>
+      </w:pPr>
+      <w:r>
+        <w:rPr/>
+        <w:t>Tasks that might be useful for further step</w:t>
       </w:r>
     </w:p>
     <w:p>
@@ -608,15 +497,11 @@
           <w:ilvl w:val="0"/>
           <w:numId w:val="2"/>
         </w:numPr>
-      </w:pPr>
-      <w:r>
-        <w:t>Renaming “</w:t>
-      </w:r>
-      <w:r>
-        <w:t>NEP_tables_V2 - first table26July2023</w:t>
-      </w:r>
-      <w:r>
-        <w:t>” to a permanent name and adding correct name of substation in Deutsch language. And not using this file for python process. This file will be used to store the data which is surely correct.</w:t>
+        <w:rPr/>
+      </w:pPr>
+      <w:r>
+        <w:rPr/>
+        <w:t>Renaming “NEP_tables_V2 - first table26July2023” to a permanent name and adding correct name of substation in Deutsch language. And not using this file for python process. This file will be used to store the data which is surely correct.</w:t>
       </w:r>
     </w:p>
     <w:p>
@@ -626,22 +511,11 @@
           <w:ilvl w:val="0"/>
           <w:numId w:val="2"/>
         </w:numPr>
-      </w:pPr>
-      <w:r>
-        <w:lastRenderedPageBreak/>
-        <w:t>Considering that</w:t>
-      </w:r>
-      <w:r>
-        <w:t xml:space="preserve"> substation name</w:t>
-      </w:r>
-      <w:r>
-        <w:t>s</w:t>
-      </w:r>
-      <w:r>
-        <w:t xml:space="preserve"> extracted for all the table from HV, TB, and MV, </w:t>
-      </w:r>
-      <w:r>
-        <w:t>starting from first row of table, all result of substation name need to be checked manually to</w:t>
+        <w:rPr/>
+      </w:pPr>
+      <w:r>
+        <w:rPr/>
+        <w:t>Considering that substation names extracted for all the table from HV, TB, and MV, starting from first row of table, all result of substation name need to be checked manually to</w:t>
       </w:r>
     </w:p>
     <w:p>
@@ -651,8 +525,10 @@
           <w:ilvl w:val="1"/>
           <w:numId w:val="2"/>
         </w:numPr>
-      </w:pPr>
-      <w:r>
+        <w:rPr/>
+      </w:pPr>
+      <w:r>
+        <w:rPr/>
         <w:t>Firstly, find out if the extraction of substation names are correct or not, for instance in row 15 of test file (26July) the length calculated between two substation 663 km which is wrong and need to be rechecked with pdf and internet.</w:t>
       </w:r>
     </w:p>
@@ -663,8 +539,10 @@
           <w:ilvl w:val="1"/>
           <w:numId w:val="2"/>
         </w:numPr>
-      </w:pPr>
-      <w:r>
+        <w:rPr/>
+      </w:pPr>
+      <w:r>
+        <w:rPr/>
         <w:t>Secondly, the substation name which couldn’t be found in PgAdmin4 tables, needs to be checked again with pdf file first and then internet. For example, check the “BBPIG -13” in pdf file map, in table it shown 3 transmission line but in map it is only two substation and other are just section of project which create to divide the project work to three sections. These kind of issue might still exist in our table and pdf</w:t>
       </w:r>
     </w:p>
@@ -675,327 +553,1224 @@
           <w:ilvl w:val="0"/>
           <w:numId w:val="2"/>
         </w:numPr>
-      </w:pPr>
-      <w:r>
-        <w:t xml:space="preserve">QGIS could help to find the substation names as well. </w:t>
-      </w:r>
-      <w:r>
-        <w:t xml:space="preserve">For example name of substation mentioned Weida (Abschnitt Ost) </w:t>
-      </w:r>
-      <w:r>
-        <w:t xml:space="preserve">by matching the pdf map </w:t>
-      </w:r>
-      <w:r>
-        <w:t xml:space="preserve">location </w:t>
-      </w:r>
-      <w:r>
-        <w:t>with qgis map</w:t>
-      </w:r>
-      <w:r>
-        <w:t xml:space="preserve"> location</w:t>
-      </w:r>
-      <w:r>
-        <w:t>, screen shots are attached to the whatsapp, it is clear that the name of substation is only Weida and not Weida ost</w:t>
-      </w:r>
-    </w:p>
-    <w:p/>
-    <w:p/>
-    <w:p/>
-    <w:p/>
+        <w:rPr/>
+      </w:pPr>
+      <w:r>
+        <w:rPr/>
+        <w:t>QGIS could help to find the substation names as well. For example name of substation mentioned Weida (Abschnitt Ost) by matching the pdf map location with qgis map location, screen shots are attached to the whatsapp, it is clear that the name of substation is only Weida and not Weida ost</w:t>
+      </w:r>
+    </w:p>
+    <w:p>
+      <w:pPr>
+        <w:pStyle w:val="ListParagraph"/>
+        <w:rPr/>
+      </w:pPr>
+      <w:r>
+        <w:rPr/>
+      </w:r>
+    </w:p>
+    <w:p>
+      <w:pPr>
+        <w:pStyle w:val="ListParagraph"/>
+        <w:ind w:hanging="0"/>
+        <w:rPr>
+          <w:sz w:val="32"/>
+          <w:szCs w:val="32"/>
+        </w:rPr>
+      </w:pPr>
+      <w:r>
+        <w:rPr>
+          <w:sz w:val="32"/>
+          <w:szCs w:val="32"/>
+        </w:rPr>
+      </w:r>
+    </w:p>
+    <w:p>
+      <w:pPr>
+        <w:pStyle w:val="ListParagraph"/>
+        <w:ind w:hanging="0"/>
+        <w:rPr>
+          <w:sz w:val="32"/>
+          <w:szCs w:val="32"/>
+        </w:rPr>
+      </w:pPr>
+      <w:r>
+        <w:rPr>
+          <w:sz w:val="32"/>
+          <w:szCs w:val="32"/>
+        </w:rPr>
+      </w:r>
+    </w:p>
+    <w:p>
+      <w:pPr>
+        <w:pStyle w:val="ListParagraph"/>
+        <w:numPr>
+          <w:ilvl w:val="0"/>
+          <w:numId w:val="0"/>
+        </w:numPr>
+        <w:ind w:hanging="0"/>
+        <w:rPr/>
+      </w:pPr>
+      <w:r>
+        <w:rPr>
+          <w:sz w:val="32"/>
+          <w:szCs w:val="32"/>
+        </w:rPr>
+        <w:t>Update 26.07.23</w:t>
+      </w:r>
+    </w:p>
+    <w:p>
+      <w:pPr>
+        <w:pStyle w:val="ListParagraph"/>
+        <w:ind w:hanging="0"/>
+        <w:rPr>
+          <w:sz w:val="22"/>
+          <w:szCs w:val="22"/>
+        </w:rPr>
+      </w:pPr>
+      <w:r>
+        <w:rPr>
+          <w:sz w:val="22"/>
+          <w:szCs w:val="22"/>
+        </w:rPr>
+        <w:t>progress:</w:t>
+      </w:r>
+    </w:p>
+    <w:p>
+      <w:pPr>
+        <w:pStyle w:val="ListParagraph"/>
+        <w:numPr>
+          <w:ilvl w:val="0"/>
+          <w:numId w:val="5"/>
+        </w:numPr>
+        <w:rPr>
+          <w:sz w:val="22"/>
+          <w:szCs w:val="22"/>
+        </w:rPr>
+      </w:pPr>
+      <w:r>
+        <w:rPr>
+          <w:sz w:val="22"/>
+          <w:szCs w:val="22"/>
+        </w:rPr>
+        <w:t>Adjusting the python code for MV and HV, that we can give manually input without getting overwritten</w:t>
+      </w:r>
+    </w:p>
+    <w:p>
+      <w:pPr>
+        <w:pStyle w:val="ListParagraph"/>
+        <w:numPr>
+          <w:ilvl w:val="0"/>
+          <w:numId w:val="5"/>
+        </w:numPr>
+        <w:rPr>
+          <w:sz w:val="22"/>
+          <w:szCs w:val="22"/>
+        </w:rPr>
+      </w:pPr>
+      <w:r>
+        <w:rPr>
+          <w:sz w:val="22"/>
+          <w:szCs w:val="22"/>
+        </w:rPr>
+        <w:t>Checking the lenth from pdf with calculated length (in TableV2-26Jul_test) for filtering out what matches has to be checked manually (marked orange in new Inputfile) , but probably there are few more cause of missing from many subtation data</w:t>
+      </w:r>
+    </w:p>
+    <w:p>
+      <w:pPr>
+        <w:pStyle w:val="ListParagraph"/>
+        <w:numPr>
+          <w:ilvl w:val="0"/>
+          <w:numId w:val="5"/>
+        </w:numPr>
+        <w:jc w:val="left"/>
+        <w:rPr>
+          <w:sz w:val="22"/>
+          <w:szCs w:val="22"/>
+        </w:rPr>
+      </w:pPr>
+      <w:r>
+        <w:rPr>
+          <w:sz w:val="22"/>
+          <w:szCs w:val="22"/>
+        </w:rPr>
+        <w:t xml:space="preserve">Renaming “NEP_tables_V2 - first table26July2023 to “NEP_tables_Input_July2023 “ as an general Input file, we can put there information about substation, that we found manually. THIS FILE SHOULDN’T BE OVERWRITTEN </w:t>
+      </w:r>
+    </w:p>
+    <w:p>
+      <w:pPr>
+        <w:pStyle w:val="ListParagraph"/>
+        <w:numPr>
+          <w:ilvl w:val="0"/>
+          <w:numId w:val="5"/>
+        </w:numPr>
+        <w:jc w:val="left"/>
+        <w:rPr>
+          <w:sz w:val="22"/>
+          <w:szCs w:val="22"/>
+        </w:rPr>
+      </w:pPr>
+      <w:r>
+        <w:rPr>
+          <w:sz w:val="22"/>
+          <w:szCs w:val="22"/>
+        </w:rPr>
+        <w:t>bus_ids and coordinates of international substation are already integrated into Input file</w:t>
+      </w:r>
+    </w:p>
+    <w:p>
+      <w:pPr>
+        <w:pStyle w:val="ListParagraph"/>
+        <w:ind w:hanging="0"/>
+        <w:jc w:val="left"/>
+        <w:rPr>
+          <w:sz w:val="22"/>
+          <w:szCs w:val="22"/>
+        </w:rPr>
+      </w:pPr>
+      <w:r>
+        <w:rPr>
+          <w:sz w:val="22"/>
+          <w:szCs w:val="22"/>
+        </w:rPr>
+        <w:t>TO DOS:</w:t>
+      </w:r>
+    </w:p>
+    <w:p>
+      <w:pPr>
+        <w:pStyle w:val="ListParagraph"/>
+        <w:numPr>
+          <w:ilvl w:val="0"/>
+          <w:numId w:val="6"/>
+        </w:numPr>
+        <w:jc w:val="left"/>
+        <w:rPr>
+          <w:sz w:val="22"/>
+          <w:szCs w:val="22"/>
+        </w:rPr>
+      </w:pPr>
+      <w:r>
+        <w:rPr>
+          <w:sz w:val="22"/>
+          <w:szCs w:val="22"/>
+        </w:rPr>
+        <w:t xml:space="preserve">I will continue tomorrow with searching manually in pgadmin and qgis for missing substation data </w:t>
+      </w:r>
+    </w:p>
+    <w:p>
+      <w:pPr>
+        <w:pStyle w:val="ListParagraph"/>
+        <w:numPr>
+          <w:ilvl w:val="0"/>
+          <w:numId w:val="6"/>
+        </w:numPr>
+        <w:jc w:val="left"/>
+        <w:rPr>
+          <w:sz w:val="22"/>
+          <w:szCs w:val="22"/>
+        </w:rPr>
+      </w:pPr>
+      <w:r>
+        <w:rPr>
+          <w:sz w:val="22"/>
+          <w:szCs w:val="22"/>
+        </w:rPr>
+        <w:t>we have to discuss about the Length type column again, I think for some NOVA_types we have to change from “bestand” to “ausbau” like for NOVA-TYP: Parallelneubau</w:t>
+      </w:r>
+    </w:p>
+    <w:p>
+      <w:pPr>
+        <w:pStyle w:val="ListParagraph"/>
+        <w:numPr>
+          <w:ilvl w:val="0"/>
+          <w:numId w:val="6"/>
+        </w:numPr>
+        <w:jc w:val="left"/>
+        <w:rPr>
+          <w:sz w:val="22"/>
+          <w:szCs w:val="22"/>
+        </w:rPr>
+      </w:pPr>
+      <w:r>
+        <w:rPr>
+          <w:sz w:val="22"/>
+          <w:szCs w:val="22"/>
+        </w:rPr>
+        <w:t xml:space="preserve">filling up the table with other </w:t>
+      </w:r>
+    </w:p>
+    <w:p>
+      <w:pPr>
+        <w:pStyle w:val="Normal"/>
+        <w:rPr/>
+      </w:pPr>
+      <w:r>
+        <w:rPr/>
+      </w:r>
+    </w:p>
+    <w:p>
+      <w:pPr>
+        <w:pStyle w:val="Normal"/>
+        <w:rPr/>
+      </w:pPr>
+      <w:r>
+        <w:rPr/>
+      </w:r>
+    </w:p>
+    <w:p>
+      <w:pPr>
+        <w:pStyle w:val="Normal"/>
+        <w:rPr/>
+      </w:pPr>
+      <w:r>
+        <w:rPr/>
+      </w:r>
+    </w:p>
+    <w:p>
+      <w:pPr>
+        <w:pStyle w:val="Normal"/>
+        <w:widowControl/>
+        <w:bidi w:val="0"/>
+        <w:spacing w:lineRule="auto" w:line="480" w:before="0" w:after="120"/>
+        <w:jc w:val="both"/>
+        <w:rPr/>
+      </w:pPr>
+      <w:r>
+        <w:rPr/>
+      </w:r>
+    </w:p>
     <w:sectPr>
+      <w:type w:val="nextPage"/>
       <w:pgSz w:w="12240" w:h="15840"/>
-      <w:pgMar w:top="1440" w:right="1440" w:bottom="1440" w:left="1440" w:header="720" w:footer="720" w:gutter="0"/>
-      <w:cols w:space="720"/>
-      <w:docGrid w:linePitch="360"/>
+      <w:pgMar w:left="1440" w:right="1440" w:gutter="0" w:header="0" w:top="1440" w:footer="0" w:bottom="1440"/>
+      <w:pgNumType w:fmt="decimal"/>
+      <w:formProt w:val="false"/>
+      <w:textDirection w:val="lrTb"/>
+      <w:docGrid w:type="default" w:linePitch="360" w:charSpace="4096"/>
     </w:sectPr>
   </w:body>
 </w:document>
 </file>
 
 <file path=word/numbering.xml><?xml version="1.0" encoding="utf-8"?>
-<w:numbering xmlns:wpc="http://schemas.microsoft.com/office/word/2010/wordprocessingCanvas" xmlns:cx="http://schemas.microsoft.com/office/drawing/2014/chartex" xmlns:cx1="http://schemas.microsoft.com/office/drawing/2015/9/8/chartex" xmlns:cx2="http://schemas.microsoft.com/office/drawing/2015/10/21/chartex" xmlns:cx3="http://schemas.microsoft.com/office/drawing/2016/5/9/chartex" xmlns:cx4="http://schemas.microsoft.com/office/drawing/2016/5/10/chartex" xmlns:cx5="http://schemas.microsoft.com/office/drawing/2016/5/11/chartex" xmlns:cx6="http://schemas.microsoft.com/office/drawing/2016/5/12/chartex" xmlns:cx7="http://schemas.microsoft.com/office/drawing/2016/5/13/chartex" xmlns:cx8="http://schemas.microsoft.com/office/drawing/2016/5/14/chartex" xmlns:mc="http://schemas.openxmlformats.org/markup-compatibility/2006" xmlns:aink="http://schemas.microsoft.com/office/drawing/2016/ink" xmlns:am3d="http://schemas.microsoft.com/office/drawing/2017/model3d" xmlns:o="urn:schemas-microsoft-com:office:office" xmlns:oel="http://schemas.microsoft.com/office/2019/extlst" xmlns:r="http://schemas.openxmlformats.org/officeDocument/2006/relationships" xmlns:m="http://schemas.openxmlformats.org/officeDocument/2006/math" xmlns:v="urn:schemas-microsoft-com:vml" xmlns:wp14="http://schemas.microsoft.com/office/word/2010/wordprocessingDrawing" xmlns:wp="http://schemas.openxmlformats.org/drawingml/2006/wordprocessingDrawing" xmlns:w10="urn:schemas-microsoft-com:office:word" xmlns:w="http://schemas.openxmlformats.org/wordprocessingml/2006/main" xmlns:w14="http://schemas.microsoft.com/office/word/2010/wordml" xmlns:w15="http://schemas.microsoft.com/office/word/2012/wordml" xmlns:w16cex="http://schemas.microsoft.com/office/word/2018/wordml/cex" xmlns:w16cid="http://schemas.microsoft.com/office/word/2016/wordml/cid" xmlns:w16="http://schemas.microsoft.com/office/word/2018/wordml" xmlns:w16sdtdh="http://schemas.microsoft.com/office/word/2020/wordml/sdtdatahash" xmlns:w16se="http://schemas.microsoft.com/office/word/2015/wordml/symex" xmlns:wpg="http://schemas.microsoft.com/office/word/2010/wordprocessingGroup" xmlns:wpi="http://schemas.microsoft.com/office/word/2010/wordprocessingInk" xmlns:wne="http://schemas.microsoft.com/office/word/2006/wordml" xmlns:wps="http://schemas.microsoft.com/office/word/2010/wordprocessingShape" mc:Ignorable="w14 w15 w16se w16cid w16 w16cex w16sdtdh wp14">
-  <w:abstractNum w:abstractNumId="0" w15:restartNumberingAfterBreak="0">
-    <w:nsid w:val="1C0B00E4"/>
-    <w:multiLevelType w:val="hybridMultilevel"/>
-    <w:tmpl w:val="AC106AC2"/>
-    <w:lvl w:ilvl="0" w:tplc="0409000F">
+<w:numbering xmlns:w="http://schemas.openxmlformats.org/wordprocessingml/2006/main" xmlns:o="urn:schemas-microsoft-com:office:office" xmlns:r="http://schemas.openxmlformats.org/officeDocument/2006/relationships" xmlns:v="urn:schemas-microsoft-com:vml" xmlns:mc="http://schemas.openxmlformats.org/markup-compatibility/2006" xmlns:w14="http://schemas.microsoft.com/office/word/2010/wordml" mc:Ignorable="w14">
+  <w:abstractNum w:abstractNumId="1">
+    <w:lvl w:ilvl="0">
       <w:start w:val="1"/>
       <w:numFmt w:val="decimal"/>
       <w:lvlText w:val="%1."/>
       <w:lvlJc w:val="left"/>
       <w:pPr>
+        <w:tabs>
+          <w:tab w:val="num" w:pos="0"/>
+        </w:tabs>
         <w:ind w:left="720" w:hanging="360"/>
       </w:pPr>
-    </w:lvl>
-    <w:lvl w:ilvl="1" w:tplc="04090019" w:tentative="1">
+      <w:rPr/>
+    </w:lvl>
+    <w:lvl w:ilvl="1">
       <w:start w:val="1"/>
       <w:numFmt w:val="lowerLetter"/>
       <w:lvlText w:val="%2."/>
       <w:lvlJc w:val="left"/>
       <w:pPr>
+        <w:tabs>
+          <w:tab w:val="num" w:pos="0"/>
+        </w:tabs>
         <w:ind w:left="1440" w:hanging="360"/>
       </w:pPr>
-    </w:lvl>
-    <w:lvl w:ilvl="2" w:tplc="0409001B" w:tentative="1">
+      <w:rPr/>
+    </w:lvl>
+    <w:lvl w:ilvl="2">
       <w:start w:val="1"/>
       <w:numFmt w:val="lowerRoman"/>
       <w:lvlText w:val="%3."/>
       <w:lvlJc w:val="right"/>
       <w:pPr>
+        <w:tabs>
+          <w:tab w:val="num" w:pos="0"/>
+        </w:tabs>
         <w:ind w:left="2160" w:hanging="180"/>
       </w:pPr>
-    </w:lvl>
-    <w:lvl w:ilvl="3" w:tplc="0409000F" w:tentative="1">
+      <w:rPr/>
+    </w:lvl>
+    <w:lvl w:ilvl="3">
       <w:start w:val="1"/>
       <w:numFmt w:val="decimal"/>
       <w:lvlText w:val="%4."/>
       <w:lvlJc w:val="left"/>
       <w:pPr>
+        <w:tabs>
+          <w:tab w:val="num" w:pos="0"/>
+        </w:tabs>
         <w:ind w:left="2880" w:hanging="360"/>
       </w:pPr>
-    </w:lvl>
-    <w:lvl w:ilvl="4" w:tplc="04090019" w:tentative="1">
+      <w:rPr/>
+    </w:lvl>
+    <w:lvl w:ilvl="4">
       <w:start w:val="1"/>
       <w:numFmt w:val="lowerLetter"/>
       <w:lvlText w:val="%5."/>
       <w:lvlJc w:val="left"/>
       <w:pPr>
+        <w:tabs>
+          <w:tab w:val="num" w:pos="0"/>
+        </w:tabs>
         <w:ind w:left="3600" w:hanging="360"/>
       </w:pPr>
-    </w:lvl>
-    <w:lvl w:ilvl="5" w:tplc="0409001B" w:tentative="1">
+      <w:rPr/>
+    </w:lvl>
+    <w:lvl w:ilvl="5">
       <w:start w:val="1"/>
       <w:numFmt w:val="lowerRoman"/>
       <w:lvlText w:val="%6."/>
       <w:lvlJc w:val="right"/>
       <w:pPr>
+        <w:tabs>
+          <w:tab w:val="num" w:pos="0"/>
+        </w:tabs>
         <w:ind w:left="4320" w:hanging="180"/>
       </w:pPr>
-    </w:lvl>
-    <w:lvl w:ilvl="6" w:tplc="0409000F" w:tentative="1">
+      <w:rPr/>
+    </w:lvl>
+    <w:lvl w:ilvl="6">
       <w:start w:val="1"/>
       <w:numFmt w:val="decimal"/>
       <w:lvlText w:val="%7."/>
       <w:lvlJc w:val="left"/>
       <w:pPr>
+        <w:tabs>
+          <w:tab w:val="num" w:pos="0"/>
+        </w:tabs>
         <w:ind w:left="5040" w:hanging="360"/>
       </w:pPr>
-    </w:lvl>
-    <w:lvl w:ilvl="7" w:tplc="04090019" w:tentative="1">
+      <w:rPr/>
+    </w:lvl>
+    <w:lvl w:ilvl="7">
       <w:start w:val="1"/>
       <w:numFmt w:val="lowerLetter"/>
       <w:lvlText w:val="%8."/>
       <w:lvlJc w:val="left"/>
       <w:pPr>
+        <w:tabs>
+          <w:tab w:val="num" w:pos="0"/>
+        </w:tabs>
         <w:ind w:left="5760" w:hanging="360"/>
       </w:pPr>
-    </w:lvl>
-    <w:lvl w:ilvl="8" w:tplc="0409001B" w:tentative="1">
+      <w:rPr/>
+    </w:lvl>
+    <w:lvl w:ilvl="8">
       <w:start w:val="1"/>
       <w:numFmt w:val="lowerRoman"/>
       <w:lvlText w:val="%9."/>
       <w:lvlJc w:val="right"/>
       <w:pPr>
+        <w:tabs>
+          <w:tab w:val="num" w:pos="0"/>
+        </w:tabs>
         <w:ind w:left="6480" w:hanging="180"/>
       </w:pPr>
+      <w:rPr/>
     </w:lvl>
   </w:abstractNum>
-  <w:abstractNum w:abstractNumId="1" w15:restartNumberingAfterBreak="0">
-    <w:nsid w:val="3FDB7B09"/>
-    <w:multiLevelType w:val="hybridMultilevel"/>
-    <w:tmpl w:val="DF043BA8"/>
-    <w:lvl w:ilvl="0" w:tplc="0409000F">
+  <w:abstractNum w:abstractNumId="2">
+    <w:lvl w:ilvl="0">
       <w:start w:val="1"/>
       <w:numFmt w:val="decimal"/>
       <w:lvlText w:val="%1."/>
       <w:lvlJc w:val="left"/>
       <w:pPr>
+        <w:tabs>
+          <w:tab w:val="num" w:pos="0"/>
+        </w:tabs>
         <w:ind w:left="720" w:hanging="360"/>
       </w:pPr>
-      <w:rPr>
-        <w:rFonts w:hint="default"/>
-      </w:rPr>
-    </w:lvl>
-    <w:lvl w:ilvl="1" w:tplc="04090019">
+      <w:rPr/>
+    </w:lvl>
+    <w:lvl w:ilvl="1">
       <w:start w:val="1"/>
       <w:numFmt w:val="lowerLetter"/>
       <w:lvlText w:val="%2."/>
       <w:lvlJc w:val="left"/>
       <w:pPr>
+        <w:tabs>
+          <w:tab w:val="num" w:pos="0"/>
+        </w:tabs>
         <w:ind w:left="1440" w:hanging="360"/>
       </w:pPr>
-    </w:lvl>
-    <w:lvl w:ilvl="2" w:tplc="0409001B" w:tentative="1">
+      <w:rPr/>
+    </w:lvl>
+    <w:lvl w:ilvl="2">
       <w:start w:val="1"/>
       <w:numFmt w:val="lowerRoman"/>
       <w:lvlText w:val="%3."/>
       <w:lvlJc w:val="right"/>
       <w:pPr>
+        <w:tabs>
+          <w:tab w:val="num" w:pos="0"/>
+        </w:tabs>
         <w:ind w:left="2160" w:hanging="180"/>
       </w:pPr>
-    </w:lvl>
-    <w:lvl w:ilvl="3" w:tplc="0409000F" w:tentative="1">
+      <w:rPr/>
+    </w:lvl>
+    <w:lvl w:ilvl="3">
       <w:start w:val="1"/>
       <w:numFmt w:val="decimal"/>
       <w:lvlText w:val="%4."/>
       <w:lvlJc w:val="left"/>
       <w:pPr>
+        <w:tabs>
+          <w:tab w:val="num" w:pos="0"/>
+        </w:tabs>
         <w:ind w:left="2880" w:hanging="360"/>
       </w:pPr>
-    </w:lvl>
-    <w:lvl w:ilvl="4" w:tplc="04090019" w:tentative="1">
+      <w:rPr/>
+    </w:lvl>
+    <w:lvl w:ilvl="4">
       <w:start w:val="1"/>
       <w:numFmt w:val="lowerLetter"/>
       <w:lvlText w:val="%5."/>
       <w:lvlJc w:val="left"/>
       <w:pPr>
+        <w:tabs>
+          <w:tab w:val="num" w:pos="0"/>
+        </w:tabs>
         <w:ind w:left="3600" w:hanging="360"/>
       </w:pPr>
-    </w:lvl>
-    <w:lvl w:ilvl="5" w:tplc="0409001B" w:tentative="1">
+      <w:rPr/>
+    </w:lvl>
+    <w:lvl w:ilvl="5">
       <w:start w:val="1"/>
       <w:numFmt w:val="lowerRoman"/>
       <w:lvlText w:val="%6."/>
       <w:lvlJc w:val="right"/>
       <w:pPr>
+        <w:tabs>
+          <w:tab w:val="num" w:pos="0"/>
+        </w:tabs>
         <w:ind w:left="4320" w:hanging="180"/>
       </w:pPr>
-    </w:lvl>
-    <w:lvl w:ilvl="6" w:tplc="0409000F" w:tentative="1">
+      <w:rPr/>
+    </w:lvl>
+    <w:lvl w:ilvl="6">
       <w:start w:val="1"/>
       <w:numFmt w:val="decimal"/>
       <w:lvlText w:val="%7."/>
       <w:lvlJc w:val="left"/>
       <w:pPr>
+        <w:tabs>
+          <w:tab w:val="num" w:pos="0"/>
+        </w:tabs>
         <w:ind w:left="5040" w:hanging="360"/>
       </w:pPr>
-    </w:lvl>
-    <w:lvl w:ilvl="7" w:tplc="04090019" w:tentative="1">
+      <w:rPr/>
+    </w:lvl>
+    <w:lvl w:ilvl="7">
       <w:start w:val="1"/>
       <w:numFmt w:val="lowerLetter"/>
       <w:lvlText w:val="%8."/>
       <w:lvlJc w:val="left"/>
       <w:pPr>
+        <w:tabs>
+          <w:tab w:val="num" w:pos="0"/>
+        </w:tabs>
         <w:ind w:left="5760" w:hanging="360"/>
       </w:pPr>
-    </w:lvl>
-    <w:lvl w:ilvl="8" w:tplc="0409001B" w:tentative="1">
+      <w:rPr/>
+    </w:lvl>
+    <w:lvl w:ilvl="8">
       <w:start w:val="1"/>
       <w:numFmt w:val="lowerRoman"/>
       <w:lvlText w:val="%9."/>
       <w:lvlJc w:val="right"/>
       <w:pPr>
+        <w:tabs>
+          <w:tab w:val="num" w:pos="0"/>
+        </w:tabs>
         <w:ind w:left="6480" w:hanging="180"/>
       </w:pPr>
+      <w:rPr/>
     </w:lvl>
   </w:abstractNum>
-  <w:abstractNum w:abstractNumId="2" w15:restartNumberingAfterBreak="0">
-    <w:nsid w:val="43944169"/>
-    <w:multiLevelType w:val="hybridMultilevel"/>
-    <w:tmpl w:val="FF842442"/>
-    <w:lvl w:ilvl="0" w:tplc="0409000F">
+  <w:abstractNum w:abstractNumId="3">
+    <w:lvl w:ilvl="0">
       <w:start w:val="1"/>
       <w:numFmt w:val="decimal"/>
       <w:lvlText w:val="%1."/>
       <w:lvlJc w:val="left"/>
       <w:pPr>
+        <w:tabs>
+          <w:tab w:val="num" w:pos="0"/>
+        </w:tabs>
         <w:ind w:left="720" w:hanging="360"/>
       </w:pPr>
-      <w:rPr>
-        <w:rFonts w:hint="default"/>
-      </w:rPr>
-    </w:lvl>
-    <w:lvl w:ilvl="1" w:tplc="04090019">
+      <w:rPr/>
+    </w:lvl>
+    <w:lvl w:ilvl="1">
       <w:start w:val="1"/>
       <w:numFmt w:val="lowerLetter"/>
       <w:lvlText w:val="%2."/>
       <w:lvlJc w:val="left"/>
       <w:pPr>
+        <w:tabs>
+          <w:tab w:val="num" w:pos="0"/>
+        </w:tabs>
         <w:ind w:left="1440" w:hanging="360"/>
       </w:pPr>
-    </w:lvl>
-    <w:lvl w:ilvl="2" w:tplc="0409001B" w:tentative="1">
+      <w:rPr/>
+    </w:lvl>
+    <w:lvl w:ilvl="2">
       <w:start w:val="1"/>
       <w:numFmt w:val="lowerRoman"/>
       <w:lvlText w:val="%3."/>
       <w:lvlJc w:val="right"/>
       <w:pPr>
+        <w:tabs>
+          <w:tab w:val="num" w:pos="0"/>
+        </w:tabs>
         <w:ind w:left="2160" w:hanging="180"/>
       </w:pPr>
-    </w:lvl>
-    <w:lvl w:ilvl="3" w:tplc="0409000F" w:tentative="1">
+      <w:rPr/>
+    </w:lvl>
+    <w:lvl w:ilvl="3">
       <w:start w:val="1"/>
       <w:numFmt w:val="decimal"/>
       <w:lvlText w:val="%4."/>
       <w:lvlJc w:val="left"/>
       <w:pPr>
+        <w:tabs>
+          <w:tab w:val="num" w:pos="0"/>
+        </w:tabs>
         <w:ind w:left="2880" w:hanging="360"/>
       </w:pPr>
-    </w:lvl>
-    <w:lvl w:ilvl="4" w:tplc="04090019" w:tentative="1">
+      <w:rPr/>
+    </w:lvl>
+    <w:lvl w:ilvl="4">
       <w:start w:val="1"/>
       <w:numFmt w:val="lowerLetter"/>
       <w:lvlText w:val="%5."/>
       <w:lvlJc w:val="left"/>
       <w:pPr>
+        <w:tabs>
+          <w:tab w:val="num" w:pos="0"/>
+        </w:tabs>
         <w:ind w:left="3600" w:hanging="360"/>
       </w:pPr>
-    </w:lvl>
-    <w:lvl w:ilvl="5" w:tplc="0409001B" w:tentative="1">
+      <w:rPr/>
+    </w:lvl>
+    <w:lvl w:ilvl="5">
       <w:start w:val="1"/>
       <w:numFmt w:val="lowerRoman"/>
       <w:lvlText w:val="%6."/>
       <w:lvlJc w:val="right"/>
       <w:pPr>
+        <w:tabs>
+          <w:tab w:val="num" w:pos="0"/>
+        </w:tabs>
         <w:ind w:left="4320" w:hanging="180"/>
       </w:pPr>
-    </w:lvl>
-    <w:lvl w:ilvl="6" w:tplc="0409000F" w:tentative="1">
+      <w:rPr/>
+    </w:lvl>
+    <w:lvl w:ilvl="6">
       <w:start w:val="1"/>
       <w:numFmt w:val="decimal"/>
       <w:lvlText w:val="%7."/>
       <w:lvlJc w:val="left"/>
       <w:pPr>
+        <w:tabs>
+          <w:tab w:val="num" w:pos="0"/>
+        </w:tabs>
         <w:ind w:left="5040" w:hanging="360"/>
       </w:pPr>
-    </w:lvl>
-    <w:lvl w:ilvl="7" w:tplc="04090019" w:tentative="1">
+      <w:rPr/>
+    </w:lvl>
+    <w:lvl w:ilvl="7">
       <w:start w:val="1"/>
       <w:numFmt w:val="lowerLetter"/>
       <w:lvlText w:val="%8."/>
       <w:lvlJc w:val="left"/>
       <w:pPr>
+        <w:tabs>
+          <w:tab w:val="num" w:pos="0"/>
+        </w:tabs>
         <w:ind w:left="5760" w:hanging="360"/>
       </w:pPr>
-    </w:lvl>
-    <w:lvl w:ilvl="8" w:tplc="0409001B" w:tentative="1">
+      <w:rPr/>
+    </w:lvl>
+    <w:lvl w:ilvl="8">
       <w:start w:val="1"/>
       <w:numFmt w:val="lowerRoman"/>
       <w:lvlText w:val="%9."/>
       <w:lvlJc w:val="right"/>
       <w:pPr>
+        <w:tabs>
+          <w:tab w:val="num" w:pos="0"/>
+        </w:tabs>
         <w:ind w:left="6480" w:hanging="180"/>
       </w:pPr>
+      <w:rPr/>
     </w:lvl>
   </w:abstractNum>
-  <w:num w:numId="1" w16cid:durableId="1110592289">
+  <w:abstractNum w:abstractNumId="4">
+    <w:lvl w:ilvl="0">
+      <w:start w:val="1"/>
+      <w:numFmt w:val="bullet"/>
+      <w:lvlText w:val=""/>
+      <w:lvlJc w:val="left"/>
+      <w:pPr>
+        <w:tabs>
+          <w:tab w:val="num" w:pos="720"/>
+        </w:tabs>
+        <w:ind w:left="720" w:hanging="360"/>
+      </w:pPr>
+      <w:rPr>
+        <w:rFonts w:ascii="Symbol" w:hAnsi="Symbol" w:cs="Symbol" w:hint="default"/>
+      </w:rPr>
+    </w:lvl>
+    <w:lvl w:ilvl="1">
+      <w:start w:val="1"/>
+      <w:numFmt w:val="bullet"/>
+      <w:lvlText w:val="◦"/>
+      <w:lvlJc w:val="left"/>
+      <w:pPr>
+        <w:tabs>
+          <w:tab w:val="num" w:pos="1080"/>
+        </w:tabs>
+        <w:ind w:left="1080" w:hanging="360"/>
+      </w:pPr>
+      <w:rPr>
+        <w:rFonts w:ascii="OpenSymbol" w:hAnsi="OpenSymbol" w:cs="OpenSymbol" w:hint="default"/>
+      </w:rPr>
+    </w:lvl>
+    <w:lvl w:ilvl="2">
+      <w:start w:val="1"/>
+      <w:numFmt w:val="bullet"/>
+      <w:lvlText w:val="▪"/>
+      <w:lvlJc w:val="left"/>
+      <w:pPr>
+        <w:tabs>
+          <w:tab w:val="num" w:pos="1440"/>
+        </w:tabs>
+        <w:ind w:left="1440" w:hanging="360"/>
+      </w:pPr>
+      <w:rPr>
+        <w:rFonts w:ascii="OpenSymbol" w:hAnsi="OpenSymbol" w:cs="OpenSymbol" w:hint="default"/>
+      </w:rPr>
+    </w:lvl>
+    <w:lvl w:ilvl="3">
+      <w:start w:val="1"/>
+      <w:numFmt w:val="bullet"/>
+      <w:lvlText w:val=""/>
+      <w:lvlJc w:val="left"/>
+      <w:pPr>
+        <w:tabs>
+          <w:tab w:val="num" w:pos="1800"/>
+        </w:tabs>
+        <w:ind w:left="1800" w:hanging="360"/>
+      </w:pPr>
+      <w:rPr>
+        <w:rFonts w:ascii="Symbol" w:hAnsi="Symbol" w:cs="Symbol" w:hint="default"/>
+      </w:rPr>
+    </w:lvl>
+    <w:lvl w:ilvl="4">
+      <w:start w:val="1"/>
+      <w:numFmt w:val="bullet"/>
+      <w:lvlText w:val="◦"/>
+      <w:lvlJc w:val="left"/>
+      <w:pPr>
+        <w:tabs>
+          <w:tab w:val="num" w:pos="2160"/>
+        </w:tabs>
+        <w:ind w:left="2160" w:hanging="360"/>
+      </w:pPr>
+      <w:rPr>
+        <w:rFonts w:ascii="OpenSymbol" w:hAnsi="OpenSymbol" w:cs="OpenSymbol" w:hint="default"/>
+      </w:rPr>
+    </w:lvl>
+    <w:lvl w:ilvl="5">
+      <w:start w:val="1"/>
+      <w:numFmt w:val="bullet"/>
+      <w:lvlText w:val="▪"/>
+      <w:lvlJc w:val="left"/>
+      <w:pPr>
+        <w:tabs>
+          <w:tab w:val="num" w:pos="2520"/>
+        </w:tabs>
+        <w:ind w:left="2520" w:hanging="360"/>
+      </w:pPr>
+      <w:rPr>
+        <w:rFonts w:ascii="OpenSymbol" w:hAnsi="OpenSymbol" w:cs="OpenSymbol" w:hint="default"/>
+      </w:rPr>
+    </w:lvl>
+    <w:lvl w:ilvl="6">
+      <w:start w:val="1"/>
+      <w:numFmt w:val="bullet"/>
+      <w:lvlText w:val=""/>
+      <w:lvlJc w:val="left"/>
+      <w:pPr>
+        <w:tabs>
+          <w:tab w:val="num" w:pos="2880"/>
+        </w:tabs>
+        <w:ind w:left="2880" w:hanging="360"/>
+      </w:pPr>
+      <w:rPr>
+        <w:rFonts w:ascii="Symbol" w:hAnsi="Symbol" w:cs="Symbol" w:hint="default"/>
+      </w:rPr>
+    </w:lvl>
+    <w:lvl w:ilvl="7">
+      <w:start w:val="1"/>
+      <w:numFmt w:val="bullet"/>
+      <w:lvlText w:val="◦"/>
+      <w:lvlJc w:val="left"/>
+      <w:pPr>
+        <w:tabs>
+          <w:tab w:val="num" w:pos="3240"/>
+        </w:tabs>
+        <w:ind w:left="3240" w:hanging="360"/>
+      </w:pPr>
+      <w:rPr>
+        <w:rFonts w:ascii="OpenSymbol" w:hAnsi="OpenSymbol" w:cs="OpenSymbol" w:hint="default"/>
+      </w:rPr>
+    </w:lvl>
+    <w:lvl w:ilvl="8">
+      <w:start w:val="1"/>
+      <w:numFmt w:val="bullet"/>
+      <w:lvlText w:val="▪"/>
+      <w:lvlJc w:val="left"/>
+      <w:pPr>
+        <w:tabs>
+          <w:tab w:val="num" w:pos="3600"/>
+        </w:tabs>
+        <w:ind w:left="3600" w:hanging="360"/>
+      </w:pPr>
+      <w:rPr>
+        <w:rFonts w:ascii="OpenSymbol" w:hAnsi="OpenSymbol" w:cs="OpenSymbol" w:hint="default"/>
+      </w:rPr>
+    </w:lvl>
+  </w:abstractNum>
+  <w:abstractNum w:abstractNumId="5">
+    <w:lvl w:ilvl="0">
+      <w:start w:val="1"/>
+      <w:numFmt w:val="bullet"/>
+      <w:lvlText w:val=""/>
+      <w:lvlJc w:val="left"/>
+      <w:pPr>
+        <w:tabs>
+          <w:tab w:val="num" w:pos="720"/>
+        </w:tabs>
+        <w:ind w:left="720" w:hanging="360"/>
+      </w:pPr>
+      <w:rPr>
+        <w:rFonts w:ascii="Symbol" w:hAnsi="Symbol" w:cs="Symbol" w:hint="default"/>
+      </w:rPr>
+    </w:lvl>
+    <w:lvl w:ilvl="1">
+      <w:start w:val="1"/>
+      <w:numFmt w:val="bullet"/>
+      <w:lvlText w:val="◦"/>
+      <w:lvlJc w:val="left"/>
+      <w:pPr>
+        <w:tabs>
+          <w:tab w:val="num" w:pos="1080"/>
+        </w:tabs>
+        <w:ind w:left="1080" w:hanging="360"/>
+      </w:pPr>
+      <w:rPr>
+        <w:rFonts w:ascii="OpenSymbol" w:hAnsi="OpenSymbol" w:cs="OpenSymbol" w:hint="default"/>
+      </w:rPr>
+    </w:lvl>
+    <w:lvl w:ilvl="2">
+      <w:start w:val="1"/>
+      <w:numFmt w:val="bullet"/>
+      <w:lvlText w:val="▪"/>
+      <w:lvlJc w:val="left"/>
+      <w:pPr>
+        <w:tabs>
+          <w:tab w:val="num" w:pos="1440"/>
+        </w:tabs>
+        <w:ind w:left="1440" w:hanging="360"/>
+      </w:pPr>
+      <w:rPr>
+        <w:rFonts w:ascii="OpenSymbol" w:hAnsi="OpenSymbol" w:cs="OpenSymbol" w:hint="default"/>
+      </w:rPr>
+    </w:lvl>
+    <w:lvl w:ilvl="3">
+      <w:start w:val="1"/>
+      <w:numFmt w:val="bullet"/>
+      <w:lvlText w:val=""/>
+      <w:lvlJc w:val="left"/>
+      <w:pPr>
+        <w:tabs>
+          <w:tab w:val="num" w:pos="1800"/>
+        </w:tabs>
+        <w:ind w:left="1800" w:hanging="360"/>
+      </w:pPr>
+      <w:rPr>
+        <w:rFonts w:ascii="Symbol" w:hAnsi="Symbol" w:cs="Symbol" w:hint="default"/>
+      </w:rPr>
+    </w:lvl>
+    <w:lvl w:ilvl="4">
+      <w:start w:val="1"/>
+      <w:numFmt w:val="bullet"/>
+      <w:lvlText w:val="◦"/>
+      <w:lvlJc w:val="left"/>
+      <w:pPr>
+        <w:tabs>
+          <w:tab w:val="num" w:pos="2160"/>
+        </w:tabs>
+        <w:ind w:left="2160" w:hanging="360"/>
+      </w:pPr>
+      <w:rPr>
+        <w:rFonts w:ascii="OpenSymbol" w:hAnsi="OpenSymbol" w:cs="OpenSymbol" w:hint="default"/>
+      </w:rPr>
+    </w:lvl>
+    <w:lvl w:ilvl="5">
+      <w:start w:val="1"/>
+      <w:numFmt w:val="bullet"/>
+      <w:lvlText w:val="▪"/>
+      <w:lvlJc w:val="left"/>
+      <w:pPr>
+        <w:tabs>
+          <w:tab w:val="num" w:pos="2520"/>
+        </w:tabs>
+        <w:ind w:left="2520" w:hanging="360"/>
+      </w:pPr>
+      <w:rPr>
+        <w:rFonts w:ascii="OpenSymbol" w:hAnsi="OpenSymbol" w:cs="OpenSymbol" w:hint="default"/>
+      </w:rPr>
+    </w:lvl>
+    <w:lvl w:ilvl="6">
+      <w:start w:val="1"/>
+      <w:numFmt w:val="bullet"/>
+      <w:lvlText w:val=""/>
+      <w:lvlJc w:val="left"/>
+      <w:pPr>
+        <w:tabs>
+          <w:tab w:val="num" w:pos="2880"/>
+        </w:tabs>
+        <w:ind w:left="2880" w:hanging="360"/>
+      </w:pPr>
+      <w:rPr>
+        <w:rFonts w:ascii="Symbol" w:hAnsi="Symbol" w:cs="Symbol" w:hint="default"/>
+      </w:rPr>
+    </w:lvl>
+    <w:lvl w:ilvl="7">
+      <w:start w:val="1"/>
+      <w:numFmt w:val="bullet"/>
+      <w:lvlText w:val="◦"/>
+      <w:lvlJc w:val="left"/>
+      <w:pPr>
+        <w:tabs>
+          <w:tab w:val="num" w:pos="3240"/>
+        </w:tabs>
+        <w:ind w:left="3240" w:hanging="360"/>
+      </w:pPr>
+      <w:rPr>
+        <w:rFonts w:ascii="OpenSymbol" w:hAnsi="OpenSymbol" w:cs="OpenSymbol" w:hint="default"/>
+      </w:rPr>
+    </w:lvl>
+    <w:lvl w:ilvl="8">
+      <w:start w:val="1"/>
+      <w:numFmt w:val="bullet"/>
+      <w:lvlText w:val="▪"/>
+      <w:lvlJc w:val="left"/>
+      <w:pPr>
+        <w:tabs>
+          <w:tab w:val="num" w:pos="3600"/>
+        </w:tabs>
+        <w:ind w:left="3600" w:hanging="360"/>
+      </w:pPr>
+      <w:rPr>
+        <w:rFonts w:ascii="OpenSymbol" w:hAnsi="OpenSymbol" w:cs="OpenSymbol" w:hint="default"/>
+      </w:rPr>
+    </w:lvl>
+  </w:abstractNum>
+  <w:abstractNum w:abstractNumId="6">
+    <w:lvl w:ilvl="0">
+      <w:start w:val="1"/>
+      <w:numFmt w:val="bullet"/>
+      <w:lvlText w:val=""/>
+      <w:lvlJc w:val="left"/>
+      <w:pPr>
+        <w:tabs>
+          <w:tab w:val="num" w:pos="720"/>
+        </w:tabs>
+        <w:ind w:left="720" w:hanging="360"/>
+      </w:pPr>
+      <w:rPr>
+        <w:rFonts w:ascii="Symbol" w:hAnsi="Symbol" w:cs="Symbol" w:hint="default"/>
+      </w:rPr>
+    </w:lvl>
+    <w:lvl w:ilvl="1">
+      <w:start w:val="1"/>
+      <w:numFmt w:val="bullet"/>
+      <w:lvlText w:val="◦"/>
+      <w:lvlJc w:val="left"/>
+      <w:pPr>
+        <w:tabs>
+          <w:tab w:val="num" w:pos="1080"/>
+        </w:tabs>
+        <w:ind w:left="1080" w:hanging="360"/>
+      </w:pPr>
+      <w:rPr>
+        <w:rFonts w:ascii="OpenSymbol" w:hAnsi="OpenSymbol" w:cs="OpenSymbol" w:hint="default"/>
+      </w:rPr>
+    </w:lvl>
+    <w:lvl w:ilvl="2">
+      <w:start w:val="1"/>
+      <w:numFmt w:val="bullet"/>
+      <w:lvlText w:val="▪"/>
+      <w:lvlJc w:val="left"/>
+      <w:pPr>
+        <w:tabs>
+          <w:tab w:val="num" w:pos="1440"/>
+        </w:tabs>
+        <w:ind w:left="1440" w:hanging="360"/>
+      </w:pPr>
+      <w:rPr>
+        <w:rFonts w:ascii="OpenSymbol" w:hAnsi="OpenSymbol" w:cs="OpenSymbol" w:hint="default"/>
+      </w:rPr>
+    </w:lvl>
+    <w:lvl w:ilvl="3">
+      <w:start w:val="1"/>
+      <w:numFmt w:val="bullet"/>
+      <w:lvlText w:val=""/>
+      <w:lvlJc w:val="left"/>
+      <w:pPr>
+        <w:tabs>
+          <w:tab w:val="num" w:pos="1800"/>
+        </w:tabs>
+        <w:ind w:left="1800" w:hanging="360"/>
+      </w:pPr>
+      <w:rPr>
+        <w:rFonts w:ascii="Symbol" w:hAnsi="Symbol" w:cs="Symbol" w:hint="default"/>
+      </w:rPr>
+    </w:lvl>
+    <w:lvl w:ilvl="4">
+      <w:start w:val="1"/>
+      <w:numFmt w:val="bullet"/>
+      <w:lvlText w:val="◦"/>
+      <w:lvlJc w:val="left"/>
+      <w:pPr>
+        <w:tabs>
+          <w:tab w:val="num" w:pos="2160"/>
+        </w:tabs>
+        <w:ind w:left="2160" w:hanging="360"/>
+      </w:pPr>
+      <w:rPr>
+        <w:rFonts w:ascii="OpenSymbol" w:hAnsi="OpenSymbol" w:cs="OpenSymbol" w:hint="default"/>
+      </w:rPr>
+    </w:lvl>
+    <w:lvl w:ilvl="5">
+      <w:start w:val="1"/>
+      <w:numFmt w:val="bullet"/>
+      <w:lvlText w:val="▪"/>
+      <w:lvlJc w:val="left"/>
+      <w:pPr>
+        <w:tabs>
+          <w:tab w:val="num" w:pos="2520"/>
+        </w:tabs>
+        <w:ind w:left="2520" w:hanging="360"/>
+      </w:pPr>
+      <w:rPr>
+        <w:rFonts w:ascii="OpenSymbol" w:hAnsi="OpenSymbol" w:cs="OpenSymbol" w:hint="default"/>
+      </w:rPr>
+    </w:lvl>
+    <w:lvl w:ilvl="6">
+      <w:start w:val="1"/>
+      <w:numFmt w:val="bullet"/>
+      <w:lvlText w:val=""/>
+      <w:lvlJc w:val="left"/>
+      <w:pPr>
+        <w:tabs>
+          <w:tab w:val="num" w:pos="2880"/>
+        </w:tabs>
+        <w:ind w:left="2880" w:hanging="360"/>
+      </w:pPr>
+      <w:rPr>
+        <w:rFonts w:ascii="Symbol" w:hAnsi="Symbol" w:cs="Symbol" w:hint="default"/>
+      </w:rPr>
+    </w:lvl>
+    <w:lvl w:ilvl="7">
+      <w:start w:val="1"/>
+      <w:numFmt w:val="bullet"/>
+      <w:lvlText w:val="◦"/>
+      <w:lvlJc w:val="left"/>
+      <w:pPr>
+        <w:tabs>
+          <w:tab w:val="num" w:pos="3240"/>
+        </w:tabs>
+        <w:ind w:left="3240" w:hanging="360"/>
+      </w:pPr>
+      <w:rPr>
+        <w:rFonts w:ascii="OpenSymbol" w:hAnsi="OpenSymbol" w:cs="OpenSymbol" w:hint="default"/>
+      </w:rPr>
+    </w:lvl>
+    <w:lvl w:ilvl="8">
+      <w:start w:val="1"/>
+      <w:numFmt w:val="bullet"/>
+      <w:lvlText w:val="▪"/>
+      <w:lvlJc w:val="left"/>
+      <w:pPr>
+        <w:tabs>
+          <w:tab w:val="num" w:pos="3600"/>
+        </w:tabs>
+        <w:ind w:left="3600" w:hanging="360"/>
+      </w:pPr>
+      <w:rPr>
+        <w:rFonts w:ascii="OpenSymbol" w:hAnsi="OpenSymbol" w:cs="OpenSymbol" w:hint="default"/>
+      </w:rPr>
+    </w:lvl>
+  </w:abstractNum>
+  <w:abstractNum w:abstractNumId="7">
+    <w:lvl w:ilvl="0">
+      <w:start w:val="1"/>
+      <w:numFmt w:val="none"/>
+      <w:suff w:val="nothing"/>
+      <w:lvlText w:val=""/>
+      <w:lvlJc w:val="left"/>
+      <w:pPr>
+        <w:tabs>
+          <w:tab w:val="num" w:pos="0"/>
+        </w:tabs>
+        <w:ind w:left="0" w:hanging="0"/>
+      </w:pPr>
+    </w:lvl>
+    <w:lvl w:ilvl="1">
+      <w:start w:val="1"/>
+      <w:numFmt w:val="none"/>
+      <w:suff w:val="nothing"/>
+      <w:lvlText w:val=""/>
+      <w:lvlJc w:val="left"/>
+      <w:pPr>
+        <w:tabs>
+          <w:tab w:val="num" w:pos="0"/>
+        </w:tabs>
+        <w:ind w:left="0" w:hanging="0"/>
+      </w:pPr>
+    </w:lvl>
+    <w:lvl w:ilvl="2">
+      <w:start w:val="1"/>
+      <w:numFmt w:val="none"/>
+      <w:suff w:val="nothing"/>
+      <w:lvlText w:val=""/>
+      <w:lvlJc w:val="left"/>
+      <w:pPr>
+        <w:tabs>
+          <w:tab w:val="num" w:pos="0"/>
+        </w:tabs>
+        <w:ind w:left="0" w:hanging="0"/>
+      </w:pPr>
+    </w:lvl>
+    <w:lvl w:ilvl="3">
+      <w:start w:val="1"/>
+      <w:numFmt w:val="none"/>
+      <w:suff w:val="nothing"/>
+      <w:lvlText w:val=""/>
+      <w:lvlJc w:val="left"/>
+      <w:pPr>
+        <w:tabs>
+          <w:tab w:val="num" w:pos="0"/>
+        </w:tabs>
+        <w:ind w:left="0" w:hanging="0"/>
+      </w:pPr>
+    </w:lvl>
+    <w:lvl w:ilvl="4">
+      <w:start w:val="1"/>
+      <w:numFmt w:val="none"/>
+      <w:suff w:val="nothing"/>
+      <w:lvlText w:val=""/>
+      <w:lvlJc w:val="left"/>
+      <w:pPr>
+        <w:tabs>
+          <w:tab w:val="num" w:pos="0"/>
+        </w:tabs>
+        <w:ind w:left="0" w:hanging="0"/>
+      </w:pPr>
+    </w:lvl>
+    <w:lvl w:ilvl="5">
+      <w:start w:val="1"/>
+      <w:numFmt w:val="none"/>
+      <w:suff w:val="nothing"/>
+      <w:lvlText w:val=""/>
+      <w:lvlJc w:val="left"/>
+      <w:pPr>
+        <w:tabs>
+          <w:tab w:val="num" w:pos="0"/>
+        </w:tabs>
+        <w:ind w:left="0" w:hanging="0"/>
+      </w:pPr>
+    </w:lvl>
+    <w:lvl w:ilvl="6">
+      <w:start w:val="1"/>
+      <w:numFmt w:val="none"/>
+      <w:suff w:val="nothing"/>
+      <w:lvlText w:val=""/>
+      <w:lvlJc w:val="left"/>
+      <w:pPr>
+        <w:tabs>
+          <w:tab w:val="num" w:pos="0"/>
+        </w:tabs>
+        <w:ind w:left="0" w:hanging="0"/>
+      </w:pPr>
+    </w:lvl>
+    <w:lvl w:ilvl="7">
+      <w:start w:val="1"/>
+      <w:numFmt w:val="none"/>
+      <w:suff w:val="nothing"/>
+      <w:lvlText w:val=""/>
+      <w:lvlJc w:val="left"/>
+      <w:pPr>
+        <w:tabs>
+          <w:tab w:val="num" w:pos="0"/>
+        </w:tabs>
+        <w:ind w:left="0" w:hanging="0"/>
+      </w:pPr>
+    </w:lvl>
+    <w:lvl w:ilvl="8">
+      <w:start w:val="1"/>
+      <w:numFmt w:val="none"/>
+      <w:suff w:val="nothing"/>
+      <w:lvlText w:val=""/>
+      <w:lvlJc w:val="left"/>
+      <w:pPr>
+        <w:tabs>
+          <w:tab w:val="num" w:pos="0"/>
+        </w:tabs>
+        <w:ind w:left="0" w:hanging="0"/>
+      </w:pPr>
+    </w:lvl>
+  </w:abstractNum>
+  <w:num w:numId="1">
     <w:abstractNumId w:val="1"/>
   </w:num>
-  <w:num w:numId="2" w16cid:durableId="1031302671">
+  <w:num w:numId="2">
     <w:abstractNumId w:val="2"/>
   </w:num>
-  <w:num w:numId="3" w16cid:durableId="457143387">
-    <w:abstractNumId w:val="0"/>
+  <w:num w:numId="3">
+    <w:abstractNumId w:val="3"/>
+  </w:num>
+  <w:num w:numId="4">
+    <w:abstractNumId w:val="4"/>
+  </w:num>
+  <w:num w:numId="5">
+    <w:abstractNumId w:val="5"/>
+  </w:num>
+  <w:num w:numId="6">
+    <w:abstractNumId w:val="6"/>
+  </w:num>
+  <w:num w:numId="7">
+    <w:abstractNumId w:val="7"/>
   </w:num>
 </w:numbering>
 </file>
 
 <file path=word/styles.xml><?xml version="1.0" encoding="utf-8"?>
-<w:styles xmlns:mc="http://schemas.openxmlformats.org/markup-compatibility/2006" xmlns:r="http://schemas.openxmlformats.org/officeDocument/2006/relationships" xmlns:w="http://schemas.openxmlformats.org/wordprocessingml/2006/main" xmlns:w14="http://schemas.microsoft.com/office/word/2010/wordml" xmlns:w15="http://schemas.microsoft.com/office/word/2012/wordml" xmlns:w16cex="http://schemas.microsoft.com/office/word/2018/wordml/cex" xmlns:w16cid="http://schemas.microsoft.com/office/word/2016/wordml/cid" xmlns:w16="http://schemas.microsoft.com/office/word/2018/wordml" xmlns:w16sdtdh="http://schemas.microsoft.com/office/word/2020/wordml/sdtdatahash" xmlns:w16se="http://schemas.microsoft.com/office/word/2015/wordml/symex" mc:Ignorable="w14 w15 w16se w16cid w16 w16cex w16sdtdh">
+<w:styles xmlns:w="http://schemas.openxmlformats.org/wordprocessingml/2006/main" xmlns:w14="http://schemas.microsoft.com/office/word/2010/wordml" xmlns:mc="http://schemas.openxmlformats.org/markup-compatibility/2006" mc:Ignorable="w14">
   <w:docDefaults>
     <w:rPrDefault>
       <w:rPr>
-        <w:rFonts w:asciiTheme="minorHAnsi" w:eastAsiaTheme="minorHAnsi" w:hAnsiTheme="minorHAnsi" w:cstheme="minorBidi"/>
+        <w:rFonts w:ascii="Calibri" w:hAnsi="Calibri" w:eastAsia="Calibri" w:cs="Arial" w:asciiTheme="minorHAnsi" w:cstheme="minorBidi" w:eastAsiaTheme="minorHAnsi" w:hAnsiTheme="minorHAnsi"/>
         <w:kern w:val="2"/>
         <w:sz w:val="22"/>
         <w:szCs w:val="22"/>
@@ -1005,21 +1780,21 @@
     </w:rPrDefault>
     <w:pPrDefault>
       <w:pPr>
-        <w:spacing w:after="160" w:line="259" w:lineRule="auto"/>
+        <w:suppressAutoHyphens w:val="true"/>
       </w:pPr>
     </w:pPrDefault>
   </w:docDefaults>
   <w:latentStyles w:defLockedState="0" w:defUIPriority="99" w:defSemiHidden="0" w:defUnhideWhenUsed="0" w:defQFormat="0" w:count="376">
     <w:lsdException w:name="Normal" w:uiPriority="0" w:qFormat="1"/>
     <w:lsdException w:name="heading 1" w:uiPriority="9" w:qFormat="1"/>
-    <w:lsdException w:name="heading 2" w:semiHidden="1" w:uiPriority="9" w:unhideWhenUsed="1" w:qFormat="1"/>
-    <w:lsdException w:name="heading 3" w:semiHidden="1" w:uiPriority="9" w:unhideWhenUsed="1" w:qFormat="1"/>
-    <w:lsdException w:name="heading 4" w:semiHidden="1" w:uiPriority="9" w:unhideWhenUsed="1" w:qFormat="1"/>
-    <w:lsdException w:name="heading 5" w:semiHidden="1" w:uiPriority="9" w:unhideWhenUsed="1" w:qFormat="1"/>
-    <w:lsdException w:name="heading 6" w:semiHidden="1" w:uiPriority="9" w:unhideWhenUsed="1" w:qFormat="1"/>
-    <w:lsdException w:name="heading 7" w:semiHidden="1" w:uiPriority="9" w:unhideWhenUsed="1" w:qFormat="1"/>
-    <w:lsdException w:name="heading 8" w:semiHidden="1" w:uiPriority="9" w:unhideWhenUsed="1" w:qFormat="1"/>
-    <w:lsdException w:name="heading 9" w:semiHidden="1" w:uiPriority="9" w:unhideWhenUsed="1" w:qFormat="1"/>
+    <w:lsdException w:name="heading 2" w:uiPriority="9" w:semiHidden="1" w:unhideWhenUsed="1" w:qFormat="1"/>
+    <w:lsdException w:name="heading 3" w:uiPriority="9" w:semiHidden="1" w:unhideWhenUsed="1" w:qFormat="1"/>
+    <w:lsdException w:name="heading 4" w:uiPriority="9" w:semiHidden="1" w:unhideWhenUsed="1" w:qFormat="1"/>
+    <w:lsdException w:name="heading 5" w:uiPriority="9" w:semiHidden="1" w:unhideWhenUsed="1" w:qFormat="1"/>
+    <w:lsdException w:name="heading 6" w:uiPriority="9" w:semiHidden="1" w:unhideWhenUsed="1" w:qFormat="1"/>
+    <w:lsdException w:name="heading 7" w:uiPriority="9" w:semiHidden="1" w:unhideWhenUsed="1" w:qFormat="1"/>
+    <w:lsdException w:name="heading 8" w:uiPriority="9" w:semiHidden="1" w:unhideWhenUsed="1" w:qFormat="1"/>
+    <w:lsdException w:name="heading 9" w:uiPriority="9" w:semiHidden="1" w:unhideWhenUsed="1" w:qFormat="1"/>
     <w:lsdException w:name="index 1" w:semiHidden="1" w:unhideWhenUsed="1"/>
     <w:lsdException w:name="index 2" w:semiHidden="1" w:unhideWhenUsed="1"/>
     <w:lsdException w:name="index 3" w:semiHidden="1" w:unhideWhenUsed="1"/>
@@ -1029,22 +1804,22 @@
     <w:lsdException w:name="index 7" w:semiHidden="1" w:unhideWhenUsed="1"/>
     <w:lsdException w:name="index 8" w:semiHidden="1" w:unhideWhenUsed="1"/>
     <w:lsdException w:name="index 9" w:semiHidden="1" w:unhideWhenUsed="1"/>
-    <w:lsdException w:name="toc 1" w:semiHidden="1" w:uiPriority="39" w:unhideWhenUsed="1"/>
-    <w:lsdException w:name="toc 2" w:semiHidden="1" w:uiPriority="39" w:unhideWhenUsed="1"/>
-    <w:lsdException w:name="toc 3" w:semiHidden="1" w:uiPriority="39" w:unhideWhenUsed="1"/>
-    <w:lsdException w:name="toc 4" w:semiHidden="1" w:uiPriority="39" w:unhideWhenUsed="1"/>
-    <w:lsdException w:name="toc 5" w:semiHidden="1" w:uiPriority="39" w:unhideWhenUsed="1"/>
-    <w:lsdException w:name="toc 6" w:semiHidden="1" w:uiPriority="39" w:unhideWhenUsed="1"/>
-    <w:lsdException w:name="toc 7" w:semiHidden="1" w:uiPriority="39" w:unhideWhenUsed="1"/>
-    <w:lsdException w:name="toc 8" w:semiHidden="1" w:uiPriority="39" w:unhideWhenUsed="1"/>
-    <w:lsdException w:name="toc 9" w:semiHidden="1" w:uiPriority="39" w:unhideWhenUsed="1"/>
+    <w:lsdException w:name="toc 1" w:uiPriority="39" w:semiHidden="1" w:unhideWhenUsed="1"/>
+    <w:lsdException w:name="toc 2" w:uiPriority="39" w:semiHidden="1" w:unhideWhenUsed="1"/>
+    <w:lsdException w:name="toc 3" w:uiPriority="39" w:semiHidden="1" w:unhideWhenUsed="1"/>
+    <w:lsdException w:name="toc 4" w:uiPriority="39" w:semiHidden="1" w:unhideWhenUsed="1"/>
+    <w:lsdException w:name="toc 5" w:uiPriority="39" w:semiHidden="1" w:unhideWhenUsed="1"/>
+    <w:lsdException w:name="toc 6" w:uiPriority="39" w:semiHidden="1" w:unhideWhenUsed="1"/>
+    <w:lsdException w:name="toc 7" w:uiPriority="39" w:semiHidden="1" w:unhideWhenUsed="1"/>
+    <w:lsdException w:name="toc 8" w:uiPriority="39" w:semiHidden="1" w:unhideWhenUsed="1"/>
+    <w:lsdException w:name="toc 9" w:uiPriority="39" w:semiHidden="1" w:unhideWhenUsed="1"/>
     <w:lsdException w:name="Normal Indent" w:semiHidden="1" w:unhideWhenUsed="1"/>
     <w:lsdException w:name="footnote text" w:semiHidden="1" w:unhideWhenUsed="1"/>
     <w:lsdException w:name="annotation text" w:semiHidden="1" w:unhideWhenUsed="1"/>
     <w:lsdException w:name="header" w:semiHidden="1" w:unhideWhenUsed="1"/>
     <w:lsdException w:name="footer" w:semiHidden="1" w:unhideWhenUsed="1"/>
     <w:lsdException w:name="index heading" w:semiHidden="1" w:unhideWhenUsed="1"/>
-    <w:lsdException w:name="caption" w:semiHidden="1" w:uiPriority="35" w:unhideWhenUsed="1" w:qFormat="1"/>
+    <w:lsdException w:name="caption" w:uiPriority="35" w:semiHidden="1" w:unhideWhenUsed="1" w:qFormat="1"/>
     <w:lsdException w:name="table of figures" w:semiHidden="1" w:unhideWhenUsed="1"/>
     <w:lsdException w:name="envelope address" w:semiHidden="1" w:unhideWhenUsed="1"/>
     <w:lsdException w:name="envelope return" w:semiHidden="1" w:unhideWhenUsed="1"/>
@@ -1075,7 +1850,7 @@
     <w:lsdException w:name="Title" w:uiPriority="10" w:qFormat="1"/>
     <w:lsdException w:name="Closing" w:semiHidden="1" w:unhideWhenUsed="1"/>
     <w:lsdException w:name="Signature" w:semiHidden="1" w:unhideWhenUsed="1"/>
-    <w:lsdException w:name="Default Paragraph Font" w:semiHidden="1" w:uiPriority="1" w:unhideWhenUsed="1"/>
+    <w:lsdException w:name="Default Paragraph Font" w:uiPriority="1" w:semiHidden="1" w:unhideWhenUsed="1"/>
     <w:lsdException w:name="Body Text" w:semiHidden="1" w:unhideWhenUsed="1"/>
     <w:lsdException w:name="Body Text Indent" w:semiHidden="1" w:unhideWhenUsed="1"/>
     <w:lsdException w:name="List Continue" w:semiHidden="1" w:unhideWhenUsed="1"/>
@@ -1275,8 +2050,8 @@
     <w:lsdException w:name="Subtle Reference" w:uiPriority="31" w:qFormat="1"/>
     <w:lsdException w:name="Intense Reference" w:uiPriority="32" w:qFormat="1"/>
     <w:lsdException w:name="Book Title" w:uiPriority="33" w:qFormat="1"/>
-    <w:lsdException w:name="Bibliography" w:semiHidden="1" w:uiPriority="37" w:unhideWhenUsed="1"/>
-    <w:lsdException w:name="TOC Heading" w:semiHidden="1" w:uiPriority="39" w:unhideWhenUsed="1" w:qFormat="1"/>
+    <w:lsdException w:name="Bibliography" w:uiPriority="37" w:semiHidden="1" w:unhideWhenUsed="1"/>
+    <w:lsdException w:name="TOC Heading" w:uiPriority="39" w:semiHidden="1" w:unhideWhenUsed="1" w:qFormat="1"/>
     <w:lsdException w:name="Plain Table 1" w:uiPriority="41"/>
     <w:lsdException w:name="Plain Table 2" w:uiPriority="42"/>
     <w:lsdException w:name="Plain Table 3" w:uiPriority="43"/>
@@ -1387,25 +2162,36 @@
     <w:lsdException w:name="Unresolved Mention" w:semiHidden="1" w:unhideWhenUsed="1"/>
     <w:lsdException w:name="Smart Link" w:semiHidden="1" w:unhideWhenUsed="1"/>
   </w:latentStyles>
-  <w:style w:type="paragraph" w:default="1" w:styleId="Normal">
+  <w:style w:type="paragraph" w:styleId="Normal" w:default="1">
     <w:name w:val="Normal"/>
     <w:qFormat/>
-    <w:rsid w:val="00B36A40"/>
+    <w:rsid w:val="00b36a40"/>
     <w:pPr>
-      <w:spacing w:after="120" w:line="480" w:lineRule="auto"/>
+      <w:widowControl/>
+      <w:bidi w:val="0"/>
+      <w:spacing w:lineRule="auto" w:line="480" w:before="0" w:after="120"/>
       <w:jc w:val="both"/>
     </w:pPr>
+    <w:rPr>
+      <w:rFonts w:ascii="Calibri" w:hAnsi="Calibri" w:eastAsia="Calibri" w:cs="Arial" w:asciiTheme="minorHAnsi" w:cstheme="minorBidi" w:eastAsiaTheme="minorHAnsi" w:hAnsiTheme="minorHAnsi"/>
+      <w:color w:val="auto"/>
+      <w:kern w:val="2"/>
+      <w:sz w:val="22"/>
+      <w:szCs w:val="22"/>
+      <w:lang w:val="en-US" w:eastAsia="en-US" w:bidi="ar-SA"/>
+      <w14:ligatures w14:val="standardContextual"/>
+    </w:rPr>
   </w:style>
   <w:style w:type="paragraph" w:styleId="Heading1">
-    <w:name w:val="heading 1"/>
+    <w:name w:val="Heading 1"/>
     <w:basedOn w:val="Normal"/>
     <w:next w:val="Normal"/>
     <w:link w:val="Heading1Char"/>
     <w:uiPriority w:val="9"/>
     <w:qFormat/>
-    <w:rsid w:val="00B36A40"/>
+    <w:rsid w:val="00b36a40"/>
     <w:pPr>
-      <w:spacing w:line="360" w:lineRule="auto"/>
+      <w:spacing w:lineRule="auto" w:line="360"/>
       <w:jc w:val="center"/>
       <w:outlineLvl w:val="0"/>
     </w:pPr>
@@ -1416,16 +2202,16 @@
     </w:rPr>
   </w:style>
   <w:style w:type="paragraph" w:styleId="Heading2">
-    <w:name w:val="heading 2"/>
+    <w:name w:val="Heading 2"/>
     <w:basedOn w:val="Normal"/>
     <w:next w:val="Normal"/>
     <w:link w:val="Heading2Char"/>
     <w:uiPriority w:val="9"/>
     <w:unhideWhenUsed/>
     <w:qFormat/>
-    <w:rsid w:val="00B36A40"/>
+    <w:rsid w:val="00b36a40"/>
     <w:pPr>
-      <w:spacing w:line="360" w:lineRule="auto"/>
+      <w:spacing w:lineRule="auto" w:line="360"/>
       <w:outlineLvl w:val="1"/>
     </w:pPr>
     <w:rPr>
@@ -1434,55 +2220,103 @@
       <w:sz w:val="24"/>
     </w:rPr>
   </w:style>
-  <w:style w:type="character" w:default="1" w:styleId="DefaultParagraphFont">
+  <w:style w:type="character" w:styleId="DefaultParagraphFont" w:default="1">
     <w:name w:val="Default Paragraph Font"/>
     <w:uiPriority w:val="1"/>
     <w:semiHidden/>
     <w:unhideWhenUsed/>
+    <w:qFormat/>
+    <w:rPr/>
   </w:style>
-  <w:style w:type="table" w:default="1" w:styleId="TableNormal">
-    <w:name w:val="Normal Table"/>
-    <w:uiPriority w:val="99"/>
-    <w:semiHidden/>
-    <w:unhideWhenUsed/>
-    <w:tblPr>
-      <w:tblInd w:w="0" w:type="dxa"/>
-      <w:tblCellMar>
-        <w:top w:w="0" w:type="dxa"/>
-        <w:left w:w="108" w:type="dxa"/>
-        <w:bottom w:w="0" w:type="dxa"/>
-        <w:right w:w="108" w:type="dxa"/>
-      </w:tblCellMar>
-    </w:tblPr>
-  </w:style>
-  <w:style w:type="numbering" w:default="1" w:styleId="NoList">
-    <w:name w:val="No List"/>
-    <w:uiPriority w:val="99"/>
-    <w:semiHidden/>
-    <w:unhideWhenUsed/>
-  </w:style>
-  <w:style w:type="character" w:customStyle="1" w:styleId="Heading1Char">
+  <w:style w:type="character" w:styleId="Heading1Char" w:customStyle="1">
     <w:name w:val="Heading 1 Char"/>
     <w:basedOn w:val="DefaultParagraphFont"/>
     <w:link w:val="Heading1"/>
     <w:uiPriority w:val="9"/>
-    <w:rsid w:val="00B36A40"/>
+    <w:qFormat/>
+    <w:rsid w:val="00b36a40"/>
     <w:rPr>
       <w:b/>
       <w:bCs/>
       <w:sz w:val="24"/>
     </w:rPr>
   </w:style>
-  <w:style w:type="character" w:customStyle="1" w:styleId="Heading2Char">
+  <w:style w:type="character" w:styleId="Heading2Char" w:customStyle="1">
     <w:name w:val="Heading 2 Char"/>
     <w:basedOn w:val="DefaultParagraphFont"/>
     <w:link w:val="Heading2"/>
     <w:uiPriority w:val="9"/>
-    <w:rsid w:val="00B36A40"/>
+    <w:qFormat/>
+    <w:rsid w:val="00b36a40"/>
     <w:rPr>
       <w:b/>
       <w:bCs/>
       <w:sz w:val="24"/>
+    </w:rPr>
+  </w:style>
+  <w:style w:type="character" w:styleId="Bullets">
+    <w:name w:val="Bullets"/>
+    <w:qFormat/>
+    <w:rPr>
+      <w:rFonts w:ascii="OpenSymbol" w:hAnsi="OpenSymbol" w:eastAsia="OpenSymbol" w:cs="OpenSymbol"/>
+    </w:rPr>
+  </w:style>
+  <w:style w:type="paragraph" w:styleId="Heading">
+    <w:name w:val="Heading"/>
+    <w:basedOn w:val="Normal"/>
+    <w:next w:val="TextBody"/>
+    <w:qFormat/>
+    <w:pPr>
+      <w:keepNext w:val="true"/>
+      <w:spacing w:before="240" w:after="120"/>
+    </w:pPr>
+    <w:rPr>
+      <w:rFonts w:ascii="Liberation Sans" w:hAnsi="Liberation Sans" w:eastAsia="Noto Sans CJK SC" w:cs="Lohit Devanagari"/>
+      <w:sz w:val="28"/>
+      <w:szCs w:val="28"/>
+    </w:rPr>
+  </w:style>
+  <w:style w:type="paragraph" w:styleId="TextBody">
+    <w:name w:val="Body Text"/>
+    <w:basedOn w:val="Normal"/>
+    <w:pPr>
+      <w:spacing w:lineRule="auto" w:line="276" w:before="0" w:after="140"/>
+    </w:pPr>
+    <w:rPr/>
+  </w:style>
+  <w:style w:type="paragraph" w:styleId="List">
+    <w:name w:val="List"/>
+    <w:basedOn w:val="TextBody"/>
+    <w:pPr/>
+    <w:rPr>
+      <w:rFonts w:cs="Lohit Devanagari"/>
+    </w:rPr>
+  </w:style>
+  <w:style w:type="paragraph" w:styleId="Caption">
+    <w:name w:val="Caption"/>
+    <w:basedOn w:val="Normal"/>
+    <w:qFormat/>
+    <w:pPr>
+      <w:suppressLineNumbers/>
+      <w:spacing w:before="120" w:after="120"/>
+    </w:pPr>
+    <w:rPr>
+      <w:rFonts w:cs="Lohit Devanagari"/>
+      <w:i/>
+      <w:iCs/>
+      <w:sz w:val="24"/>
+      <w:szCs w:val="24"/>
+    </w:rPr>
+  </w:style>
+  <w:style w:type="paragraph" w:styleId="Index">
+    <w:name w:val="Index"/>
+    <w:basedOn w:val="Normal"/>
+    <w:qFormat/>
+    <w:pPr>
+      <w:suppressLineNumbers/>
+    </w:pPr>
+    <w:rPr>
+      <w:rFonts w:cs="Lohit Devanagari"/>
     </w:rPr>
   </w:style>
   <w:style w:type="paragraph" w:styleId="ListParagraph">
@@ -1492,9 +2326,32 @@
     <w:qFormat/>
     <w:rsid w:val="00225376"/>
     <w:pPr>
-      <w:ind w:left="720"/>
+      <w:spacing w:before="0" w:after="120"/>
+      <w:ind w:left="720" w:hanging="0"/>
       <w:contextualSpacing/>
     </w:pPr>
+    <w:rPr/>
+  </w:style>
+  <w:style w:type="numbering" w:styleId="NoList" w:default="1">
+    <w:name w:val="No List"/>
+    <w:uiPriority w:val="99"/>
+    <w:semiHidden/>
+    <w:unhideWhenUsed/>
+    <w:qFormat/>
+  </w:style>
+  <w:style w:type="table" w:default="1" w:styleId="TableNormal">
+    <w:name w:val="Normal Table"/>
+    <w:uiPriority w:val="99"/>
+    <w:semiHidden/>
+    <w:unhideWhenUsed/>
+    <w:tblPr>
+      <w:tblCellMar>
+        <w:top w:w="0" w:type="dxa"/>
+        <w:left w:w="108" w:type="dxa"/>
+        <w:bottom w:w="0" w:type="dxa"/>
+        <w:right w:w="108" w:type="dxa"/>
+      </w:tblCellMar>
+    </w:tblPr>
   </w:style>
 </w:styles>
 </file>

--- a/src/egon/data/datasets/egon_etrago_line/Update.docx
+++ b/src/egon/data/datasets/egon_etrago_line/Update.docx
@@ -1,6 +1,6 @@
 
 <file path=word/document.xml><?xml version="1.0" encoding="utf-8"?>
-<w:document xmlns:o="urn:schemas-microsoft-com:office:office" xmlns:r="http://schemas.openxmlformats.org/officeDocument/2006/relationships" xmlns:v="urn:schemas-microsoft-com:vml" xmlns:w="http://schemas.openxmlformats.org/wordprocessingml/2006/main" xmlns:w10="urn:schemas-microsoft-com:office:word" xmlns:wp="http://schemas.openxmlformats.org/drawingml/2006/wordprocessingDrawing" xmlns:wps="http://schemas.microsoft.com/office/word/2010/wordprocessingShape" xmlns:wpg="http://schemas.microsoft.com/office/word/2010/wordprocessingGroup" xmlns:mc="http://schemas.openxmlformats.org/markup-compatibility/2006" xmlns:wp14="http://schemas.microsoft.com/office/word/2010/wordprocessingDrawing" xmlns:w14="http://schemas.microsoft.com/office/word/2010/wordml" xmlns:w15="http://schemas.microsoft.com/office/word/2012/wordml" mc:Ignorable="w14 wp14 w15">
+<w:document xmlns:wpc="http://schemas.microsoft.com/office/word/2010/wordprocessingCanvas" xmlns:cx="http://schemas.microsoft.com/office/drawing/2014/chartex" xmlns:cx1="http://schemas.microsoft.com/office/drawing/2015/9/8/chartex" xmlns:cx2="http://schemas.microsoft.com/office/drawing/2015/10/21/chartex" xmlns:cx3="http://schemas.microsoft.com/office/drawing/2016/5/9/chartex" xmlns:cx4="http://schemas.microsoft.com/office/drawing/2016/5/10/chartex" xmlns:cx5="http://schemas.microsoft.com/office/drawing/2016/5/11/chartex" xmlns:cx6="http://schemas.microsoft.com/office/drawing/2016/5/12/chartex" xmlns:cx7="http://schemas.microsoft.com/office/drawing/2016/5/13/chartex" xmlns:cx8="http://schemas.microsoft.com/office/drawing/2016/5/14/chartex" xmlns:mc="http://schemas.openxmlformats.org/markup-compatibility/2006" xmlns:aink="http://schemas.microsoft.com/office/drawing/2016/ink" xmlns:am3d="http://schemas.microsoft.com/office/drawing/2017/model3d" xmlns:o="urn:schemas-microsoft-com:office:office" xmlns:oel="http://schemas.microsoft.com/office/2019/extlst" xmlns:r="http://schemas.openxmlformats.org/officeDocument/2006/relationships" xmlns:m="http://schemas.openxmlformats.org/officeDocument/2006/math" xmlns:v="urn:schemas-microsoft-com:vml" xmlns:wp14="http://schemas.microsoft.com/office/word/2010/wordprocessingDrawing" xmlns:wp="http://schemas.openxmlformats.org/drawingml/2006/wordprocessingDrawing" xmlns:w10="urn:schemas-microsoft-com:office:word" xmlns:w="http://schemas.openxmlformats.org/wordprocessingml/2006/main" xmlns:w14="http://schemas.microsoft.com/office/word/2010/wordml" xmlns:w15="http://schemas.microsoft.com/office/word/2012/wordml" xmlns:w16cex="http://schemas.microsoft.com/office/word/2018/wordml/cex" xmlns:w16cid="http://schemas.microsoft.com/office/word/2016/wordml/cid" xmlns:w16="http://schemas.microsoft.com/office/word/2018/wordml" xmlns:w16sdtdh="http://schemas.microsoft.com/office/word/2020/wordml/sdtdatahash" xmlns:w16se="http://schemas.microsoft.com/office/word/2015/wordml/symex" xmlns:wpg="http://schemas.microsoft.com/office/word/2010/wordprocessingGroup" xmlns:wpi="http://schemas.microsoft.com/office/word/2010/wordprocessingInk" xmlns:wne="http://schemas.microsoft.com/office/word/2006/wordml" xmlns:wps="http://schemas.microsoft.com/office/word/2010/wordprocessingShape" mc:Ignorable="w14 w15 w16se w16cid w16 w16cex w16sdtdh wp14">
   <w:body>
     <w:p>
       <w:pPr>
@@ -9,10 +9,8 @@
           <w:ilvl w:val="0"/>
           <w:numId w:val="1"/>
         </w:numPr>
-        <w:rPr/>
-      </w:pPr>
-      <w:r>
-        <w:rPr/>
+      </w:pPr>
+      <w:r>
         <w:t>There are some transmission lines which consist of expansion (new route) and renovation (on existing line). The length is (somehow) available for both, but the connection between renovation and refining is a punk (mostly). How to combine them or else?</w:t>
       </w:r>
     </w:p>
@@ -23,10 +21,8 @@
           <w:ilvl w:val="1"/>
           <w:numId w:val="1"/>
         </w:numPr>
-        <w:rPr/>
-      </w:pPr>
-      <w:r>
-        <w:rPr/>
+      </w:pPr>
+      <w:r>
         <w:t>50HzT-007,</w:t>
       </w:r>
     </w:p>
@@ -37,10 +33,8 @@
           <w:ilvl w:val="0"/>
           <w:numId w:val="1"/>
         </w:numPr>
-        <w:rPr/>
-      </w:pPr>
-      <w:r>
-        <w:rPr/>
+      </w:pPr>
+      <w:r>
         <w:t>There are TL which constructed inside of a substation, using same name for start and end as well as the short length of line.</w:t>
       </w:r>
     </w:p>
@@ -51,10 +45,8 @@
           <w:ilvl w:val="1"/>
           <w:numId w:val="1"/>
         </w:numPr>
-        <w:rPr/>
-      </w:pPr>
-      <w:r>
-        <w:rPr/>
+      </w:pPr>
+      <w:r>
         <w:t xml:space="preserve">50HzT-003, 50HzT- P413, AMP-P154, </w:t>
       </w:r>
     </w:p>
@@ -65,10 +57,8 @@
           <w:ilvl w:val="0"/>
           <w:numId w:val="1"/>
         </w:numPr>
-        <w:rPr/>
-      </w:pPr>
-      <w:r>
-        <w:rPr/>
+      </w:pPr>
+      <w:r>
         <w:t>What about the transmission lines which has small length such as</w:t>
       </w:r>
     </w:p>
@@ -92,34 +82,21 @@
     </w:p>
     <w:p>
       <w:pPr>
-        <w:pStyle w:val="Normal"/>
-        <w:rPr>
-          <w:lang w:val="de-DE"/>
-        </w:rPr>
-      </w:pPr>
-      <w:r>
-        <w:rPr>
-          <w:lang w:val="de-DE"/>
-        </w:rPr>
-      </w:r>
-    </w:p>
-    <w:p>
-      <w:pPr>
-        <w:pStyle w:val="Normal"/>
-        <w:rPr>
-          <w:lang w:val="de-DE"/>
-        </w:rPr>
-      </w:pPr>
-      <w:r>
-        <w:rPr>
-          <w:lang w:val="de-DE"/>
-        </w:rPr>
-      </w:r>
-    </w:p>
-    <w:p>
-      <w:pPr>
-        <w:pStyle w:val="Normal"/>
-        <w:spacing w:lineRule="auto" w:line="259" w:before="0" w:after="160"/>
+        <w:rPr>
+          <w:lang w:val="de-DE"/>
+        </w:rPr>
+      </w:pPr>
+    </w:p>
+    <w:p>
+      <w:pPr>
+        <w:rPr>
+          <w:lang w:val="de-DE"/>
+        </w:rPr>
+      </w:pPr>
+    </w:p>
+    <w:p>
+      <w:pPr>
+        <w:spacing w:after="160" w:line="259" w:lineRule="auto"/>
         <w:jc w:val="left"/>
         <w:rPr>
           <w:lang w:val="de-DE"/>
@@ -129,26 +106,18 @@
         <w:rPr>
           <w:lang w:val="de-DE"/>
         </w:rPr>
-      </w:r>
-      <w:r>
         <w:br w:type="page"/>
       </w:r>
     </w:p>
     <w:p>
-      <w:pPr>
-        <w:pStyle w:val="Normal"/>
-        <w:rPr/>
-      </w:pPr>
-      <w:r>
-        <w:rPr/>
+      <w:r>
+        <w:lastRenderedPageBreak/>
         <w:t>24 July 2023 updates</w:t>
       </w:r>
     </w:p>
     <w:p>
       <w:pPr>
-        <w:pStyle w:val="Normal"/>
-        <w:rPr>
-          <w:b/>
+        <w:rPr>
           <w:b/>
           <w:bCs/>
           <w:sz w:val="28"/>
@@ -166,110 +135,66 @@
       </w:r>
     </w:p>
     <w:p>
-      <w:pPr>
-        <w:pStyle w:val="Normal"/>
-        <w:rPr/>
-      </w:pPr>
-      <w:r>
-        <w:rPr/>
+      <w:r>
         <w:t>The remaining row has been checked and modified.</w:t>
       </w:r>
     </w:p>
     <w:p>
-      <w:pPr>
-        <w:pStyle w:val="Normal"/>
-        <w:rPr/>
-      </w:pPr>
-      <w:r>
-        <w:rPr/>
+      <w:r>
         <w:t>The required columns from PgAdmin4 were added to the working table, and some available data has been updated in.</w:t>
       </w:r>
     </w:p>
     <w:p>
-      <w:pPr>
-        <w:pStyle w:val="Normal"/>
-        <w:rPr/>
-      </w:pPr>
-      <w:r>
-        <w:rPr/>
-        <w:t>It has been found that there are some transmission lines which the name in PDF text is different than what has been wrote in the map, considering that the map shows the name of substation, for these rows the name of substation is taken from pdf map.</w:t>
-      </w:r>
-    </w:p>
-    <w:p>
-      <w:pPr>
-        <w:pStyle w:val="Normal"/>
-        <w:rPr/>
-      </w:pPr>
-      <w:r>
-        <w:rPr/>
+      <w:r>
+        <w:t xml:space="preserve">It has been found that there are some transmission lines which the name in PDF text is different than what has been </w:t>
+      </w:r>
+      <w:proofErr w:type="gramStart"/>
+      <w:r>
+        <w:t>wrote</w:t>
+      </w:r>
+      <w:proofErr w:type="gramEnd"/>
+      <w:r>
+        <w:t xml:space="preserve"> in the map, considering that the map shows the name of substation, for these rows the name of substation is taken from pdf map.</w:t>
+      </w:r>
+    </w:p>
+    <w:p>
+      <w:r>
         <w:t>A total review has been done, and below rows rechecked and modified.</w:t>
       </w:r>
     </w:p>
     <w:p>
-      <w:pPr>
-        <w:pStyle w:val="Normal"/>
-        <w:rPr/>
-      </w:pPr>
-      <w:r>
-        <w:rPr/>
+      <w:r>
         <w:t>57 the location name modified, still some issue existing with row number 58 and 59.</w:t>
       </w:r>
     </w:p>
     <w:p>
-      <w:pPr>
-        <w:pStyle w:val="Normal"/>
-        <w:rPr/>
-      </w:pPr>
-      <w:r>
-        <w:rPr/>
+      <w:r>
         <w:t>129 and 130, the location name modified according to the map.</w:t>
       </w:r>
     </w:p>
     <w:p>
-      <w:pPr>
-        <w:pStyle w:val="Normal"/>
-        <w:rPr/>
-      </w:pPr>
-      <w:r>
-        <w:rPr/>
+      <w:r>
         <w:t>134 the location name modified.</w:t>
       </w:r>
     </w:p>
     <w:p>
-      <w:pPr>
-        <w:pStyle w:val="Normal"/>
-        <w:rPr/>
-      </w:pPr>
-      <w:r>
-        <w:rPr/>
+      <w:r>
         <w:t>141-143 the location name modified, and unnecessary rows deleted.</w:t>
       </w:r>
     </w:p>
     <w:p>
-      <w:pPr>
-        <w:pStyle w:val="Normal"/>
-        <w:rPr/>
-      </w:pPr>
-      <w:r>
-        <w:rPr/>
+      <w:r>
         <w:t>P119 modified according to the pdf map.</w:t>
       </w:r>
     </w:p>
     <w:p>
-      <w:pPr>
-        <w:pStyle w:val="Normal"/>
-        <w:rPr/>
-      </w:pPr>
-      <w:r>
-        <w:rPr/>
+      <w:r>
         <w:t>P170 modified according to the pdf map.</w:t>
       </w:r>
     </w:p>
     <w:p>
       <w:pPr>
-        <w:pStyle w:val="Normal"/>
-        <w:rPr>
-          <w:b/>
+        <w:rPr>
           <w:b/>
           <w:bCs/>
           <w:sz w:val="24"/>
@@ -287,82 +212,62 @@
       </w:r>
     </w:p>
     <w:p>
-      <w:pPr>
-        <w:pStyle w:val="Normal"/>
-        <w:rPr/>
-      </w:pPr>
-      <w:r>
-        <w:rPr/>
+      <w:r>
         <w:t>The below row needs to be rechecked 153 and 154, the end and start of TL are not shown in the map in pdf and are different in the text?</w:t>
       </w:r>
     </w:p>
     <w:p>
-      <w:pPr>
-        <w:pStyle w:val="Normal"/>
-        <w:rPr/>
-      </w:pPr>
-      <w:r>
-        <w:rPr/>
+      <w:r>
         <w:t>Project P450 has a point connection in map which didn’t mention in pdf text, this could increase the line, and due to existing of this point the connection between two point is not straight.</w:t>
       </w:r>
     </w:p>
     <w:p>
-      <w:pPr>
-        <w:pStyle w:val="Normal"/>
-        <w:rPr/>
-      </w:pPr>
-      <w:r>
-        <w:rPr/>
-        <w:t>The P161 needs to be checked, there is point connection between start and end in the map</w:t>
-      </w:r>
-    </w:p>
-    <w:p>
-      <w:pPr>
-        <w:pStyle w:val="Normal"/>
-        <w:rPr/>
-      </w:pPr>
-      <w:r>
-        <w:rPr/>
-        <w:t>About the green highlighted rows number 79&amp;80, which located between P33 and P46, I can’t find such line between these two code in pdf?</w:t>
-      </w:r>
-    </w:p>
-    <w:p>
-      <w:pPr>
-        <w:pStyle w:val="Normal"/>
-        <w:rPr/>
-      </w:pPr>
-      <w:r>
-        <w:rPr/>
+      <w:r>
+        <w:lastRenderedPageBreak/>
+        <w:t xml:space="preserve">The P161 needs to be checked, there is point connection between start and end in the </w:t>
+      </w:r>
+      <w:proofErr w:type="gramStart"/>
+      <w:r>
+        <w:t>map</w:t>
+      </w:r>
+      <w:proofErr w:type="gramEnd"/>
+    </w:p>
+    <w:p>
+      <w:r>
+        <w:t xml:space="preserve">About the green highlighted rows number 79&amp;80, which located between P33 and P46, I can’t find such line between these two </w:t>
+      </w:r>
+      <w:proofErr w:type="gramStart"/>
+      <w:r>
+        <w:t>code</w:t>
+      </w:r>
+      <w:proofErr w:type="gramEnd"/>
+      <w:r>
+        <w:t xml:space="preserve"> in pdf?</w:t>
+      </w:r>
+    </w:p>
+    <w:p>
+      <w:r>
         <w:t>The green highlighted row, 129-139, is there any relation between them to combine?</w:t>
       </w:r>
     </w:p>
     <w:p>
-      <w:pPr>
-        <w:pStyle w:val="Normal"/>
-        <w:rPr/>
-      </w:pPr>
-      <w:r>
-        <w:rPr/>
+      <w:r>
         <w:t>Clarification about row 109 which highlighted orange?</w:t>
       </w:r>
     </w:p>
     <w:p>
       <w:pPr>
         <w:pStyle w:val="Heading1"/>
-        <w:rPr/>
-      </w:pPr>
-      <w:r>
-        <w:rPr/>
+      </w:pPr>
+      <w:r>
         <w:t>Update 26July2023</w:t>
       </w:r>
     </w:p>
     <w:p>
       <w:pPr>
         <w:pStyle w:val="Heading2"/>
-        <w:rPr/>
-      </w:pPr>
-      <w:r>
-        <w:rPr/>
+      </w:pPr>
+      <w:r>
         <w:t>Progress</w:t>
       </w:r>
     </w:p>
@@ -373,11 +278,17 @@
           <w:ilvl w:val="0"/>
           <w:numId w:val="3"/>
         </w:numPr>
-        <w:rPr/>
-      </w:pPr>
-      <w:r>
-        <w:rPr/>
-        <w:t>Searching for substation name which was not available for PgAdmin4 in pdf, internet and google map</w:t>
+      </w:pPr>
+      <w:r>
+        <w:t xml:space="preserve">Searching for substation </w:t>
+      </w:r>
+      <w:proofErr w:type="gramStart"/>
+      <w:r>
+        <w:t>name</w:t>
+      </w:r>
+      <w:proofErr w:type="gramEnd"/>
+      <w:r>
+        <w:t xml:space="preserve"> which was not available for PgAdmin4 in pdf, internet and google map</w:t>
       </w:r>
     </w:p>
     <w:p>
@@ -387,14 +298,19 @@
           <w:ilvl w:val="0"/>
           <w:numId w:val="3"/>
         </w:numPr>
-        <w:rPr/>
-      </w:pPr>
-      <w:r>
-        <w:rPr/>
+      </w:pPr>
+      <w:r>
         <w:t xml:space="preserve">BBPIG -13 </w:t>
+      </w:r>
+      <w:r>
         <w:tab/>
-        <w:t>three points mentioned to divide the project which is not necessary the main substation names are from Pulgar – Vieselbach</w:t>
-      </w:r>
+        <w:t xml:space="preserve">three points mentioned to divide the project which is not necessary the main substation names are from Pulgar – </w:t>
+      </w:r>
+      <w:proofErr w:type="spellStart"/>
+      <w:r>
+        <w:t>Vieselbach</w:t>
+      </w:r>
+      <w:proofErr w:type="spellEnd"/>
     </w:p>
     <w:p>
       <w:pPr>
@@ -403,12 +319,20 @@
           <w:ilvl w:val="0"/>
           <w:numId w:val="3"/>
         </w:numPr>
-        <w:rPr/>
-      </w:pPr>
-      <w:r>
-        <w:rPr/>
-        <w:t>Parchim has only one substation, we could remove Sud from Parchim</w:t>
-      </w:r>
+      </w:pPr>
+      <w:proofErr w:type="spellStart"/>
+      <w:r>
+        <w:t>Parchim</w:t>
+      </w:r>
+      <w:proofErr w:type="spellEnd"/>
+      <w:r>
+        <w:t xml:space="preserve"> has only one substation, we could remove Sud from </w:t>
+      </w:r>
+      <w:proofErr w:type="spellStart"/>
+      <w:r>
+        <w:t>Parchim</w:t>
+      </w:r>
+      <w:proofErr w:type="spellEnd"/>
     </w:p>
     <w:p>
       <w:pPr>
@@ -417,11 +341,17 @@
           <w:ilvl w:val="0"/>
           <w:numId w:val="3"/>
         </w:numPr>
-        <w:rPr/>
-      </w:pPr>
-      <w:r>
-        <w:rPr/>
-        <w:t>Realizing to remove “/” from the the substation name.</w:t>
+      </w:pPr>
+      <w:r>
+        <w:t xml:space="preserve">Realizing to remove “/” from the </w:t>
+      </w:r>
+      <w:proofErr w:type="spellStart"/>
+      <w:r>
+        <w:t>the</w:t>
+      </w:r>
+      <w:proofErr w:type="spellEnd"/>
+      <w:r>
+        <w:t xml:space="preserve"> substation name.</w:t>
       </w:r>
     </w:p>
     <w:p>
@@ -431,10 +361,8 @@
           <w:ilvl w:val="0"/>
           <w:numId w:val="3"/>
         </w:numPr>
-        <w:rPr/>
-      </w:pPr>
-      <w:r>
-        <w:rPr/>
+      </w:pPr>
+      <w:r>
         <w:t>Updating the python codes (MV, HV, TS)</w:t>
       </w:r>
     </w:p>
@@ -445,10 +373,8 @@
           <w:ilvl w:val="0"/>
           <w:numId w:val="3"/>
         </w:numPr>
-        <w:rPr/>
-      </w:pPr>
-      <w:r>
-        <w:rPr/>
+      </w:pPr>
+      <w:r>
         <w:t>In total 20 substation name in start and 26 in endpoint is exist which is only showing the point.</w:t>
       </w:r>
     </w:p>
@@ -459,11 +385,17 @@
           <w:ilvl w:val="0"/>
           <w:numId w:val="3"/>
         </w:numPr>
-        <w:rPr/>
-      </w:pPr>
-      <w:r>
-        <w:rPr/>
-        <w:t>Total Start point 244, 156 name of substation are found, 20 names are punk, therefore 68 substation name is unknown</w:t>
+      </w:pPr>
+      <w:r>
+        <w:t xml:space="preserve">Total Start point 244, 156 </w:t>
+      </w:r>
+      <w:proofErr w:type="gramStart"/>
+      <w:r>
+        <w:t>name</w:t>
+      </w:r>
+      <w:proofErr w:type="gramEnd"/>
+      <w:r>
+        <w:t xml:space="preserve"> of substation are found, 20 names are punk, therefore 68 substation name is unknown</w:t>
       </w:r>
     </w:p>
     <w:p>
@@ -473,20 +405,32 @@
           <w:ilvl w:val="0"/>
           <w:numId w:val="3"/>
         </w:numPr>
-        <w:rPr/>
-      </w:pPr>
-      <w:r>
-        <w:rPr/>
-        <w:t>Total end points 244, 140 name of substations are available, 26 names are punkt, therefore 78 substation name is not found</w:t>
+      </w:pPr>
+      <w:r>
+        <w:t xml:space="preserve">Total end points 244, 140 </w:t>
+      </w:r>
+      <w:proofErr w:type="gramStart"/>
+      <w:r>
+        <w:t>name</w:t>
+      </w:r>
+      <w:proofErr w:type="gramEnd"/>
+      <w:r>
+        <w:t xml:space="preserve"> of substations are available, 26 names are </w:t>
+      </w:r>
+      <w:proofErr w:type="spellStart"/>
+      <w:r>
+        <w:t>punkt</w:t>
+      </w:r>
+      <w:proofErr w:type="spellEnd"/>
+      <w:r>
+        <w:t>, therefore 78 substation name is not found</w:t>
       </w:r>
     </w:p>
     <w:p>
       <w:pPr>
         <w:pStyle w:val="Heading2"/>
-        <w:rPr/>
-      </w:pPr>
-      <w:r>
-        <w:rPr/>
+      </w:pPr>
+      <w:r>
         <w:t>Tasks that might be useful for further step</w:t>
       </w:r>
     </w:p>
@@ -497,10 +441,8 @@
           <w:ilvl w:val="0"/>
           <w:numId w:val="2"/>
         </w:numPr>
-        <w:rPr/>
-      </w:pPr>
-      <w:r>
-        <w:rPr/>
+      </w:pPr>
+      <w:r>
         <w:t>Renaming “NEP_tables_V2 - first table26July2023” to a permanent name and adding correct name of substation in Deutsch language. And not using this file for python process. This file will be used to store the data which is surely correct.</w:t>
       </w:r>
     </w:p>
@@ -511,10 +453,9 @@
           <w:ilvl w:val="0"/>
           <w:numId w:val="2"/>
         </w:numPr>
-        <w:rPr/>
-      </w:pPr>
-      <w:r>
-        <w:rPr/>
+      </w:pPr>
+      <w:r>
+        <w:lastRenderedPageBreak/>
         <w:t>Considering that substation names extracted for all the table from HV, TB, and MV, starting from first row of table, all result of substation name need to be checked manually to</w:t>
       </w:r>
     </w:p>
@@ -525,11 +466,17 @@
           <w:ilvl w:val="1"/>
           <w:numId w:val="2"/>
         </w:numPr>
-        <w:rPr/>
-      </w:pPr>
-      <w:r>
-        <w:rPr/>
-        <w:t>Firstly, find out if the extraction of substation names are correct or not, for instance in row 15 of test file (26July) the length calculated between two substation 663 km which is wrong and need to be rechecked with pdf and internet.</w:t>
+      </w:pPr>
+      <w:r>
+        <w:t xml:space="preserve">Firstly, find out if the extraction of substation names </w:t>
+      </w:r>
+      <w:proofErr w:type="gramStart"/>
+      <w:r>
+        <w:t>are</w:t>
+      </w:r>
+      <w:proofErr w:type="gramEnd"/>
+      <w:r>
+        <w:t xml:space="preserve"> correct or not, for instance in row 15 of test file (26July) the length calculated between two substation 663 km which is wrong and need to be rechecked with pdf and internet.</w:t>
       </w:r>
     </w:p>
     <w:p>
@@ -539,11 +486,17 @@
           <w:ilvl w:val="1"/>
           <w:numId w:val="2"/>
         </w:numPr>
-        <w:rPr/>
-      </w:pPr>
-      <w:r>
-        <w:rPr/>
-        <w:t>Secondly, the substation name which couldn’t be found in PgAdmin4 tables, needs to be checked again with pdf file first and then internet. For example, check the “BBPIG -13” in pdf file map, in table it shown 3 transmission line but in map it is only two substation and other are just section of project which create to divide the project work to three sections. These kind of issue might still exist in our table and pdf</w:t>
+      </w:pPr>
+      <w:r>
+        <w:t xml:space="preserve">Secondly, the substation name which couldn’t be found in PgAdmin4 tables, needs to be checked again with pdf file first and then internet. For example, check the “BBPIG -13” in pdf file map, in table it shown 3 transmission line but in map it is only two substation and other are just section of project which create to divide the project work to three sections. </w:t>
+      </w:r>
+      <w:proofErr w:type="gramStart"/>
+      <w:r>
+        <w:t>These kind of issue</w:t>
+      </w:r>
+      <w:proofErr w:type="gramEnd"/>
+      <w:r>
+        <w:t xml:space="preserve"> might still exist in our table and pdf</w:t>
       </w:r>
     </w:p>
     <w:p>
@@ -553,86 +506,98 @@
           <w:ilvl w:val="0"/>
           <w:numId w:val="2"/>
         </w:numPr>
-        <w:rPr/>
-      </w:pPr>
-      <w:r>
-        <w:rPr/>
-        <w:t>QGIS could help to find the substation names as well. For example name of substation mentioned Weida (Abschnitt Ost) by matching the pdf map location with qgis map location, screen shots are attached to the whatsapp, it is clear that the name of substation is only Weida and not Weida ost</w:t>
-      </w:r>
+      </w:pPr>
+      <w:r>
+        <w:t xml:space="preserve">QGIS could help to find the substation names as well. For </w:t>
+      </w:r>
+      <w:proofErr w:type="gramStart"/>
+      <w:r>
+        <w:t>example</w:t>
+      </w:r>
+      <w:proofErr w:type="gramEnd"/>
+      <w:r>
+        <w:t xml:space="preserve"> name of substation mentioned Weida (</w:t>
+      </w:r>
+      <w:proofErr w:type="spellStart"/>
+      <w:r>
+        <w:t>Abschnitt</w:t>
+      </w:r>
+      <w:proofErr w:type="spellEnd"/>
+      <w:r>
+        <w:t xml:space="preserve"> Ost) by matching the pdf map location with </w:t>
+      </w:r>
+      <w:proofErr w:type="spellStart"/>
+      <w:r>
+        <w:t>qgis</w:t>
+      </w:r>
+      <w:proofErr w:type="spellEnd"/>
+      <w:r>
+        <w:t xml:space="preserve"> map location, screen shots are attached to the </w:t>
+      </w:r>
+      <w:proofErr w:type="spellStart"/>
+      <w:r>
+        <w:t>whatsapp</w:t>
+      </w:r>
+      <w:proofErr w:type="spellEnd"/>
+      <w:r>
+        <w:t xml:space="preserve">, it is clear that the name of substation is only Weida and not Weida </w:t>
+      </w:r>
+      <w:proofErr w:type="spellStart"/>
+      <w:r>
+        <w:t>ost</w:t>
+      </w:r>
+      <w:proofErr w:type="spellEnd"/>
     </w:p>
     <w:p>
       <w:pPr>
         <w:pStyle w:val="ListParagraph"/>
-        <w:rPr/>
-      </w:pPr>
-      <w:r>
-        <w:rPr/>
-      </w:r>
+      </w:pPr>
     </w:p>
     <w:p>
       <w:pPr>
         <w:pStyle w:val="ListParagraph"/>
-        <w:ind w:hanging="0"/>
         <w:rPr>
           <w:sz w:val="32"/>
           <w:szCs w:val="32"/>
         </w:rPr>
       </w:pPr>
-      <w:r>
+    </w:p>
+    <w:p>
+      <w:pPr>
+        <w:pStyle w:val="ListParagraph"/>
         <w:rPr>
           <w:sz w:val="32"/>
           <w:szCs w:val="32"/>
         </w:rPr>
-      </w:r>
+      </w:pPr>
     </w:p>
     <w:p>
       <w:pPr>
         <w:pStyle w:val="ListParagraph"/>
-        <w:ind w:hanging="0"/>
+        <w:ind w:left="0"/>
+      </w:pPr>
+      <w:r>
         <w:rPr>
           <w:sz w:val="32"/>
           <w:szCs w:val="32"/>
         </w:rPr>
-      </w:pPr>
+        <w:t xml:space="preserve">Update </w:t>
+      </w:r>
+      <w:proofErr w:type="gramStart"/>
       <w:r>
         <w:rPr>
           <w:sz w:val="32"/>
           <w:szCs w:val="32"/>
         </w:rPr>
-      </w:r>
+        <w:t>26.07.23</w:t>
+      </w:r>
+      <w:proofErr w:type="gramEnd"/>
     </w:p>
     <w:p>
       <w:pPr>
         <w:pStyle w:val="ListParagraph"/>
-        <w:numPr>
-          <w:ilvl w:val="0"/>
-          <w:numId w:val="0"/>
-        </w:numPr>
-        <w:ind w:hanging="0"/>
-        <w:rPr/>
-      </w:pPr>
-      <w:r>
-        <w:rPr>
-          <w:sz w:val="32"/>
-          <w:szCs w:val="32"/>
-        </w:rPr>
-        <w:t>Update 26.07.23</w:t>
-      </w:r>
-    </w:p>
-    <w:p>
-      <w:pPr>
-        <w:pStyle w:val="ListParagraph"/>
-        <w:ind w:hanging="0"/>
-        <w:rPr>
-          <w:sz w:val="22"/>
-          <w:szCs w:val="22"/>
-        </w:rPr>
-      </w:pPr>
-      <w:r>
-        <w:rPr>
-          <w:sz w:val="22"/>
-          <w:szCs w:val="22"/>
-        </w:rPr>
+      </w:pPr>
+      <w:r>
         <w:t>progress:</w:t>
       </w:r>
     </w:p>
@@ -643,17 +608,18 @@
           <w:ilvl w:val="0"/>
           <w:numId w:val="5"/>
         </w:numPr>
-        <w:rPr>
-          <w:sz w:val="22"/>
-          <w:szCs w:val="22"/>
-        </w:rPr>
-      </w:pPr>
-      <w:r>
-        <w:rPr>
-          <w:sz w:val="22"/>
-          <w:szCs w:val="22"/>
-        </w:rPr>
-        <w:t>Adjusting the python code for MV and HV, that we can give manually input without getting overwritten</w:t>
+      </w:pPr>
+      <w:r>
+        <w:t xml:space="preserve">Adjusting the python code for MV and HV, that we can give </w:t>
+      </w:r>
+      <w:r>
+        <w:t>manual</w:t>
+      </w:r>
+      <w:r>
+        <w:t xml:space="preserve"> input without getting </w:t>
+      </w:r>
+      <w:r>
+        <w:t>overwritten.</w:t>
       </w:r>
     </w:p>
     <w:p>
@@ -663,17 +629,38 @@
           <w:ilvl w:val="0"/>
           <w:numId w:val="5"/>
         </w:numPr>
-        <w:rPr>
-          <w:sz w:val="22"/>
-          <w:szCs w:val="22"/>
-        </w:rPr>
-      </w:pPr>
-      <w:r>
-        <w:rPr>
-          <w:sz w:val="22"/>
-          <w:szCs w:val="22"/>
-        </w:rPr>
-        <w:t>Checking the lenth from pdf with calculated length (in TableV2-26Jul_test) for filtering out what matches has to be checked manually (marked orange in new Inputfile) , but probably there are few more cause of missing from many subtation data</w:t>
+      </w:pPr>
+      <w:r>
+        <w:t xml:space="preserve">Checking the </w:t>
+      </w:r>
+      <w:proofErr w:type="spellStart"/>
+      <w:r>
+        <w:t>lenth</w:t>
+      </w:r>
+      <w:proofErr w:type="spellEnd"/>
+      <w:r>
+        <w:t xml:space="preserve"> from pdf with calculated length (in TableV2-26Jul_test) for filtering out what matches has to be checked manually (marked orange in new </w:t>
+      </w:r>
+      <w:proofErr w:type="spellStart"/>
+      <w:r>
+        <w:t>Inputfile</w:t>
+      </w:r>
+      <w:proofErr w:type="spellEnd"/>
+      <w:proofErr w:type="gramStart"/>
+      <w:r>
+        <w:t>) ,</w:t>
+      </w:r>
+      <w:proofErr w:type="gramEnd"/>
+      <w:r>
+        <w:t xml:space="preserve"> but probably there are few more cause of missing from many </w:t>
+      </w:r>
+      <w:proofErr w:type="spellStart"/>
+      <w:r>
+        <w:t>subtation</w:t>
+      </w:r>
+      <w:proofErr w:type="spellEnd"/>
+      <w:r>
+        <w:t xml:space="preserve"> data</w:t>
       </w:r>
     </w:p>
     <w:p>
@@ -684,17 +671,18 @@
           <w:numId w:val="5"/>
         </w:numPr>
         <w:jc w:val="left"/>
-        <w:rPr>
-          <w:sz w:val="22"/>
-          <w:szCs w:val="22"/>
-        </w:rPr>
-      </w:pPr>
-      <w:r>
-        <w:rPr>
-          <w:sz w:val="22"/>
-          <w:szCs w:val="22"/>
-        </w:rPr>
-        <w:t xml:space="preserve">Renaming “NEP_tables_V2 - first table26July2023 to “NEP_tables_Input_July2023 “ as an general Input file, we can put there information about substation, that we found manually. THIS FILE SHOULDN’T BE OVERWRITTEN </w:t>
+      </w:pPr>
+      <w:r>
+        <w:lastRenderedPageBreak/>
+        <w:t xml:space="preserve">Renaming “NEP_tables_V2 - first table26July2023 to “NEP_tables_Input_July2023 </w:t>
+      </w:r>
+      <w:proofErr w:type="gramStart"/>
+      <w:r>
+        <w:t>“ as</w:t>
+      </w:r>
+      <w:proofErr w:type="gramEnd"/>
+      <w:r>
+        <w:t xml:space="preserve"> an general Input file, we can put there information about substation, that we found manually. THIS FILE SHOULDN’T BE OVERWRITTEN </w:t>
       </w:r>
     </w:p>
     <w:p>
@@ -705,34 +693,27 @@
           <w:numId w:val="5"/>
         </w:numPr>
         <w:jc w:val="left"/>
-        <w:rPr>
-          <w:sz w:val="22"/>
-          <w:szCs w:val="22"/>
-        </w:rPr>
-      </w:pPr>
-      <w:r>
-        <w:rPr>
-          <w:sz w:val="22"/>
-          <w:szCs w:val="22"/>
-        </w:rPr>
-        <w:t>bus_ids and coordinates of international substation are already integrated into Input file</w:t>
-      </w:r>
+      </w:pPr>
+      <w:proofErr w:type="spellStart"/>
+      <w:r>
+        <w:t>bus_ids</w:t>
+      </w:r>
+      <w:proofErr w:type="spellEnd"/>
+      <w:r>
+        <w:t xml:space="preserve"> and coordinates of international substation are already integrated into Input </w:t>
+      </w:r>
+      <w:proofErr w:type="gramStart"/>
+      <w:r>
+        <w:t>file</w:t>
+      </w:r>
+      <w:proofErr w:type="gramEnd"/>
     </w:p>
     <w:p>
       <w:pPr>
         <w:pStyle w:val="ListParagraph"/>
-        <w:ind w:hanging="0"/>
         <w:jc w:val="left"/>
-        <w:rPr>
-          <w:sz w:val="22"/>
-          <w:szCs w:val="22"/>
-        </w:rPr>
-      </w:pPr>
-      <w:r>
-        <w:rPr>
-          <w:sz w:val="22"/>
-          <w:szCs w:val="22"/>
-        </w:rPr>
+      </w:pPr>
+      <w:r>
         <w:t>TO DOS:</w:t>
       </w:r>
     </w:p>
@@ -744,17 +725,33 @@
           <w:numId w:val="6"/>
         </w:numPr>
         <w:jc w:val="left"/>
-        <w:rPr>
-          <w:sz w:val="22"/>
-          <w:szCs w:val="22"/>
-        </w:rPr>
-      </w:pPr>
-      <w:r>
-        <w:rPr>
-          <w:sz w:val="22"/>
-          <w:szCs w:val="22"/>
-        </w:rPr>
-        <w:t xml:space="preserve">I will continue tomorrow with searching manually in pgadmin and qgis for missing substation data </w:t>
+      </w:pPr>
+      <w:r>
+        <w:t xml:space="preserve">I will continue tomorrow with searching manually in </w:t>
+      </w:r>
+      <w:proofErr w:type="spellStart"/>
+      <w:r>
+        <w:t>pgadmin</w:t>
+      </w:r>
+      <w:proofErr w:type="spellEnd"/>
+      <w:r>
+        <w:t xml:space="preserve"> and </w:t>
+      </w:r>
+      <w:proofErr w:type="spellStart"/>
+      <w:r>
+        <w:t>qgis</w:t>
+      </w:r>
+      <w:proofErr w:type="spellEnd"/>
+      <w:r>
+        <w:t xml:space="preserve"> for missing substation </w:t>
+      </w:r>
+      <w:proofErr w:type="gramStart"/>
+      <w:r>
+        <w:t>data</w:t>
+      </w:r>
+      <w:proofErr w:type="gramEnd"/>
+      <w:r>
+        <w:t xml:space="preserve"> </w:t>
       </w:r>
     </w:p>
     <w:p>
@@ -765,18 +762,47 @@
           <w:numId w:val="6"/>
         </w:numPr>
         <w:jc w:val="left"/>
-        <w:rPr>
-          <w:sz w:val="22"/>
-          <w:szCs w:val="22"/>
-        </w:rPr>
-      </w:pPr>
-      <w:r>
-        <w:rPr>
-          <w:sz w:val="22"/>
-          <w:szCs w:val="22"/>
-        </w:rPr>
-        <w:t>we have to discuss about the Length type column again, I think for some NOVA_types we have to change from “bestand” to “ausbau” like for NOVA-TYP: Parallelneubau</w:t>
-      </w:r>
+      </w:pPr>
+      <w:r>
+        <w:t xml:space="preserve">we </w:t>
+      </w:r>
+      <w:proofErr w:type="gramStart"/>
+      <w:r>
+        <w:t>have to</w:t>
+      </w:r>
+      <w:proofErr w:type="gramEnd"/>
+      <w:r>
+        <w:t xml:space="preserve"> discuss about the Length type column again, I think for some </w:t>
+      </w:r>
+      <w:proofErr w:type="spellStart"/>
+      <w:r>
+        <w:t>NOVA_types</w:t>
+      </w:r>
+      <w:proofErr w:type="spellEnd"/>
+      <w:r>
+        <w:t xml:space="preserve"> we have to change from “</w:t>
+      </w:r>
+      <w:proofErr w:type="spellStart"/>
+      <w:r>
+        <w:t>bestand</w:t>
+      </w:r>
+      <w:proofErr w:type="spellEnd"/>
+      <w:r>
+        <w:t>” to “</w:t>
+      </w:r>
+      <w:proofErr w:type="spellStart"/>
+      <w:r>
+        <w:t>ausbau</w:t>
+      </w:r>
+      <w:proofErr w:type="spellEnd"/>
+      <w:r>
+        <w:t xml:space="preserve">” like for NOVA-TYP: </w:t>
+      </w:r>
+      <w:proofErr w:type="spellStart"/>
+      <w:r>
+        <w:t>Parallelneubau</w:t>
+      </w:r>
+      <w:proofErr w:type="spellEnd"/>
     </w:p>
     <w:p>
       <w:pPr>
@@ -786,75 +812,1378 @@
           <w:numId w:val="6"/>
         </w:numPr>
         <w:jc w:val="left"/>
-        <w:rPr>
-          <w:sz w:val="22"/>
-          <w:szCs w:val="22"/>
-        </w:rPr>
-      </w:pPr>
-      <w:r>
-        <w:rPr>
-          <w:sz w:val="22"/>
-          <w:szCs w:val="22"/>
-        </w:rPr>
+      </w:pPr>
+      <w:r>
         <w:t xml:space="preserve">filling up the table with other </w:t>
       </w:r>
     </w:p>
     <w:p>
       <w:pPr>
-        <w:pStyle w:val="Normal"/>
-        <w:rPr/>
-      </w:pPr>
-      <w:r>
-        <w:rPr/>
-      </w:r>
-    </w:p>
-    <w:p>
-      <w:pPr>
-        <w:pStyle w:val="Normal"/>
-        <w:rPr/>
-      </w:pPr>
-      <w:r>
-        <w:rPr/>
-      </w:r>
-    </w:p>
-    <w:p>
-      <w:pPr>
-        <w:pStyle w:val="Normal"/>
-        <w:rPr/>
-      </w:pPr>
-      <w:r>
-        <w:rPr/>
-      </w:r>
-    </w:p>
-    <w:p>
-      <w:pPr>
-        <w:pStyle w:val="Normal"/>
-        <w:widowControl/>
-        <w:bidi w:val="0"/>
-        <w:spacing w:lineRule="auto" w:line="480" w:before="0" w:after="120"/>
-        <w:jc w:val="both"/>
-        <w:rPr/>
-      </w:pPr>
-      <w:r>
-        <w:rPr/>
-      </w:r>
-    </w:p>
+        <w:pStyle w:val="Heading1"/>
+      </w:pPr>
+      <w:r>
+        <w:t>Update for 30 July 2023</w:t>
+      </w:r>
+    </w:p>
+    <w:p>
+      <w:pPr>
+        <w:pStyle w:val="Heading2"/>
+      </w:pPr>
+      <w:r>
+        <w:t>NOTE:</w:t>
+      </w:r>
+    </w:p>
+    <w:p>
+      <w:r>
+        <w:t>As we use CSV file, the highlight will be removed after closing the file.</w:t>
+      </w:r>
+    </w:p>
+    <w:p>
+      <w:r>
+        <w:t>The python code was already modified and checked to prevent any overwriting and it is working correct.</w:t>
+      </w:r>
+    </w:p>
+    <w:p>
+      <w:pPr>
+        <w:pStyle w:val="Heading2"/>
+      </w:pPr>
+      <w:r>
+        <w:t>Progress</w:t>
+      </w:r>
+    </w:p>
+    <w:p>
+      <w:pPr>
+        <w:suppressAutoHyphens w:val="0"/>
+        <w:spacing w:after="0" w:line="240" w:lineRule="auto"/>
+        <w:rPr>
+          <w:rFonts w:ascii="Calibri" w:eastAsia="Times New Roman" w:hAnsi="Calibri" w:cs="Calibri"/>
+          <w:color w:val="000000"/>
+          <w:kern w:val="0"/>
+          <w14:ligatures w14:val="none"/>
+        </w:rPr>
+      </w:pPr>
+      <w:r>
+        <w:rPr>
+          <w:rFonts w:ascii="Calibri" w:eastAsia="Times New Roman" w:hAnsi="Calibri" w:cs="Calibri"/>
+          <w:color w:val="000000"/>
+          <w:kern w:val="0"/>
+          <w14:ligatures w14:val="none"/>
+        </w:rPr>
+        <w:t>AMP-P310</w:t>
+      </w:r>
+      <w:r>
+        <w:rPr>
+          <w:rFonts w:ascii="Calibri" w:eastAsia="Times New Roman" w:hAnsi="Calibri" w:cs="Calibri"/>
+          <w:color w:val="000000"/>
+          <w:kern w:val="0"/>
+          <w14:ligatures w14:val="none"/>
+        </w:rPr>
+        <w:t xml:space="preserve"> divided to 5 points from 3 points according to the pdf </w:t>
+      </w:r>
+      <w:proofErr w:type="gramStart"/>
+      <w:r>
+        <w:rPr>
+          <w:rFonts w:ascii="Calibri" w:eastAsia="Times New Roman" w:hAnsi="Calibri" w:cs="Calibri"/>
+          <w:color w:val="000000"/>
+          <w:kern w:val="0"/>
+          <w14:ligatures w14:val="none"/>
+        </w:rPr>
+        <w:t>map</w:t>
+      </w:r>
+      <w:proofErr w:type="gramEnd"/>
+    </w:p>
+    <w:p>
+      <w:pPr>
+        <w:suppressAutoHyphens w:val="0"/>
+        <w:spacing w:after="0" w:line="240" w:lineRule="auto"/>
+        <w:rPr>
+          <w:rFonts w:ascii="Calibri" w:eastAsia="Times New Roman" w:hAnsi="Calibri" w:cs="Calibri"/>
+          <w:color w:val="000000"/>
+          <w:kern w:val="0"/>
+          <w14:ligatures w14:val="none"/>
+        </w:rPr>
+      </w:pPr>
+      <w:r>
+        <w:rPr>
+          <w:rFonts w:ascii="Calibri" w:eastAsia="Times New Roman" w:hAnsi="Calibri" w:cs="Calibri"/>
+          <w:color w:val="000000"/>
+          <w:kern w:val="0"/>
+          <w14:ligatures w14:val="none"/>
+        </w:rPr>
+        <w:t>Below point manual</w:t>
+      </w:r>
+      <w:r>
+        <w:rPr>
+          <w:rFonts w:ascii="Calibri" w:eastAsia="Times New Roman" w:hAnsi="Calibri" w:cs="Calibri"/>
+          <w:color w:val="000000"/>
+          <w:kern w:val="0"/>
+          <w14:ligatures w14:val="none"/>
+        </w:rPr>
+        <w:t>ly</w:t>
+      </w:r>
+      <w:r>
+        <w:rPr>
+          <w:rFonts w:ascii="Calibri" w:eastAsia="Times New Roman" w:hAnsi="Calibri" w:cs="Calibri"/>
+          <w:color w:val="000000"/>
+          <w:kern w:val="0"/>
+          <w14:ligatures w14:val="none"/>
+        </w:rPr>
+        <w:t xml:space="preserve"> found f</w:t>
+      </w:r>
+      <w:r>
+        <w:rPr>
+          <w:rFonts w:ascii="Calibri" w:eastAsia="Times New Roman" w:hAnsi="Calibri" w:cs="Calibri"/>
+          <w:color w:val="000000"/>
+          <w:kern w:val="0"/>
+          <w14:ligatures w14:val="none"/>
+        </w:rPr>
+        <w:t xml:space="preserve">rom google map and added to the </w:t>
+      </w:r>
+      <w:proofErr w:type="gramStart"/>
+      <w:r>
+        <w:rPr>
+          <w:rFonts w:ascii="Calibri" w:eastAsia="Times New Roman" w:hAnsi="Calibri" w:cs="Calibri"/>
+          <w:color w:val="000000"/>
+          <w:kern w:val="0"/>
+          <w14:ligatures w14:val="none"/>
+        </w:rPr>
+        <w:t>table</w:t>
+      </w:r>
+      <w:proofErr w:type="gramEnd"/>
+    </w:p>
+    <w:p>
+      <w:pPr>
+        <w:spacing w:after="0" w:line="240" w:lineRule="auto"/>
+        <w:rPr>
+          <w:rFonts w:ascii="Calibri" w:eastAsia="Times New Roman" w:hAnsi="Calibri" w:cs="Calibri"/>
+          <w:color w:val="000000"/>
+          <w:kern w:val="0"/>
+          <w:lang w:val="de-DE"/>
+          <w14:ligatures w14:val="none"/>
+        </w:rPr>
+      </w:pPr>
+      <w:r>
+        <w:rPr>
+          <w:lang w:val="de-DE"/>
+        </w:rPr>
+        <w:t>Niederrhein (Punkt Meppen</w:t>
+      </w:r>
+      <w:r>
+        <w:rPr>
+          <w:lang w:val="de-DE"/>
+        </w:rPr>
+        <w:t>)</w:t>
+      </w:r>
+      <w:r>
+        <w:rPr>
+          <w:lang w:val="de-DE"/>
+        </w:rPr>
+        <w:tab/>
+      </w:r>
+      <w:r>
+        <w:rPr>
+          <w:lang w:val="de-DE"/>
+        </w:rPr>
+        <w:tab/>
+      </w:r>
+      <w:r>
+        <w:rPr>
+          <w:rFonts w:ascii="Calibri" w:eastAsia="Times New Roman" w:hAnsi="Calibri" w:cs="Calibri"/>
+          <w:color w:val="000000"/>
+          <w:kern w:val="0"/>
+          <w:lang w:val="de-DE"/>
+          <w14:ligatures w14:val="none"/>
+        </w:rPr>
+        <w:t>7.211702 52.730448</w:t>
+      </w:r>
+    </w:p>
+    <w:p>
+      <w:pPr>
+        <w:spacing w:after="0" w:line="240" w:lineRule="auto"/>
+        <w:rPr>
+          <w:rFonts w:ascii="Calibri" w:eastAsia="Times New Roman" w:hAnsi="Calibri" w:cs="Calibri"/>
+          <w:color w:val="000000"/>
+          <w:kern w:val="0"/>
+          <w:lang w:val="de-DE"/>
+          <w14:ligatures w14:val="none"/>
+        </w:rPr>
+      </w:pPr>
+      <w:r>
+        <w:rPr>
+          <w:rFonts w:ascii="Calibri" w:eastAsia="Times New Roman" w:hAnsi="Calibri" w:cs="Calibri"/>
+          <w:color w:val="000000"/>
+          <w:kern w:val="0"/>
+          <w:lang w:val="de-DE"/>
+          <w14:ligatures w14:val="none"/>
+        </w:rPr>
+        <w:t>Garrel</w:t>
+      </w:r>
+      <w:r>
+        <w:rPr>
+          <w:rFonts w:ascii="Calibri" w:eastAsia="Times New Roman" w:hAnsi="Calibri" w:cs="Calibri"/>
+          <w:color w:val="000000"/>
+          <w:kern w:val="0"/>
+          <w:lang w:val="de-DE"/>
+          <w14:ligatures w14:val="none"/>
+        </w:rPr>
+        <w:tab/>
+      </w:r>
+      <w:r>
+        <w:rPr>
+          <w:rFonts w:ascii="Calibri" w:eastAsia="Times New Roman" w:hAnsi="Calibri" w:cs="Calibri"/>
+          <w:color w:val="000000"/>
+          <w:kern w:val="0"/>
+          <w:lang w:val="de-DE"/>
+          <w14:ligatures w14:val="none"/>
+        </w:rPr>
+        <w:tab/>
+      </w:r>
+      <w:r>
+        <w:rPr>
+          <w:rFonts w:ascii="Calibri" w:eastAsia="Times New Roman" w:hAnsi="Calibri" w:cs="Calibri"/>
+          <w:color w:val="000000"/>
+          <w:kern w:val="0"/>
+          <w:lang w:val="de-DE"/>
+          <w14:ligatures w14:val="none"/>
+        </w:rPr>
+        <w:tab/>
+      </w:r>
+      <w:r>
+        <w:rPr>
+          <w:rFonts w:ascii="Calibri" w:eastAsia="Times New Roman" w:hAnsi="Calibri" w:cs="Calibri"/>
+          <w:color w:val="000000"/>
+          <w:kern w:val="0"/>
+          <w:lang w:val="de-DE"/>
+          <w14:ligatures w14:val="none"/>
+        </w:rPr>
+        <w:tab/>
+      </w:r>
+      <w:r>
+        <w:rPr>
+          <w:rFonts w:ascii="Calibri" w:eastAsia="Times New Roman" w:hAnsi="Calibri" w:cs="Calibri"/>
+          <w:color w:val="000000"/>
+          <w:kern w:val="0"/>
+          <w:lang w:val="de-DE"/>
+          <w14:ligatures w14:val="none"/>
+        </w:rPr>
+        <w:tab/>
+      </w:r>
+    </w:p>
+    <w:p>
+      <w:pPr>
+        <w:spacing w:after="0" w:line="240" w:lineRule="auto"/>
+        <w:rPr>
+          <w:rFonts w:ascii="Calibri" w:eastAsia="Times New Roman" w:hAnsi="Calibri" w:cs="Calibri"/>
+          <w:color w:val="000000"/>
+          <w:kern w:val="0"/>
+          <w:lang w:val="de-DE"/>
+          <w14:ligatures w14:val="none"/>
+        </w:rPr>
+      </w:pPr>
+      <w:r>
+        <w:rPr>
+          <w:rFonts w:ascii="Calibri" w:eastAsia="Times New Roman" w:hAnsi="Calibri" w:cs="Calibri"/>
+          <w:color w:val="000000"/>
+          <w:kern w:val="0"/>
+          <w:lang w:val="de-DE"/>
+          <w14:ligatures w14:val="none"/>
+        </w:rPr>
+        <w:t>Punkt Cappeln West</w:t>
+      </w:r>
+      <w:r>
+        <w:rPr>
+          <w:rFonts w:ascii="Calibri" w:eastAsia="Times New Roman" w:hAnsi="Calibri" w:cs="Calibri"/>
+          <w:color w:val="000000"/>
+          <w:kern w:val="0"/>
+          <w:lang w:val="de-DE"/>
+          <w14:ligatures w14:val="none"/>
+        </w:rPr>
+        <w:tab/>
+      </w:r>
+      <w:r>
+        <w:rPr>
+          <w:rFonts w:ascii="Calibri" w:eastAsia="Times New Roman" w:hAnsi="Calibri" w:cs="Calibri"/>
+          <w:color w:val="000000"/>
+          <w:kern w:val="0"/>
+          <w:lang w:val="de-DE"/>
+          <w14:ligatures w14:val="none"/>
+        </w:rPr>
+        <w:tab/>
+      </w:r>
+      <w:r>
+        <w:rPr>
+          <w:rFonts w:ascii="Calibri" w:eastAsia="Times New Roman" w:hAnsi="Calibri" w:cs="Calibri"/>
+          <w:color w:val="000000"/>
+          <w:kern w:val="0"/>
+          <w:lang w:val="de-DE"/>
+          <w14:ligatures w14:val="none"/>
+        </w:rPr>
+        <w:tab/>
+      </w:r>
+      <w:r>
+        <w:rPr>
+          <w:rFonts w:ascii="Calibri" w:eastAsia="Times New Roman" w:hAnsi="Calibri" w:cs="Calibri"/>
+          <w:color w:val="000000"/>
+          <w:kern w:val="0"/>
+          <w:lang w:val="de-DE"/>
+          <w14:ligatures w14:val="none"/>
+        </w:rPr>
+        <w:t>8.017258 52.791597</w:t>
+      </w:r>
+    </w:p>
+    <w:p>
+      <w:pPr>
+        <w:spacing w:after="0" w:line="240" w:lineRule="auto"/>
+        <w:rPr>
+          <w:rFonts w:ascii="Calibri" w:eastAsia="Times New Roman" w:hAnsi="Calibri" w:cs="Calibri"/>
+          <w:color w:val="000000"/>
+          <w:kern w:val="0"/>
+          <w:lang w:val="de-DE"/>
+          <w14:ligatures w14:val="none"/>
+        </w:rPr>
+      </w:pPr>
+      <w:r>
+        <w:rPr>
+          <w:lang w:val="de-DE"/>
+        </w:rPr>
+        <w:t>Regel- zonengrenze TTG/AMP</w:t>
+      </w:r>
+      <w:r>
+        <w:rPr>
+          <w:lang w:val="de-DE"/>
+        </w:rPr>
+        <w:tab/>
+      </w:r>
+      <w:r>
+        <w:rPr>
+          <w:lang w:val="de-DE"/>
+        </w:rPr>
+        <w:tab/>
+      </w:r>
+      <w:r>
+        <w:rPr>
+          <w:rFonts w:ascii="Calibri" w:eastAsia="Times New Roman" w:hAnsi="Calibri" w:cs="Calibri"/>
+          <w:color w:val="000000"/>
+          <w:kern w:val="0"/>
+          <w:lang w:val="de-DE"/>
+          <w14:ligatures w14:val="none"/>
+        </w:rPr>
+        <w:t>7.911058 52.693343</w:t>
+      </w:r>
+    </w:p>
+    <w:p>
+      <w:pPr>
+        <w:spacing w:after="0" w:line="240" w:lineRule="auto"/>
+        <w:rPr>
+          <w:rFonts w:ascii="Calibri" w:eastAsia="Times New Roman" w:hAnsi="Calibri" w:cs="Calibri"/>
+          <w:color w:val="000000"/>
+          <w:kern w:val="0"/>
+          <w:lang w:val="de-DE"/>
+          <w14:ligatures w14:val="none"/>
+        </w:rPr>
+      </w:pPr>
+      <w:r>
+        <w:rPr>
+          <w:lang w:val="de-DE"/>
+        </w:rPr>
+        <w:t>"</w:t>
+      </w:r>
+      <w:r>
+        <w:rPr>
+          <w:lang w:val="de-DE"/>
+        </w:rPr>
+        <w:t>UW</w:t>
+      </w:r>
+      <w:r>
+        <w:rPr>
+          <w:lang w:val="de-DE"/>
+        </w:rPr>
+        <w:t>" Mehringen (Grafschaft Hoya)</w:t>
+      </w:r>
+      <w:r>
+        <w:rPr>
+          <w:lang w:val="de-DE"/>
+        </w:rPr>
+        <w:tab/>
+      </w:r>
+      <w:r>
+        <w:rPr>
+          <w:rFonts w:ascii="Calibri" w:eastAsia="Times New Roman" w:hAnsi="Calibri" w:cs="Calibri"/>
+          <w:color w:val="000000"/>
+          <w:kern w:val="0"/>
+          <w:lang w:val="de-DE"/>
+          <w14:ligatures w14:val="none"/>
+        </w:rPr>
+        <w:t>9.145970 52.832135</w:t>
+      </w:r>
+    </w:p>
+    <w:p>
+      <w:pPr>
+        <w:suppressAutoHyphens w:val="0"/>
+        <w:spacing w:after="0" w:line="240" w:lineRule="auto"/>
+        <w:rPr>
+          <w:lang w:val="de-DE"/>
+        </w:rPr>
+      </w:pPr>
+      <w:r>
+        <w:rPr>
+          <w:rFonts w:ascii="Calibri" w:eastAsia="Times New Roman" w:hAnsi="Calibri" w:cs="Calibri"/>
+          <w:color w:val="000000"/>
+          <w:kern w:val="0"/>
+          <w14:ligatures w14:val="none"/>
+        </w:rPr>
+        <w:t>"UW" Heide West</w:t>
+      </w:r>
+      <w:r>
+        <w:rPr>
+          <w:lang w:val="de-DE"/>
+        </w:rPr>
+        <w:tab/>
+      </w:r>
+      <w:r>
+        <w:rPr>
+          <w:lang w:val="de-DE"/>
+        </w:rPr>
+        <w:tab/>
+      </w:r>
+      <w:r>
+        <w:rPr>
+          <w:lang w:val="de-DE"/>
+        </w:rPr>
+        <w:tab/>
+      </w:r>
+      <w:r>
+        <w:rPr>
+          <w:lang w:val="de-DE"/>
+        </w:rPr>
+        <w:t>9.052015 54.161528</w:t>
+      </w:r>
+    </w:p>
+    <w:p>
+      <w:pPr>
+        <w:suppressAutoHyphens w:val="0"/>
+        <w:spacing w:after="0" w:line="240" w:lineRule="auto"/>
+        <w:rPr>
+          <w:rFonts w:ascii="Calibri" w:eastAsia="Times New Roman" w:hAnsi="Calibri" w:cs="Calibri"/>
+          <w:color w:val="000000"/>
+          <w:kern w:val="0"/>
+          <w14:ligatures w14:val="none"/>
+        </w:rPr>
+      </w:pPr>
+      <w:proofErr w:type="spellStart"/>
+      <w:r>
+        <w:rPr>
+          <w:rFonts w:ascii="Calibri" w:eastAsia="Times New Roman" w:hAnsi="Calibri" w:cs="Calibri"/>
+          <w:color w:val="000000"/>
+          <w:kern w:val="0"/>
+          <w14:ligatures w14:val="none"/>
+        </w:rPr>
+        <w:t>zu</w:t>
+      </w:r>
+      <w:proofErr w:type="spellEnd"/>
+      <w:r>
+        <w:rPr>
+          <w:rFonts w:ascii="Calibri" w:eastAsia="Times New Roman" w:hAnsi="Calibri" w:cs="Calibri"/>
+          <w:color w:val="000000"/>
+          <w:kern w:val="0"/>
+          <w14:ligatures w14:val="none"/>
+        </w:rPr>
+        <w:t xml:space="preserve"> </w:t>
+      </w:r>
+      <w:proofErr w:type="spellStart"/>
+      <w:r>
+        <w:rPr>
+          <w:rFonts w:ascii="Calibri" w:eastAsia="Times New Roman" w:hAnsi="Calibri" w:cs="Calibri"/>
+          <w:color w:val="000000"/>
+          <w:kern w:val="0"/>
+          <w14:ligatures w14:val="none"/>
+        </w:rPr>
+        <w:t>neue</w:t>
+      </w:r>
+      <w:proofErr w:type="spellEnd"/>
+      <w:r>
+        <w:rPr>
+          <w:rFonts w:ascii="Calibri" w:eastAsia="Times New Roman" w:hAnsi="Calibri" w:cs="Calibri"/>
+          <w:color w:val="000000"/>
+          <w:kern w:val="0"/>
+          <w14:ligatures w14:val="none"/>
+        </w:rPr>
+        <w:t xml:space="preserve"> 380-kV-Anlage</w:t>
+      </w:r>
+      <w:r>
+        <w:rPr>
+          <w:lang w:val="de-DE"/>
+        </w:rPr>
+        <w:tab/>
+      </w:r>
+      <w:r>
+        <w:rPr>
+          <w:lang w:val="de-DE"/>
+        </w:rPr>
+        <w:tab/>
+      </w:r>
+      <w:r>
+        <w:rPr>
+          <w:lang w:val="de-DE"/>
+        </w:rPr>
+        <w:tab/>
+      </w:r>
+      <w:r>
+        <w:rPr>
+          <w:rFonts w:ascii="Calibri" w:eastAsia="Times New Roman" w:hAnsi="Calibri" w:cs="Calibri"/>
+          <w:color w:val="000000"/>
+          <w:kern w:val="0"/>
+          <w14:ligatures w14:val="none"/>
+        </w:rPr>
+        <w:t>6.967172 51.490748</w:t>
+      </w:r>
+    </w:p>
+    <w:p>
+      <w:pPr>
+        <w:spacing w:after="0" w:line="240" w:lineRule="auto"/>
+        <w:rPr>
+          <w:rFonts w:ascii="Calibri" w:eastAsia="Times New Roman" w:hAnsi="Calibri" w:cs="Calibri"/>
+          <w:color w:val="000000"/>
+          <w:kern w:val="0"/>
+          <w14:ligatures w14:val="none"/>
+        </w:rPr>
+      </w:pPr>
+      <w:r>
+        <w:rPr>
+          <w:rFonts w:ascii="Calibri" w:eastAsia="Times New Roman" w:hAnsi="Calibri" w:cs="Calibri"/>
+          <w:color w:val="000000"/>
+          <w:kern w:val="0"/>
+          <w14:ligatures w14:val="none"/>
+        </w:rPr>
+        <w:t>KlixbÃ¼ll SÃ¼d</w:t>
+      </w:r>
+      <w:r>
+        <w:rPr>
+          <w:rFonts w:ascii="Calibri" w:eastAsia="Times New Roman" w:hAnsi="Calibri" w:cs="Calibri"/>
+          <w:color w:val="000000"/>
+          <w:kern w:val="0"/>
+          <w14:ligatures w14:val="none"/>
+        </w:rPr>
+        <w:tab/>
+        <w:t>(</w:t>
+      </w:r>
+      <w:proofErr w:type="spellStart"/>
+      <w:r>
+        <w:rPr>
+          <w:rFonts w:ascii="Calibri" w:eastAsia="Times New Roman" w:hAnsi="Calibri" w:cs="Calibri"/>
+          <w:color w:val="000000"/>
+          <w:kern w:val="0"/>
+          <w14:ligatures w14:val="none"/>
+        </w:rPr>
+        <w:t>Klixbüll</w:t>
+      </w:r>
+      <w:proofErr w:type="spellEnd"/>
+      <w:r>
+        <w:rPr>
+          <w:rFonts w:ascii="Calibri" w:eastAsia="Times New Roman" w:hAnsi="Calibri" w:cs="Calibri"/>
+          <w:color w:val="000000"/>
+          <w:kern w:val="0"/>
+          <w14:ligatures w14:val="none"/>
+        </w:rPr>
+        <w:t>/</w:t>
+      </w:r>
+      <w:r>
+        <w:rPr>
+          <w:rFonts w:ascii="Calibri" w:eastAsia="Times New Roman" w:hAnsi="Calibri" w:cs="Calibri"/>
+          <w:color w:val="000000"/>
+          <w:kern w:val="0"/>
+          <w14:ligatures w14:val="none"/>
+        </w:rPr>
+        <w:t>Süd</w:t>
+      </w:r>
+      <w:r>
+        <w:rPr>
+          <w:rFonts w:ascii="Calibri" w:eastAsia="Times New Roman" w:hAnsi="Calibri" w:cs="Calibri"/>
+          <w:color w:val="000000"/>
+          <w:kern w:val="0"/>
+          <w14:ligatures w14:val="none"/>
+        </w:rPr>
+        <w:t>)</w:t>
+      </w:r>
+      <w:r>
+        <w:rPr>
+          <w:rFonts w:ascii="Calibri" w:eastAsia="Times New Roman" w:hAnsi="Calibri" w:cs="Calibri"/>
+          <w:color w:val="000000"/>
+          <w:kern w:val="0"/>
+          <w14:ligatures w14:val="none"/>
+        </w:rPr>
+        <w:tab/>
+      </w:r>
+      <w:r>
+        <w:rPr>
+          <w:rFonts w:ascii="Calibri" w:eastAsia="Times New Roman" w:hAnsi="Calibri" w:cs="Calibri"/>
+          <w:color w:val="000000"/>
+          <w:kern w:val="0"/>
+          <w14:ligatures w14:val="none"/>
+        </w:rPr>
+        <w:tab/>
+      </w:r>
+      <w:r>
+        <w:rPr>
+          <w:rFonts w:ascii="Calibri" w:eastAsia="Times New Roman" w:hAnsi="Calibri" w:cs="Calibri"/>
+          <w:color w:val="000000"/>
+          <w:kern w:val="0"/>
+          <w14:ligatures w14:val="none"/>
+        </w:rPr>
+        <w:t>8.869150 54.795167</w:t>
+      </w:r>
+    </w:p>
+    <w:p>
+      <w:pPr>
+        <w:suppressAutoHyphens w:val="0"/>
+        <w:spacing w:after="0" w:line="240" w:lineRule="auto"/>
+        <w:rPr>
+          <w:rFonts w:ascii="Calibri" w:eastAsia="Times New Roman" w:hAnsi="Calibri" w:cs="Calibri"/>
+          <w:color w:val="000000"/>
+          <w:kern w:val="0"/>
+          <w14:ligatures w14:val="none"/>
+        </w:rPr>
+      </w:pPr>
+      <w:proofErr w:type="spellStart"/>
+      <w:r>
+        <w:rPr>
+          <w:rFonts w:ascii="Calibri" w:eastAsia="Times New Roman" w:hAnsi="Calibri" w:cs="Calibri"/>
+          <w:color w:val="000000"/>
+          <w:kern w:val="0"/>
+          <w14:ligatures w14:val="none"/>
+        </w:rPr>
+        <w:t>Bundesgrenze</w:t>
+      </w:r>
+      <w:proofErr w:type="spellEnd"/>
+      <w:r>
+        <w:rPr>
+          <w:rFonts w:ascii="Calibri" w:eastAsia="Times New Roman" w:hAnsi="Calibri" w:cs="Calibri"/>
+          <w:color w:val="000000"/>
+          <w:kern w:val="0"/>
+          <w14:ligatures w14:val="none"/>
+        </w:rPr>
+        <w:t xml:space="preserve"> DK</w:t>
+      </w:r>
+      <w:r>
+        <w:rPr>
+          <w:rFonts w:ascii="Calibri" w:eastAsia="Times New Roman" w:hAnsi="Calibri" w:cs="Calibri"/>
+          <w:color w:val="000000"/>
+          <w:kern w:val="0"/>
+          <w14:ligatures w14:val="none"/>
+        </w:rPr>
+        <w:tab/>
+      </w:r>
+      <w:r>
+        <w:rPr>
+          <w:rFonts w:ascii="Calibri" w:eastAsia="Times New Roman" w:hAnsi="Calibri" w:cs="Calibri"/>
+          <w:color w:val="000000"/>
+          <w:kern w:val="0"/>
+          <w14:ligatures w14:val="none"/>
+        </w:rPr>
+        <w:tab/>
+      </w:r>
+      <w:r>
+        <w:rPr>
+          <w:rFonts w:ascii="Calibri" w:eastAsia="Times New Roman" w:hAnsi="Calibri" w:cs="Calibri"/>
+          <w:color w:val="000000"/>
+          <w:kern w:val="0"/>
+          <w14:ligatures w14:val="none"/>
+        </w:rPr>
+        <w:tab/>
+      </w:r>
+      <w:r>
+        <w:rPr>
+          <w:rFonts w:ascii="Calibri" w:eastAsia="Times New Roman" w:hAnsi="Calibri" w:cs="Calibri"/>
+          <w:color w:val="000000"/>
+          <w:kern w:val="0"/>
+          <w14:ligatures w14:val="none"/>
+        </w:rPr>
+        <w:t>8.910507 54.903755</w:t>
+      </w:r>
+    </w:p>
+    <w:p>
+      <w:pPr>
+        <w:spacing w:after="0" w:line="240" w:lineRule="auto"/>
+        <w:rPr>
+          <w:rFonts w:ascii="Calibri" w:eastAsia="Times New Roman" w:hAnsi="Calibri" w:cs="Calibri"/>
+          <w:color w:val="000000"/>
+          <w:kern w:val="0"/>
+          <w14:ligatures w14:val="none"/>
+        </w:rPr>
+      </w:pPr>
+      <w:r>
+        <w:rPr>
+          <w:rFonts w:ascii="Calibri" w:eastAsia="Times New Roman" w:hAnsi="Calibri" w:cs="Calibri"/>
+          <w:color w:val="000000"/>
+          <w:kern w:val="0"/>
+          <w:lang w:val="de-DE"/>
+          <w14:ligatures w14:val="none"/>
+        </w:rPr>
+        <w:t xml:space="preserve">Schwandorf </w:t>
+      </w:r>
+      <w:r>
+        <w:rPr>
+          <w:rFonts w:ascii="Calibri" w:eastAsia="Times New Roman" w:hAnsi="Calibri" w:cs="Calibri"/>
+          <w:color w:val="000000"/>
+          <w:kern w:val="0"/>
+          <w:lang w:val="de-DE"/>
+          <w14:ligatures w14:val="none"/>
+        </w:rPr>
+        <w:t xml:space="preserve">= </w:t>
+      </w:r>
+      <w:r>
+        <w:rPr>
+          <w:rFonts w:ascii="Calibri" w:eastAsia="Times New Roman" w:hAnsi="Calibri" w:cs="Calibri"/>
+          <w:color w:val="000000"/>
+          <w:kern w:val="0"/>
+          <w:lang w:val="de-DE"/>
+          <w14:ligatures w14:val="none"/>
+        </w:rPr>
+        <w:t>Umspannwerk Büchelkühn</w:t>
+      </w:r>
+      <w:r>
+        <w:rPr>
+          <w:rFonts w:ascii="Calibri" w:eastAsia="Times New Roman" w:hAnsi="Calibri" w:cs="Calibri"/>
+          <w:color w:val="000000"/>
+          <w:kern w:val="0"/>
+          <w:lang w:val="de-DE"/>
+          <w14:ligatures w14:val="none"/>
+        </w:rPr>
+        <w:tab/>
+      </w:r>
+      <w:r>
+        <w:rPr>
+          <w:rFonts w:ascii="Calibri" w:eastAsia="Times New Roman" w:hAnsi="Calibri" w:cs="Calibri"/>
+          <w:color w:val="000000"/>
+          <w:kern w:val="0"/>
+          <w14:ligatures w14:val="none"/>
+        </w:rPr>
+        <w:t>12.081967 49.297147</w:t>
+      </w:r>
+    </w:p>
+    <w:p>
+      <w:pPr>
+        <w:spacing w:after="0" w:line="240" w:lineRule="auto"/>
+        <w:rPr>
+          <w:rFonts w:ascii="Calibri" w:eastAsia="Times New Roman" w:hAnsi="Calibri" w:cs="Calibri"/>
+          <w:color w:val="000000"/>
+          <w:kern w:val="0"/>
+          <w14:ligatures w14:val="none"/>
+        </w:rPr>
+      </w:pPr>
+      <w:proofErr w:type="spellStart"/>
+      <w:r>
+        <w:rPr>
+          <w:rFonts w:ascii="Calibri" w:eastAsia="Times New Roman" w:hAnsi="Calibri" w:cs="Calibri"/>
+          <w:color w:val="000000"/>
+          <w:kern w:val="0"/>
+          <w14:ligatures w14:val="none"/>
+        </w:rPr>
+        <w:t>Punkt</w:t>
+      </w:r>
+      <w:proofErr w:type="spellEnd"/>
+      <w:r>
+        <w:rPr>
+          <w:rFonts w:ascii="Calibri" w:eastAsia="Times New Roman" w:hAnsi="Calibri" w:cs="Calibri"/>
+          <w:color w:val="000000"/>
+          <w:kern w:val="0"/>
+          <w14:ligatures w14:val="none"/>
+        </w:rPr>
+        <w:t xml:space="preserve"> </w:t>
+      </w:r>
+      <w:proofErr w:type="spellStart"/>
+      <w:r>
+        <w:rPr>
+          <w:rFonts w:ascii="Calibri" w:eastAsia="Times New Roman" w:hAnsi="Calibri" w:cs="Calibri"/>
+          <w:color w:val="000000"/>
+          <w:kern w:val="0"/>
+          <w14:ligatures w14:val="none"/>
+        </w:rPr>
+        <w:t>Rittershausen</w:t>
+      </w:r>
+      <w:proofErr w:type="spellEnd"/>
+      <w:r>
+        <w:rPr>
+          <w:rFonts w:ascii="Calibri" w:eastAsia="Times New Roman" w:hAnsi="Calibri" w:cs="Calibri"/>
+          <w:color w:val="000000"/>
+          <w:kern w:val="0"/>
+          <w14:ligatures w14:val="none"/>
+        </w:rPr>
+        <w:tab/>
+      </w:r>
+      <w:r>
+        <w:rPr>
+          <w:rFonts w:ascii="Calibri" w:eastAsia="Times New Roman" w:hAnsi="Calibri" w:cs="Calibri"/>
+          <w:color w:val="000000"/>
+          <w:kern w:val="0"/>
+          <w14:ligatures w14:val="none"/>
+        </w:rPr>
+        <w:tab/>
+      </w:r>
+      <w:r>
+        <w:rPr>
+          <w:rFonts w:ascii="Calibri" w:eastAsia="Times New Roman" w:hAnsi="Calibri" w:cs="Calibri"/>
+          <w:color w:val="000000"/>
+          <w:kern w:val="0"/>
+          <w14:ligatures w14:val="none"/>
+        </w:rPr>
+        <w:tab/>
+      </w:r>
+      <w:r>
+        <w:rPr>
+          <w:rFonts w:ascii="Calibri" w:eastAsia="Times New Roman" w:hAnsi="Calibri" w:cs="Calibri"/>
+          <w:color w:val="000000"/>
+          <w:kern w:val="0"/>
+          <w14:ligatures w14:val="none"/>
+        </w:rPr>
+        <w:t>10.013017 49.611797</w:t>
+      </w:r>
+    </w:p>
+    <w:p>
+      <w:pPr>
+        <w:spacing w:after="0" w:line="240" w:lineRule="auto"/>
+        <w:rPr>
+          <w:rFonts w:ascii="Calibri" w:eastAsia="Times New Roman" w:hAnsi="Calibri" w:cs="Calibri"/>
+          <w:color w:val="000000"/>
+          <w:kern w:val="0"/>
+          <w14:ligatures w14:val="none"/>
+        </w:rPr>
+      </w:pPr>
+    </w:p>
+    <w:p>
+      <w:pPr>
+        <w:suppressAutoHyphens w:val="0"/>
+        <w:spacing w:after="0" w:line="240" w:lineRule="auto"/>
+        <w:rPr>
+          <w:rFonts w:ascii="Calibri" w:eastAsia="Times New Roman" w:hAnsi="Calibri" w:cs="Calibri"/>
+          <w:color w:val="000000"/>
+          <w:kern w:val="0"/>
+          <w14:ligatures w14:val="none"/>
+        </w:rPr>
+      </w:pPr>
+      <w:r>
+        <w:rPr>
+          <w:rFonts w:ascii="Calibri" w:eastAsia="Times New Roman" w:hAnsi="Calibri" w:cs="Calibri"/>
+          <w:color w:val="000000"/>
+          <w:kern w:val="0"/>
+          <w14:ligatures w14:val="none"/>
+        </w:rPr>
+        <w:t>Progress was u</w:t>
+      </w:r>
+      <w:r>
+        <w:rPr>
+          <w:rFonts w:ascii="Calibri" w:eastAsia="Times New Roman" w:hAnsi="Calibri" w:cs="Calibri"/>
+          <w:color w:val="000000"/>
+          <w:kern w:val="0"/>
+          <w14:ligatures w14:val="none"/>
+        </w:rPr>
+        <w:t xml:space="preserve">p to row number </w:t>
+      </w:r>
+      <w:proofErr w:type="gramStart"/>
+      <w:r>
+        <w:rPr>
+          <w:rFonts w:ascii="Calibri" w:eastAsia="Times New Roman" w:hAnsi="Calibri" w:cs="Calibri"/>
+          <w:color w:val="000000"/>
+          <w:kern w:val="0"/>
+          <w14:ligatures w14:val="none"/>
+        </w:rPr>
+        <w:t>78</w:t>
+      </w:r>
+      <w:proofErr w:type="gramEnd"/>
+    </w:p>
+    <w:p>
+      <w:pPr>
+        <w:suppressAutoHyphens w:val="0"/>
+        <w:spacing w:after="0" w:line="240" w:lineRule="auto"/>
+        <w:rPr>
+          <w:rFonts w:ascii="Calibri" w:eastAsia="Times New Roman" w:hAnsi="Calibri" w:cs="Calibri"/>
+          <w:color w:val="000000"/>
+          <w:kern w:val="0"/>
+          <w14:ligatures w14:val="none"/>
+        </w:rPr>
+      </w:pPr>
+    </w:p>
+    <w:p>
+      <w:r>
+        <w:lastRenderedPageBreak/>
+        <w:t>Lesson</w:t>
+      </w:r>
+      <w:r>
+        <w:t xml:space="preserve"> </w:t>
+      </w:r>
+      <w:r>
+        <w:t>learned.</w:t>
+      </w:r>
+    </w:p>
+    <w:p>
+      <w:pPr>
+        <w:pStyle w:val="ListParagraph"/>
+        <w:numPr>
+          <w:ilvl w:val="0"/>
+          <w:numId w:val="9"/>
+        </w:numPr>
+      </w:pPr>
+      <w:r>
+        <w:t xml:space="preserve">Checking each row and </w:t>
+      </w:r>
+      <w:r>
+        <w:t>when no similar correct name found for the start and end substation. Searching an important part of substation name in HV, MV, switch station, and replacing the correct name, also for rechecking the correctness, the extracted coordinate added in google map and the location compered to the pdf map.</w:t>
+      </w:r>
+      <w:r>
+        <w:t xml:space="preserve"> For example “</w:t>
+      </w:r>
+      <w:r>
+        <w:t>Stade</w:t>
+      </w:r>
+      <w:r>
+        <w:t xml:space="preserve"> </w:t>
+      </w:r>
+      <w:r>
+        <w:t>West</w:t>
+      </w:r>
+      <w:r>
+        <w:t xml:space="preserve">” which after searching precisely it found that the name in PgAdmin4 </w:t>
+      </w:r>
+      <w:proofErr w:type="gramStart"/>
+      <w:r>
+        <w:t>is ”</w:t>
+      </w:r>
+      <w:r>
+        <w:t>Stade</w:t>
+      </w:r>
+      <w:proofErr w:type="gramEnd"/>
+      <w:r>
+        <w:t>-West</w:t>
+      </w:r>
+      <w:r>
+        <w:t>”</w:t>
+      </w:r>
+    </w:p>
+    <w:p>
+      <w:pPr>
+        <w:pStyle w:val="ListParagraph"/>
+        <w:numPr>
+          <w:ilvl w:val="0"/>
+          <w:numId w:val="9"/>
+        </w:numPr>
+      </w:pPr>
+      <w:r>
+        <w:t>If the substation name is not available in any tables from PgAdmin4, name searched in google map, and it tried to find the substation through searching in google, then if substation was available the location matched with pdf map, and the coordinate extracted from google map and added to our excel sheet</w:t>
+      </w:r>
+      <w:r>
+        <w:t xml:space="preserve">. For </w:t>
+      </w:r>
+      <w:r>
+        <w:t>example,</w:t>
+      </w:r>
+      <w:r>
+        <w:t xml:space="preserve"> </w:t>
+      </w:r>
+      <w:r>
+        <w:t>Heide West</w:t>
+      </w:r>
+      <w:r>
+        <w:t xml:space="preserve">, which its name in google map is </w:t>
+      </w:r>
+      <w:r>
+        <w:t>UW Heide West</w:t>
+      </w:r>
+      <w:r>
+        <w:t xml:space="preserve"> and the location is same as pdf. </w:t>
+      </w:r>
+      <w:r>
+        <w:t>Therefore,</w:t>
+      </w:r>
+      <w:r>
+        <w:t xml:space="preserve"> the name </w:t>
+      </w:r>
+      <w:r>
+        <w:t>"UW" Heide West</w:t>
+      </w:r>
+      <w:r>
+        <w:t xml:space="preserve"> </w:t>
+      </w:r>
+      <w:r>
+        <w:t>is used</w:t>
+      </w:r>
+      <w:r>
+        <w:t xml:space="preserve"> in our </w:t>
+      </w:r>
+      <w:r>
+        <w:t>table.</w:t>
+      </w:r>
+    </w:p>
+    <w:p>
+      <w:pPr>
+        <w:pStyle w:val="ListParagraph"/>
+        <w:numPr>
+          <w:ilvl w:val="0"/>
+          <w:numId w:val="9"/>
+        </w:numPr>
+      </w:pPr>
+      <w:r>
+        <w:t xml:space="preserve">If the location of substation couldn’t be </w:t>
+      </w:r>
+      <w:r>
+        <w:t>recognized</w:t>
+      </w:r>
+      <w:r>
+        <w:t xml:space="preserve"> in google, or it the point is for a “</w:t>
+      </w:r>
+      <w:proofErr w:type="spellStart"/>
+      <w:r>
+        <w:t>punkt</w:t>
+      </w:r>
+      <w:proofErr w:type="spellEnd"/>
+      <w:r>
+        <w:t xml:space="preserve">” then the location found in google manually by compering to the pdf map, the picked location tried to </w:t>
+      </w:r>
+      <w:proofErr w:type="gramStart"/>
+      <w:r>
+        <w:t>has</w:t>
+      </w:r>
+      <w:proofErr w:type="gramEnd"/>
+      <w:r>
+        <w:t xml:space="preserve"> perfect match with the visual location in pdf map, and the </w:t>
+      </w:r>
+      <w:r>
+        <w:t>coordinate extracted for the point and added to our table.</w:t>
+      </w:r>
+      <w:r>
+        <w:t xml:space="preserve"> For example “</w:t>
+      </w:r>
+      <w:r>
+        <w:rPr>
+          <w:lang w:val="de-DE"/>
+        </w:rPr>
+        <w:t xml:space="preserve">Mehringen (Grafschaft </w:t>
+      </w:r>
+      <w:proofErr w:type="gramStart"/>
+      <w:r>
+        <w:rPr>
+          <w:lang w:val="de-DE"/>
+        </w:rPr>
+        <w:t>Hoya)</w:t>
+      </w:r>
+      <w:r>
+        <w:rPr>
+          <w:lang w:val="de-DE"/>
+        </w:rPr>
+        <w:t>“</w:t>
+      </w:r>
+      <w:proofErr w:type="gramEnd"/>
+      <w:r>
+        <w:rPr>
+          <w:lang w:val="de-DE"/>
+        </w:rPr>
+        <w:t xml:space="preserve"> which found to be </w:t>
+      </w:r>
+      <w:r>
+        <w:rPr>
+          <w:lang w:val="de-DE"/>
+        </w:rPr>
+        <w:t>"</w:t>
+      </w:r>
+      <w:r>
+        <w:rPr>
+          <w:lang w:val="de-DE"/>
+        </w:rPr>
+        <w:t>UW</w:t>
+      </w:r>
+      <w:r>
+        <w:rPr>
+          <w:lang w:val="de-DE"/>
+        </w:rPr>
+        <w:t>" Mehringen (Grafschaft Hoya)</w:t>
+      </w:r>
+      <w:r>
+        <w:rPr>
+          <w:lang w:val="de-DE"/>
+        </w:rPr>
+        <w:t>.</w:t>
+      </w:r>
+    </w:p>
+    <w:p>
+      <w:pPr>
+        <w:pStyle w:val="ListParagraph"/>
+        <w:numPr>
+          <w:ilvl w:val="0"/>
+          <w:numId w:val="9"/>
+        </w:numPr>
+      </w:pPr>
+    </w:p>
+    <w:p/>
+    <w:p/>
     <w:sectPr>
-      <w:type w:val="nextPage"/>
       <w:pgSz w:w="12240" w:h="15840"/>
-      <w:pgMar w:left="1440" w:right="1440" w:gutter="0" w:header="0" w:top="1440" w:footer="0" w:bottom="1440"/>
-      <w:pgNumType w:fmt="decimal"/>
-      <w:formProt w:val="false"/>
-      <w:textDirection w:val="lrTb"/>
-      <w:docGrid w:type="default" w:linePitch="360" w:charSpace="4096"/>
+      <w:pgMar w:top="1440" w:right="1440" w:bottom="1440" w:left="1440" w:header="0" w:footer="0" w:gutter="0"/>
+      <w:cols w:space="720"/>
+      <w:formProt w:val="0"/>
+      <w:docGrid w:linePitch="360" w:charSpace="4096"/>
     </w:sectPr>
   </w:body>
 </w:document>
 </file>
 
 <file path=word/numbering.xml><?xml version="1.0" encoding="utf-8"?>
-<w:numbering xmlns:w="http://schemas.openxmlformats.org/wordprocessingml/2006/main" xmlns:o="urn:schemas-microsoft-com:office:office" xmlns:r="http://schemas.openxmlformats.org/officeDocument/2006/relationships" xmlns:v="urn:schemas-microsoft-com:vml" xmlns:mc="http://schemas.openxmlformats.org/markup-compatibility/2006" xmlns:w14="http://schemas.microsoft.com/office/word/2010/wordml" mc:Ignorable="w14">
-  <w:abstractNum w:abstractNumId="1">
+<w:numbering xmlns:wpc="http://schemas.microsoft.com/office/word/2010/wordprocessingCanvas" xmlns:cx="http://schemas.microsoft.com/office/drawing/2014/chartex" xmlns:cx1="http://schemas.microsoft.com/office/drawing/2015/9/8/chartex" xmlns:cx2="http://schemas.microsoft.com/office/drawing/2015/10/21/chartex" xmlns:cx3="http://schemas.microsoft.com/office/drawing/2016/5/9/chartex" xmlns:cx4="http://schemas.microsoft.com/office/drawing/2016/5/10/chartex" xmlns:cx5="http://schemas.microsoft.com/office/drawing/2016/5/11/chartex" xmlns:cx6="http://schemas.microsoft.com/office/drawing/2016/5/12/chartex" xmlns:cx7="http://schemas.microsoft.com/office/drawing/2016/5/13/chartex" xmlns:cx8="http://schemas.microsoft.com/office/drawing/2016/5/14/chartex" xmlns:mc="http://schemas.openxmlformats.org/markup-compatibility/2006" xmlns:aink="http://schemas.microsoft.com/office/drawing/2016/ink" xmlns:am3d="http://schemas.microsoft.com/office/drawing/2017/model3d" xmlns:o="urn:schemas-microsoft-com:office:office" xmlns:oel="http://schemas.microsoft.com/office/2019/extlst" xmlns:r="http://schemas.openxmlformats.org/officeDocument/2006/relationships" xmlns:m="http://schemas.openxmlformats.org/officeDocument/2006/math" xmlns:v="urn:schemas-microsoft-com:vml" xmlns:wp14="http://schemas.microsoft.com/office/word/2010/wordprocessingDrawing" xmlns:wp="http://schemas.openxmlformats.org/drawingml/2006/wordprocessingDrawing" xmlns:w10="urn:schemas-microsoft-com:office:word" xmlns:w="http://schemas.openxmlformats.org/wordprocessingml/2006/main" xmlns:w14="http://schemas.microsoft.com/office/word/2010/wordml" xmlns:w15="http://schemas.microsoft.com/office/word/2012/wordml" xmlns:w16cex="http://schemas.microsoft.com/office/word/2018/wordml/cex" xmlns:w16cid="http://schemas.microsoft.com/office/word/2016/wordml/cid" xmlns:w16="http://schemas.microsoft.com/office/word/2018/wordml" xmlns:w16sdtdh="http://schemas.microsoft.com/office/word/2020/wordml/sdtdatahash" xmlns:w16se="http://schemas.microsoft.com/office/word/2015/wordml/symex" xmlns:wpg="http://schemas.microsoft.com/office/word/2010/wordprocessingGroup" xmlns:wpi="http://schemas.microsoft.com/office/word/2010/wordprocessingInk" xmlns:wne="http://schemas.microsoft.com/office/word/2006/wordml" xmlns:wps="http://schemas.microsoft.com/office/word/2010/wordprocessingShape" mc:Ignorable="w14 w15 w16se w16cid w16 w16cex w16sdtdh wp14">
+  <w:abstractNum w:abstractNumId="0" w15:restartNumberingAfterBreak="0">
+    <w:nsid w:val="00655C79"/>
+    <w:multiLevelType w:val="multilevel"/>
+    <w:tmpl w:val="D1F076BA"/>
+    <w:lvl w:ilvl="0">
+      <w:start w:val="1"/>
+      <w:numFmt w:val="bullet"/>
+      <w:lvlText w:val=""/>
+      <w:lvlJc w:val="left"/>
+      <w:pPr>
+        <w:tabs>
+          <w:tab w:val="num" w:pos="720"/>
+        </w:tabs>
+        <w:ind w:left="720" w:hanging="360"/>
+      </w:pPr>
+      <w:rPr>
+        <w:rFonts w:ascii="Symbol" w:hAnsi="Symbol" w:cs="Symbol" w:hint="default"/>
+      </w:rPr>
+    </w:lvl>
+    <w:lvl w:ilvl="1">
+      <w:start w:val="1"/>
+      <w:numFmt w:val="bullet"/>
+      <w:lvlText w:val="◦"/>
+      <w:lvlJc w:val="left"/>
+      <w:pPr>
+        <w:tabs>
+          <w:tab w:val="num" w:pos="1080"/>
+        </w:tabs>
+        <w:ind w:left="1080" w:hanging="360"/>
+      </w:pPr>
+      <w:rPr>
+        <w:rFonts w:ascii="OpenSymbol" w:hAnsi="OpenSymbol" w:cs="OpenSymbol" w:hint="default"/>
+      </w:rPr>
+    </w:lvl>
+    <w:lvl w:ilvl="2">
+      <w:start w:val="1"/>
+      <w:numFmt w:val="bullet"/>
+      <w:lvlText w:val="▪"/>
+      <w:lvlJc w:val="left"/>
+      <w:pPr>
+        <w:tabs>
+          <w:tab w:val="num" w:pos="1440"/>
+        </w:tabs>
+        <w:ind w:left="1440" w:hanging="360"/>
+      </w:pPr>
+      <w:rPr>
+        <w:rFonts w:ascii="OpenSymbol" w:hAnsi="OpenSymbol" w:cs="OpenSymbol" w:hint="default"/>
+      </w:rPr>
+    </w:lvl>
+    <w:lvl w:ilvl="3">
+      <w:start w:val="1"/>
+      <w:numFmt w:val="bullet"/>
+      <w:lvlText w:val=""/>
+      <w:lvlJc w:val="left"/>
+      <w:pPr>
+        <w:tabs>
+          <w:tab w:val="num" w:pos="1800"/>
+        </w:tabs>
+        <w:ind w:left="1800" w:hanging="360"/>
+      </w:pPr>
+      <w:rPr>
+        <w:rFonts w:ascii="Symbol" w:hAnsi="Symbol" w:cs="Symbol" w:hint="default"/>
+      </w:rPr>
+    </w:lvl>
+    <w:lvl w:ilvl="4">
+      <w:start w:val="1"/>
+      <w:numFmt w:val="bullet"/>
+      <w:lvlText w:val="◦"/>
+      <w:lvlJc w:val="left"/>
+      <w:pPr>
+        <w:tabs>
+          <w:tab w:val="num" w:pos="2160"/>
+        </w:tabs>
+        <w:ind w:left="2160" w:hanging="360"/>
+      </w:pPr>
+      <w:rPr>
+        <w:rFonts w:ascii="OpenSymbol" w:hAnsi="OpenSymbol" w:cs="OpenSymbol" w:hint="default"/>
+      </w:rPr>
+    </w:lvl>
+    <w:lvl w:ilvl="5">
+      <w:start w:val="1"/>
+      <w:numFmt w:val="bullet"/>
+      <w:lvlText w:val="▪"/>
+      <w:lvlJc w:val="left"/>
+      <w:pPr>
+        <w:tabs>
+          <w:tab w:val="num" w:pos="2520"/>
+        </w:tabs>
+        <w:ind w:left="2520" w:hanging="360"/>
+      </w:pPr>
+      <w:rPr>
+        <w:rFonts w:ascii="OpenSymbol" w:hAnsi="OpenSymbol" w:cs="OpenSymbol" w:hint="default"/>
+      </w:rPr>
+    </w:lvl>
+    <w:lvl w:ilvl="6">
+      <w:start w:val="1"/>
+      <w:numFmt w:val="bullet"/>
+      <w:lvlText w:val=""/>
+      <w:lvlJc w:val="left"/>
+      <w:pPr>
+        <w:tabs>
+          <w:tab w:val="num" w:pos="2880"/>
+        </w:tabs>
+        <w:ind w:left="2880" w:hanging="360"/>
+      </w:pPr>
+      <w:rPr>
+        <w:rFonts w:ascii="Symbol" w:hAnsi="Symbol" w:cs="Symbol" w:hint="default"/>
+      </w:rPr>
+    </w:lvl>
+    <w:lvl w:ilvl="7">
+      <w:start w:val="1"/>
+      <w:numFmt w:val="bullet"/>
+      <w:lvlText w:val="◦"/>
+      <w:lvlJc w:val="left"/>
+      <w:pPr>
+        <w:tabs>
+          <w:tab w:val="num" w:pos="3240"/>
+        </w:tabs>
+        <w:ind w:left="3240" w:hanging="360"/>
+      </w:pPr>
+      <w:rPr>
+        <w:rFonts w:ascii="OpenSymbol" w:hAnsi="OpenSymbol" w:cs="OpenSymbol" w:hint="default"/>
+      </w:rPr>
+    </w:lvl>
+    <w:lvl w:ilvl="8">
+      <w:start w:val="1"/>
+      <w:numFmt w:val="bullet"/>
+      <w:lvlText w:val="▪"/>
+      <w:lvlJc w:val="left"/>
+      <w:pPr>
+        <w:tabs>
+          <w:tab w:val="num" w:pos="3600"/>
+        </w:tabs>
+        <w:ind w:left="3600" w:hanging="360"/>
+      </w:pPr>
+      <w:rPr>
+        <w:rFonts w:ascii="OpenSymbol" w:hAnsi="OpenSymbol" w:cs="OpenSymbol" w:hint="default"/>
+      </w:rPr>
+    </w:lvl>
+  </w:abstractNum>
+  <w:abstractNum w:abstractNumId="1" w15:restartNumberingAfterBreak="0">
+    <w:nsid w:val="10596AD2"/>
+    <w:multiLevelType w:val="hybridMultilevel"/>
+    <w:tmpl w:val="AEF21224"/>
+    <w:lvl w:ilvl="0" w:tplc="04090001">
+      <w:start w:val="1"/>
+      <w:numFmt w:val="bullet"/>
+      <w:lvlText w:val=""/>
+      <w:lvlJc w:val="left"/>
+      <w:pPr>
+        <w:ind w:left="720" w:hanging="360"/>
+      </w:pPr>
+      <w:rPr>
+        <w:rFonts w:ascii="Symbol" w:hAnsi="Symbol" w:hint="default"/>
+      </w:rPr>
+    </w:lvl>
+    <w:lvl w:ilvl="1" w:tplc="04090003" w:tentative="1">
+      <w:start w:val="1"/>
+      <w:numFmt w:val="bullet"/>
+      <w:lvlText w:val="o"/>
+      <w:lvlJc w:val="left"/>
+      <w:pPr>
+        <w:ind w:left="1440" w:hanging="360"/>
+      </w:pPr>
+      <w:rPr>
+        <w:rFonts w:ascii="Courier New" w:hAnsi="Courier New" w:cs="Courier New" w:hint="default"/>
+      </w:rPr>
+    </w:lvl>
+    <w:lvl w:ilvl="2" w:tplc="04090005" w:tentative="1">
+      <w:start w:val="1"/>
+      <w:numFmt w:val="bullet"/>
+      <w:lvlText w:val=""/>
+      <w:lvlJc w:val="left"/>
+      <w:pPr>
+        <w:ind w:left="2160" w:hanging="360"/>
+      </w:pPr>
+      <w:rPr>
+        <w:rFonts w:ascii="Wingdings" w:hAnsi="Wingdings" w:hint="default"/>
+      </w:rPr>
+    </w:lvl>
+    <w:lvl w:ilvl="3" w:tplc="04090001" w:tentative="1">
+      <w:start w:val="1"/>
+      <w:numFmt w:val="bullet"/>
+      <w:lvlText w:val=""/>
+      <w:lvlJc w:val="left"/>
+      <w:pPr>
+        <w:ind w:left="2880" w:hanging="360"/>
+      </w:pPr>
+      <w:rPr>
+        <w:rFonts w:ascii="Symbol" w:hAnsi="Symbol" w:hint="default"/>
+      </w:rPr>
+    </w:lvl>
+    <w:lvl w:ilvl="4" w:tplc="04090003" w:tentative="1">
+      <w:start w:val="1"/>
+      <w:numFmt w:val="bullet"/>
+      <w:lvlText w:val="o"/>
+      <w:lvlJc w:val="left"/>
+      <w:pPr>
+        <w:ind w:left="3600" w:hanging="360"/>
+      </w:pPr>
+      <w:rPr>
+        <w:rFonts w:ascii="Courier New" w:hAnsi="Courier New" w:cs="Courier New" w:hint="default"/>
+      </w:rPr>
+    </w:lvl>
+    <w:lvl w:ilvl="5" w:tplc="04090005" w:tentative="1">
+      <w:start w:val="1"/>
+      <w:numFmt w:val="bullet"/>
+      <w:lvlText w:val=""/>
+      <w:lvlJc w:val="left"/>
+      <w:pPr>
+        <w:ind w:left="4320" w:hanging="360"/>
+      </w:pPr>
+      <w:rPr>
+        <w:rFonts w:ascii="Wingdings" w:hAnsi="Wingdings" w:hint="default"/>
+      </w:rPr>
+    </w:lvl>
+    <w:lvl w:ilvl="6" w:tplc="04090001" w:tentative="1">
+      <w:start w:val="1"/>
+      <w:numFmt w:val="bullet"/>
+      <w:lvlText w:val=""/>
+      <w:lvlJc w:val="left"/>
+      <w:pPr>
+        <w:ind w:left="5040" w:hanging="360"/>
+      </w:pPr>
+      <w:rPr>
+        <w:rFonts w:ascii="Symbol" w:hAnsi="Symbol" w:hint="default"/>
+      </w:rPr>
+    </w:lvl>
+    <w:lvl w:ilvl="7" w:tplc="04090003" w:tentative="1">
+      <w:start w:val="1"/>
+      <w:numFmt w:val="bullet"/>
+      <w:lvlText w:val="o"/>
+      <w:lvlJc w:val="left"/>
+      <w:pPr>
+        <w:ind w:left="5760" w:hanging="360"/>
+      </w:pPr>
+      <w:rPr>
+        <w:rFonts w:ascii="Courier New" w:hAnsi="Courier New" w:cs="Courier New" w:hint="default"/>
+      </w:rPr>
+    </w:lvl>
+    <w:lvl w:ilvl="8" w:tplc="04090005" w:tentative="1">
+      <w:start w:val="1"/>
+      <w:numFmt w:val="bullet"/>
+      <w:lvlText w:val=""/>
+      <w:lvlJc w:val="left"/>
+      <w:pPr>
+        <w:ind w:left="6480" w:hanging="360"/>
+      </w:pPr>
+      <w:rPr>
+        <w:rFonts w:ascii="Wingdings" w:hAnsi="Wingdings" w:hint="default"/>
+      </w:rPr>
+    </w:lvl>
+  </w:abstractNum>
+  <w:abstractNum w:abstractNumId="2" w15:restartNumberingAfterBreak="0">
+    <w:nsid w:val="17DF727E"/>
+    <w:multiLevelType w:val="multilevel"/>
+    <w:tmpl w:val="37A8BB1C"/>
     <w:lvl w:ilvl="0">
       <w:start w:val="1"/>
       <w:numFmt w:val="decimal"/>
@@ -866,7 +2195,6 @@
         </w:tabs>
         <w:ind w:left="720" w:hanging="360"/>
       </w:pPr>
-      <w:rPr/>
     </w:lvl>
     <w:lvl w:ilvl="1">
       <w:start w:val="1"/>
@@ -879,7 +2207,6 @@
         </w:tabs>
         <w:ind w:left="1440" w:hanging="360"/>
       </w:pPr>
-      <w:rPr/>
     </w:lvl>
     <w:lvl w:ilvl="2">
       <w:start w:val="1"/>
@@ -892,7 +2219,6 @@
         </w:tabs>
         <w:ind w:left="2160" w:hanging="180"/>
       </w:pPr>
-      <w:rPr/>
     </w:lvl>
     <w:lvl w:ilvl="3">
       <w:start w:val="1"/>
@@ -905,7 +2231,6 @@
         </w:tabs>
         <w:ind w:left="2880" w:hanging="360"/>
       </w:pPr>
-      <w:rPr/>
     </w:lvl>
     <w:lvl w:ilvl="4">
       <w:start w:val="1"/>
@@ -918,7 +2243,6 @@
         </w:tabs>
         <w:ind w:left="3600" w:hanging="360"/>
       </w:pPr>
-      <w:rPr/>
     </w:lvl>
     <w:lvl w:ilvl="5">
       <w:start w:val="1"/>
@@ -931,7 +2255,6 @@
         </w:tabs>
         <w:ind w:left="4320" w:hanging="180"/>
       </w:pPr>
-      <w:rPr/>
     </w:lvl>
     <w:lvl w:ilvl="6">
       <w:start w:val="1"/>
@@ -944,7 +2267,6 @@
         </w:tabs>
         <w:ind w:left="5040" w:hanging="360"/>
       </w:pPr>
-      <w:rPr/>
     </w:lvl>
     <w:lvl w:ilvl="7">
       <w:start w:val="1"/>
@@ -957,7 +2279,6 @@
         </w:tabs>
         <w:ind w:left="5760" w:hanging="360"/>
       </w:pPr>
-      <w:rPr/>
     </w:lvl>
     <w:lvl w:ilvl="8">
       <w:start w:val="1"/>
@@ -970,10 +2291,12 @@
         </w:tabs>
         <w:ind w:left="6480" w:hanging="180"/>
       </w:pPr>
-      <w:rPr/>
     </w:lvl>
   </w:abstractNum>
-  <w:abstractNum w:abstractNumId="2">
+  <w:abstractNum w:abstractNumId="3" w15:restartNumberingAfterBreak="0">
+    <w:nsid w:val="23483E69"/>
+    <w:multiLevelType w:val="multilevel"/>
+    <w:tmpl w:val="F8183FCA"/>
     <w:lvl w:ilvl="0">
       <w:start w:val="1"/>
       <w:numFmt w:val="decimal"/>
@@ -985,7 +2308,6 @@
         </w:tabs>
         <w:ind w:left="720" w:hanging="360"/>
       </w:pPr>
-      <w:rPr/>
     </w:lvl>
     <w:lvl w:ilvl="1">
       <w:start w:val="1"/>
@@ -998,7 +2320,6 @@
         </w:tabs>
         <w:ind w:left="1440" w:hanging="360"/>
       </w:pPr>
-      <w:rPr/>
     </w:lvl>
     <w:lvl w:ilvl="2">
       <w:start w:val="1"/>
@@ -1011,7 +2332,6 @@
         </w:tabs>
         <w:ind w:left="2160" w:hanging="180"/>
       </w:pPr>
-      <w:rPr/>
     </w:lvl>
     <w:lvl w:ilvl="3">
       <w:start w:val="1"/>
@@ -1024,7 +2344,6 @@
         </w:tabs>
         <w:ind w:left="2880" w:hanging="360"/>
       </w:pPr>
-      <w:rPr/>
     </w:lvl>
     <w:lvl w:ilvl="4">
       <w:start w:val="1"/>
@@ -1037,7 +2356,6 @@
         </w:tabs>
         <w:ind w:left="3600" w:hanging="360"/>
       </w:pPr>
-      <w:rPr/>
     </w:lvl>
     <w:lvl w:ilvl="5">
       <w:start w:val="1"/>
@@ -1050,7 +2368,6 @@
         </w:tabs>
         <w:ind w:left="4320" w:hanging="180"/>
       </w:pPr>
-      <w:rPr/>
     </w:lvl>
     <w:lvl w:ilvl="6">
       <w:start w:val="1"/>
@@ -1063,7 +2380,6 @@
         </w:tabs>
         <w:ind w:left="5040" w:hanging="360"/>
       </w:pPr>
-      <w:rPr/>
     </w:lvl>
     <w:lvl w:ilvl="7">
       <w:start w:val="1"/>
@@ -1076,7 +2392,6 @@
         </w:tabs>
         <w:ind w:left="5760" w:hanging="360"/>
       </w:pPr>
-      <w:rPr/>
     </w:lvl>
     <w:lvl w:ilvl="8">
       <w:start w:val="1"/>
@@ -1089,10 +2404,414 @@
         </w:tabs>
         <w:ind w:left="6480" w:hanging="180"/>
       </w:pPr>
-      <w:rPr/>
     </w:lvl>
   </w:abstractNum>
-  <w:abstractNum w:abstractNumId="3">
+  <w:abstractNum w:abstractNumId="4" w15:restartNumberingAfterBreak="0">
+    <w:nsid w:val="4F385287"/>
+    <w:multiLevelType w:val="multilevel"/>
+    <w:tmpl w:val="9B0C8D68"/>
+    <w:lvl w:ilvl="0">
+      <w:start w:val="1"/>
+      <w:numFmt w:val="none"/>
+      <w:suff w:val="nothing"/>
+      <w:lvlText w:val=""/>
+      <w:lvlJc w:val="left"/>
+      <w:pPr>
+        <w:tabs>
+          <w:tab w:val="num" w:pos="0"/>
+        </w:tabs>
+        <w:ind w:left="0" w:firstLine="0"/>
+      </w:pPr>
+    </w:lvl>
+    <w:lvl w:ilvl="1">
+      <w:start w:val="1"/>
+      <w:numFmt w:val="none"/>
+      <w:suff w:val="nothing"/>
+      <w:lvlText w:val=""/>
+      <w:lvlJc w:val="left"/>
+      <w:pPr>
+        <w:tabs>
+          <w:tab w:val="num" w:pos="0"/>
+        </w:tabs>
+        <w:ind w:left="0" w:firstLine="0"/>
+      </w:pPr>
+    </w:lvl>
+    <w:lvl w:ilvl="2">
+      <w:start w:val="1"/>
+      <w:numFmt w:val="none"/>
+      <w:suff w:val="nothing"/>
+      <w:lvlText w:val=""/>
+      <w:lvlJc w:val="left"/>
+      <w:pPr>
+        <w:tabs>
+          <w:tab w:val="num" w:pos="0"/>
+        </w:tabs>
+        <w:ind w:left="0" w:firstLine="0"/>
+      </w:pPr>
+    </w:lvl>
+    <w:lvl w:ilvl="3">
+      <w:start w:val="1"/>
+      <w:numFmt w:val="none"/>
+      <w:suff w:val="nothing"/>
+      <w:lvlText w:val=""/>
+      <w:lvlJc w:val="left"/>
+      <w:pPr>
+        <w:tabs>
+          <w:tab w:val="num" w:pos="0"/>
+        </w:tabs>
+        <w:ind w:left="0" w:firstLine="0"/>
+      </w:pPr>
+    </w:lvl>
+    <w:lvl w:ilvl="4">
+      <w:start w:val="1"/>
+      <w:numFmt w:val="none"/>
+      <w:suff w:val="nothing"/>
+      <w:lvlText w:val=""/>
+      <w:lvlJc w:val="left"/>
+      <w:pPr>
+        <w:tabs>
+          <w:tab w:val="num" w:pos="0"/>
+        </w:tabs>
+        <w:ind w:left="0" w:firstLine="0"/>
+      </w:pPr>
+    </w:lvl>
+    <w:lvl w:ilvl="5">
+      <w:start w:val="1"/>
+      <w:numFmt w:val="none"/>
+      <w:suff w:val="nothing"/>
+      <w:lvlText w:val=""/>
+      <w:lvlJc w:val="left"/>
+      <w:pPr>
+        <w:tabs>
+          <w:tab w:val="num" w:pos="0"/>
+        </w:tabs>
+        <w:ind w:left="0" w:firstLine="0"/>
+      </w:pPr>
+    </w:lvl>
+    <w:lvl w:ilvl="6">
+      <w:start w:val="1"/>
+      <w:numFmt w:val="none"/>
+      <w:suff w:val="nothing"/>
+      <w:lvlText w:val=""/>
+      <w:lvlJc w:val="left"/>
+      <w:pPr>
+        <w:tabs>
+          <w:tab w:val="num" w:pos="0"/>
+        </w:tabs>
+        <w:ind w:left="0" w:firstLine="0"/>
+      </w:pPr>
+    </w:lvl>
+    <w:lvl w:ilvl="7">
+      <w:start w:val="1"/>
+      <w:numFmt w:val="none"/>
+      <w:suff w:val="nothing"/>
+      <w:lvlText w:val=""/>
+      <w:lvlJc w:val="left"/>
+      <w:pPr>
+        <w:tabs>
+          <w:tab w:val="num" w:pos="0"/>
+        </w:tabs>
+        <w:ind w:left="0" w:firstLine="0"/>
+      </w:pPr>
+    </w:lvl>
+    <w:lvl w:ilvl="8">
+      <w:start w:val="1"/>
+      <w:numFmt w:val="none"/>
+      <w:suff w:val="nothing"/>
+      <w:lvlText w:val=""/>
+      <w:lvlJc w:val="left"/>
+      <w:pPr>
+        <w:tabs>
+          <w:tab w:val="num" w:pos="0"/>
+        </w:tabs>
+        <w:ind w:left="0" w:firstLine="0"/>
+      </w:pPr>
+    </w:lvl>
+  </w:abstractNum>
+  <w:abstractNum w:abstractNumId="5" w15:restartNumberingAfterBreak="0">
+    <w:nsid w:val="6A7602FC"/>
+    <w:multiLevelType w:val="multilevel"/>
+    <w:tmpl w:val="344EE25C"/>
+    <w:lvl w:ilvl="0">
+      <w:start w:val="1"/>
+      <w:numFmt w:val="bullet"/>
+      <w:lvlText w:val=""/>
+      <w:lvlJc w:val="left"/>
+      <w:pPr>
+        <w:tabs>
+          <w:tab w:val="num" w:pos="720"/>
+        </w:tabs>
+        <w:ind w:left="720" w:hanging="360"/>
+      </w:pPr>
+      <w:rPr>
+        <w:rFonts w:ascii="Symbol" w:hAnsi="Symbol" w:cs="Symbol" w:hint="default"/>
+      </w:rPr>
+    </w:lvl>
+    <w:lvl w:ilvl="1">
+      <w:start w:val="1"/>
+      <w:numFmt w:val="bullet"/>
+      <w:lvlText w:val="◦"/>
+      <w:lvlJc w:val="left"/>
+      <w:pPr>
+        <w:tabs>
+          <w:tab w:val="num" w:pos="1080"/>
+        </w:tabs>
+        <w:ind w:left="1080" w:hanging="360"/>
+      </w:pPr>
+      <w:rPr>
+        <w:rFonts w:ascii="OpenSymbol" w:hAnsi="OpenSymbol" w:cs="OpenSymbol" w:hint="default"/>
+      </w:rPr>
+    </w:lvl>
+    <w:lvl w:ilvl="2">
+      <w:start w:val="1"/>
+      <w:numFmt w:val="bullet"/>
+      <w:lvlText w:val="▪"/>
+      <w:lvlJc w:val="left"/>
+      <w:pPr>
+        <w:tabs>
+          <w:tab w:val="num" w:pos="1440"/>
+        </w:tabs>
+        <w:ind w:left="1440" w:hanging="360"/>
+      </w:pPr>
+      <w:rPr>
+        <w:rFonts w:ascii="OpenSymbol" w:hAnsi="OpenSymbol" w:cs="OpenSymbol" w:hint="default"/>
+      </w:rPr>
+    </w:lvl>
+    <w:lvl w:ilvl="3">
+      <w:start w:val="1"/>
+      <w:numFmt w:val="bullet"/>
+      <w:lvlText w:val=""/>
+      <w:lvlJc w:val="left"/>
+      <w:pPr>
+        <w:tabs>
+          <w:tab w:val="num" w:pos="1800"/>
+        </w:tabs>
+        <w:ind w:left="1800" w:hanging="360"/>
+      </w:pPr>
+      <w:rPr>
+        <w:rFonts w:ascii="Symbol" w:hAnsi="Symbol" w:cs="Symbol" w:hint="default"/>
+      </w:rPr>
+    </w:lvl>
+    <w:lvl w:ilvl="4">
+      <w:start w:val="1"/>
+      <w:numFmt w:val="bullet"/>
+      <w:lvlText w:val="◦"/>
+      <w:lvlJc w:val="left"/>
+      <w:pPr>
+        <w:tabs>
+          <w:tab w:val="num" w:pos="2160"/>
+        </w:tabs>
+        <w:ind w:left="2160" w:hanging="360"/>
+      </w:pPr>
+      <w:rPr>
+        <w:rFonts w:ascii="OpenSymbol" w:hAnsi="OpenSymbol" w:cs="OpenSymbol" w:hint="default"/>
+      </w:rPr>
+    </w:lvl>
+    <w:lvl w:ilvl="5">
+      <w:start w:val="1"/>
+      <w:numFmt w:val="bullet"/>
+      <w:lvlText w:val="▪"/>
+      <w:lvlJc w:val="left"/>
+      <w:pPr>
+        <w:tabs>
+          <w:tab w:val="num" w:pos="2520"/>
+        </w:tabs>
+        <w:ind w:left="2520" w:hanging="360"/>
+      </w:pPr>
+      <w:rPr>
+        <w:rFonts w:ascii="OpenSymbol" w:hAnsi="OpenSymbol" w:cs="OpenSymbol" w:hint="default"/>
+      </w:rPr>
+    </w:lvl>
+    <w:lvl w:ilvl="6">
+      <w:start w:val="1"/>
+      <w:numFmt w:val="bullet"/>
+      <w:lvlText w:val=""/>
+      <w:lvlJc w:val="left"/>
+      <w:pPr>
+        <w:tabs>
+          <w:tab w:val="num" w:pos="2880"/>
+        </w:tabs>
+        <w:ind w:left="2880" w:hanging="360"/>
+      </w:pPr>
+      <w:rPr>
+        <w:rFonts w:ascii="Symbol" w:hAnsi="Symbol" w:cs="Symbol" w:hint="default"/>
+      </w:rPr>
+    </w:lvl>
+    <w:lvl w:ilvl="7">
+      <w:start w:val="1"/>
+      <w:numFmt w:val="bullet"/>
+      <w:lvlText w:val="◦"/>
+      <w:lvlJc w:val="left"/>
+      <w:pPr>
+        <w:tabs>
+          <w:tab w:val="num" w:pos="3240"/>
+        </w:tabs>
+        <w:ind w:left="3240" w:hanging="360"/>
+      </w:pPr>
+      <w:rPr>
+        <w:rFonts w:ascii="OpenSymbol" w:hAnsi="OpenSymbol" w:cs="OpenSymbol" w:hint="default"/>
+      </w:rPr>
+    </w:lvl>
+    <w:lvl w:ilvl="8">
+      <w:start w:val="1"/>
+      <w:numFmt w:val="bullet"/>
+      <w:lvlText w:val="▪"/>
+      <w:lvlJc w:val="left"/>
+      <w:pPr>
+        <w:tabs>
+          <w:tab w:val="num" w:pos="3600"/>
+        </w:tabs>
+        <w:ind w:left="3600" w:hanging="360"/>
+      </w:pPr>
+      <w:rPr>
+        <w:rFonts w:ascii="OpenSymbol" w:hAnsi="OpenSymbol" w:cs="OpenSymbol" w:hint="default"/>
+      </w:rPr>
+    </w:lvl>
+  </w:abstractNum>
+  <w:abstractNum w:abstractNumId="6" w15:restartNumberingAfterBreak="0">
+    <w:nsid w:val="6B9A3028"/>
+    <w:multiLevelType w:val="multilevel"/>
+    <w:tmpl w:val="593CE58C"/>
+    <w:lvl w:ilvl="0">
+      <w:start w:val="1"/>
+      <w:numFmt w:val="bullet"/>
+      <w:lvlText w:val=""/>
+      <w:lvlJc w:val="left"/>
+      <w:pPr>
+        <w:tabs>
+          <w:tab w:val="num" w:pos="720"/>
+        </w:tabs>
+        <w:ind w:left="720" w:hanging="360"/>
+      </w:pPr>
+      <w:rPr>
+        <w:rFonts w:ascii="Symbol" w:hAnsi="Symbol" w:cs="Symbol" w:hint="default"/>
+      </w:rPr>
+    </w:lvl>
+    <w:lvl w:ilvl="1">
+      <w:start w:val="1"/>
+      <w:numFmt w:val="bullet"/>
+      <w:lvlText w:val="◦"/>
+      <w:lvlJc w:val="left"/>
+      <w:pPr>
+        <w:tabs>
+          <w:tab w:val="num" w:pos="1080"/>
+        </w:tabs>
+        <w:ind w:left="1080" w:hanging="360"/>
+      </w:pPr>
+      <w:rPr>
+        <w:rFonts w:ascii="OpenSymbol" w:hAnsi="OpenSymbol" w:cs="OpenSymbol" w:hint="default"/>
+      </w:rPr>
+    </w:lvl>
+    <w:lvl w:ilvl="2">
+      <w:start w:val="1"/>
+      <w:numFmt w:val="bullet"/>
+      <w:lvlText w:val="▪"/>
+      <w:lvlJc w:val="left"/>
+      <w:pPr>
+        <w:tabs>
+          <w:tab w:val="num" w:pos="1440"/>
+        </w:tabs>
+        <w:ind w:left="1440" w:hanging="360"/>
+      </w:pPr>
+      <w:rPr>
+        <w:rFonts w:ascii="OpenSymbol" w:hAnsi="OpenSymbol" w:cs="OpenSymbol" w:hint="default"/>
+      </w:rPr>
+    </w:lvl>
+    <w:lvl w:ilvl="3">
+      <w:start w:val="1"/>
+      <w:numFmt w:val="bullet"/>
+      <w:lvlText w:val=""/>
+      <w:lvlJc w:val="left"/>
+      <w:pPr>
+        <w:tabs>
+          <w:tab w:val="num" w:pos="1800"/>
+        </w:tabs>
+        <w:ind w:left="1800" w:hanging="360"/>
+      </w:pPr>
+      <w:rPr>
+        <w:rFonts w:ascii="Symbol" w:hAnsi="Symbol" w:cs="Symbol" w:hint="default"/>
+      </w:rPr>
+    </w:lvl>
+    <w:lvl w:ilvl="4">
+      <w:start w:val="1"/>
+      <w:numFmt w:val="bullet"/>
+      <w:lvlText w:val="◦"/>
+      <w:lvlJc w:val="left"/>
+      <w:pPr>
+        <w:tabs>
+          <w:tab w:val="num" w:pos="2160"/>
+        </w:tabs>
+        <w:ind w:left="2160" w:hanging="360"/>
+      </w:pPr>
+      <w:rPr>
+        <w:rFonts w:ascii="OpenSymbol" w:hAnsi="OpenSymbol" w:cs="OpenSymbol" w:hint="default"/>
+      </w:rPr>
+    </w:lvl>
+    <w:lvl w:ilvl="5">
+      <w:start w:val="1"/>
+      <w:numFmt w:val="bullet"/>
+      <w:lvlText w:val="▪"/>
+      <w:lvlJc w:val="left"/>
+      <w:pPr>
+        <w:tabs>
+          <w:tab w:val="num" w:pos="2520"/>
+        </w:tabs>
+        <w:ind w:left="2520" w:hanging="360"/>
+      </w:pPr>
+      <w:rPr>
+        <w:rFonts w:ascii="OpenSymbol" w:hAnsi="OpenSymbol" w:cs="OpenSymbol" w:hint="default"/>
+      </w:rPr>
+    </w:lvl>
+    <w:lvl w:ilvl="6">
+      <w:start w:val="1"/>
+      <w:numFmt w:val="bullet"/>
+      <w:lvlText w:val=""/>
+      <w:lvlJc w:val="left"/>
+      <w:pPr>
+        <w:tabs>
+          <w:tab w:val="num" w:pos="2880"/>
+        </w:tabs>
+        <w:ind w:left="2880" w:hanging="360"/>
+      </w:pPr>
+      <w:rPr>
+        <w:rFonts w:ascii="Symbol" w:hAnsi="Symbol" w:cs="Symbol" w:hint="default"/>
+      </w:rPr>
+    </w:lvl>
+    <w:lvl w:ilvl="7">
+      <w:start w:val="1"/>
+      <w:numFmt w:val="bullet"/>
+      <w:lvlText w:val="◦"/>
+      <w:lvlJc w:val="left"/>
+      <w:pPr>
+        <w:tabs>
+          <w:tab w:val="num" w:pos="3240"/>
+        </w:tabs>
+        <w:ind w:left="3240" w:hanging="360"/>
+      </w:pPr>
+      <w:rPr>
+        <w:rFonts w:ascii="OpenSymbol" w:hAnsi="OpenSymbol" w:cs="OpenSymbol" w:hint="default"/>
+      </w:rPr>
+    </w:lvl>
+    <w:lvl w:ilvl="8">
+      <w:start w:val="1"/>
+      <w:numFmt w:val="bullet"/>
+      <w:lvlText w:val="▪"/>
+      <w:lvlJc w:val="left"/>
+      <w:pPr>
+        <w:tabs>
+          <w:tab w:val="num" w:pos="3600"/>
+        </w:tabs>
+        <w:ind w:left="3600" w:hanging="360"/>
+      </w:pPr>
+      <w:rPr>
+        <w:rFonts w:ascii="OpenSymbol" w:hAnsi="OpenSymbol" w:cs="OpenSymbol" w:hint="default"/>
+      </w:rPr>
+    </w:lvl>
+  </w:abstractNum>
+  <w:abstractNum w:abstractNumId="7" w15:restartNumberingAfterBreak="0">
+    <w:nsid w:val="748D25CE"/>
+    <w:multiLevelType w:val="multilevel"/>
+    <w:tmpl w:val="0BAE566A"/>
     <w:lvl w:ilvl="0">
       <w:start w:val="1"/>
       <w:numFmt w:val="decimal"/>
@@ -1104,7 +2823,6 @@
         </w:tabs>
         <w:ind w:left="720" w:hanging="360"/>
       </w:pPr>
-      <w:rPr/>
     </w:lvl>
     <w:lvl w:ilvl="1">
       <w:start w:val="1"/>
@@ -1117,7 +2835,6 @@
         </w:tabs>
         <w:ind w:left="1440" w:hanging="360"/>
       </w:pPr>
-      <w:rPr/>
     </w:lvl>
     <w:lvl w:ilvl="2">
       <w:start w:val="1"/>
@@ -1130,7 +2847,6 @@
         </w:tabs>
         <w:ind w:left="2160" w:hanging="180"/>
       </w:pPr>
-      <w:rPr/>
     </w:lvl>
     <w:lvl w:ilvl="3">
       <w:start w:val="1"/>
@@ -1143,7 +2859,6 @@
         </w:tabs>
         <w:ind w:left="2880" w:hanging="360"/>
       </w:pPr>
-      <w:rPr/>
     </w:lvl>
     <w:lvl w:ilvl="4">
       <w:start w:val="1"/>
@@ -1156,7 +2871,6 @@
         </w:tabs>
         <w:ind w:left="3600" w:hanging="360"/>
       </w:pPr>
-      <w:rPr/>
     </w:lvl>
     <w:lvl w:ilvl="5">
       <w:start w:val="1"/>
@@ -1169,7 +2883,6 @@
         </w:tabs>
         <w:ind w:left="4320" w:hanging="180"/>
       </w:pPr>
-      <w:rPr/>
     </w:lvl>
     <w:lvl w:ilvl="6">
       <w:start w:val="1"/>
@@ -1182,7 +2895,6 @@
         </w:tabs>
         <w:ind w:left="5040" w:hanging="360"/>
       </w:pPr>
-      <w:rPr/>
     </w:lvl>
     <w:lvl w:ilvl="7">
       <w:start w:val="1"/>
@@ -1195,7 +2907,6 @@
         </w:tabs>
         <w:ind w:left="5760" w:hanging="360"/>
       </w:pPr>
-      <w:rPr/>
     </w:lvl>
     <w:lvl w:ilvl="8">
       <w:start w:val="1"/>
@@ -1208,569 +2919,130 @@
         </w:tabs>
         <w:ind w:left="6480" w:hanging="180"/>
       </w:pPr>
-      <w:rPr/>
     </w:lvl>
   </w:abstractNum>
-  <w:abstractNum w:abstractNumId="4">
-    <w:lvl w:ilvl="0">
-      <w:start w:val="1"/>
-      <w:numFmt w:val="bullet"/>
-      <w:lvlText w:val=""/>
-      <w:lvlJc w:val="left"/>
-      <w:pPr>
-        <w:tabs>
-          <w:tab w:val="num" w:pos="720"/>
-        </w:tabs>
+  <w:abstractNum w:abstractNumId="8" w15:restartNumberingAfterBreak="0">
+    <w:nsid w:val="79660FEF"/>
+    <w:multiLevelType w:val="hybridMultilevel"/>
+    <w:tmpl w:val="CCDC9CB2"/>
+    <w:lvl w:ilvl="0" w:tplc="0409000F">
+      <w:start w:val="1"/>
+      <w:numFmt w:val="decimal"/>
+      <w:lvlText w:val="%1."/>
+      <w:lvlJc w:val="left"/>
+      <w:pPr>
         <w:ind w:left="720" w:hanging="360"/>
       </w:pPr>
-      <w:rPr>
-        <w:rFonts w:ascii="Symbol" w:hAnsi="Symbol" w:cs="Symbol" w:hint="default"/>
-      </w:rPr>
-    </w:lvl>
-    <w:lvl w:ilvl="1">
-      <w:start w:val="1"/>
-      <w:numFmt w:val="bullet"/>
-      <w:lvlText w:val="◦"/>
-      <w:lvlJc w:val="left"/>
-      <w:pPr>
-        <w:tabs>
-          <w:tab w:val="num" w:pos="1080"/>
-        </w:tabs>
-        <w:ind w:left="1080" w:hanging="360"/>
-      </w:pPr>
-      <w:rPr>
-        <w:rFonts w:ascii="OpenSymbol" w:hAnsi="OpenSymbol" w:cs="OpenSymbol" w:hint="default"/>
-      </w:rPr>
-    </w:lvl>
-    <w:lvl w:ilvl="2">
-      <w:start w:val="1"/>
-      <w:numFmt w:val="bullet"/>
-      <w:lvlText w:val="▪"/>
-      <w:lvlJc w:val="left"/>
-      <w:pPr>
-        <w:tabs>
-          <w:tab w:val="num" w:pos="1440"/>
-        </w:tabs>
+    </w:lvl>
+    <w:lvl w:ilvl="1" w:tplc="04090019" w:tentative="1">
+      <w:start w:val="1"/>
+      <w:numFmt w:val="lowerLetter"/>
+      <w:lvlText w:val="%2."/>
+      <w:lvlJc w:val="left"/>
+      <w:pPr>
         <w:ind w:left="1440" w:hanging="360"/>
       </w:pPr>
-      <w:rPr>
-        <w:rFonts w:ascii="OpenSymbol" w:hAnsi="OpenSymbol" w:cs="OpenSymbol" w:hint="default"/>
-      </w:rPr>
-    </w:lvl>
-    <w:lvl w:ilvl="3">
-      <w:start w:val="1"/>
-      <w:numFmt w:val="bullet"/>
-      <w:lvlText w:val=""/>
-      <w:lvlJc w:val="left"/>
-      <w:pPr>
-        <w:tabs>
-          <w:tab w:val="num" w:pos="1800"/>
-        </w:tabs>
-        <w:ind w:left="1800" w:hanging="360"/>
-      </w:pPr>
-      <w:rPr>
-        <w:rFonts w:ascii="Symbol" w:hAnsi="Symbol" w:cs="Symbol" w:hint="default"/>
-      </w:rPr>
-    </w:lvl>
-    <w:lvl w:ilvl="4">
-      <w:start w:val="1"/>
-      <w:numFmt w:val="bullet"/>
-      <w:lvlText w:val="◦"/>
-      <w:lvlJc w:val="left"/>
-      <w:pPr>
-        <w:tabs>
-          <w:tab w:val="num" w:pos="2160"/>
-        </w:tabs>
-        <w:ind w:left="2160" w:hanging="360"/>
-      </w:pPr>
-      <w:rPr>
-        <w:rFonts w:ascii="OpenSymbol" w:hAnsi="OpenSymbol" w:cs="OpenSymbol" w:hint="default"/>
-      </w:rPr>
-    </w:lvl>
-    <w:lvl w:ilvl="5">
-      <w:start w:val="1"/>
-      <w:numFmt w:val="bullet"/>
-      <w:lvlText w:val="▪"/>
-      <w:lvlJc w:val="left"/>
-      <w:pPr>
-        <w:tabs>
-          <w:tab w:val="num" w:pos="2520"/>
-        </w:tabs>
-        <w:ind w:left="2520" w:hanging="360"/>
-      </w:pPr>
-      <w:rPr>
-        <w:rFonts w:ascii="OpenSymbol" w:hAnsi="OpenSymbol" w:cs="OpenSymbol" w:hint="default"/>
-      </w:rPr>
-    </w:lvl>
-    <w:lvl w:ilvl="6">
-      <w:start w:val="1"/>
-      <w:numFmt w:val="bullet"/>
-      <w:lvlText w:val=""/>
-      <w:lvlJc w:val="left"/>
-      <w:pPr>
-        <w:tabs>
-          <w:tab w:val="num" w:pos="2880"/>
-        </w:tabs>
+    </w:lvl>
+    <w:lvl w:ilvl="2" w:tplc="0409001B" w:tentative="1">
+      <w:start w:val="1"/>
+      <w:numFmt w:val="lowerRoman"/>
+      <w:lvlText w:val="%3."/>
+      <w:lvlJc w:val="right"/>
+      <w:pPr>
+        <w:ind w:left="2160" w:hanging="180"/>
+      </w:pPr>
+    </w:lvl>
+    <w:lvl w:ilvl="3" w:tplc="0409000F" w:tentative="1">
+      <w:start w:val="1"/>
+      <w:numFmt w:val="decimal"/>
+      <w:lvlText w:val="%4."/>
+      <w:lvlJc w:val="left"/>
+      <w:pPr>
         <w:ind w:left="2880" w:hanging="360"/>
       </w:pPr>
-      <w:rPr>
-        <w:rFonts w:ascii="Symbol" w:hAnsi="Symbol" w:cs="Symbol" w:hint="default"/>
-      </w:rPr>
-    </w:lvl>
-    <w:lvl w:ilvl="7">
-      <w:start w:val="1"/>
-      <w:numFmt w:val="bullet"/>
-      <w:lvlText w:val="◦"/>
-      <w:lvlJc w:val="left"/>
-      <w:pPr>
-        <w:tabs>
-          <w:tab w:val="num" w:pos="3240"/>
-        </w:tabs>
-        <w:ind w:left="3240" w:hanging="360"/>
-      </w:pPr>
-      <w:rPr>
-        <w:rFonts w:ascii="OpenSymbol" w:hAnsi="OpenSymbol" w:cs="OpenSymbol" w:hint="default"/>
-      </w:rPr>
-    </w:lvl>
-    <w:lvl w:ilvl="8">
-      <w:start w:val="1"/>
-      <w:numFmt w:val="bullet"/>
-      <w:lvlText w:val="▪"/>
-      <w:lvlJc w:val="left"/>
-      <w:pPr>
-        <w:tabs>
-          <w:tab w:val="num" w:pos="3600"/>
-        </w:tabs>
+    </w:lvl>
+    <w:lvl w:ilvl="4" w:tplc="04090019" w:tentative="1">
+      <w:start w:val="1"/>
+      <w:numFmt w:val="lowerLetter"/>
+      <w:lvlText w:val="%5."/>
+      <w:lvlJc w:val="left"/>
+      <w:pPr>
         <w:ind w:left="3600" w:hanging="360"/>
       </w:pPr>
-      <w:rPr>
-        <w:rFonts w:ascii="OpenSymbol" w:hAnsi="OpenSymbol" w:cs="OpenSymbol" w:hint="default"/>
-      </w:rPr>
+    </w:lvl>
+    <w:lvl w:ilvl="5" w:tplc="0409001B" w:tentative="1">
+      <w:start w:val="1"/>
+      <w:numFmt w:val="lowerRoman"/>
+      <w:lvlText w:val="%6."/>
+      <w:lvlJc w:val="right"/>
+      <w:pPr>
+        <w:ind w:left="4320" w:hanging="180"/>
+      </w:pPr>
+    </w:lvl>
+    <w:lvl w:ilvl="6" w:tplc="0409000F" w:tentative="1">
+      <w:start w:val="1"/>
+      <w:numFmt w:val="decimal"/>
+      <w:lvlText w:val="%7."/>
+      <w:lvlJc w:val="left"/>
+      <w:pPr>
+        <w:ind w:left="5040" w:hanging="360"/>
+      </w:pPr>
+    </w:lvl>
+    <w:lvl w:ilvl="7" w:tplc="04090019" w:tentative="1">
+      <w:start w:val="1"/>
+      <w:numFmt w:val="lowerLetter"/>
+      <w:lvlText w:val="%8."/>
+      <w:lvlJc w:val="left"/>
+      <w:pPr>
+        <w:ind w:left="5760" w:hanging="360"/>
+      </w:pPr>
+    </w:lvl>
+    <w:lvl w:ilvl="8" w:tplc="0409001B" w:tentative="1">
+      <w:start w:val="1"/>
+      <w:numFmt w:val="lowerRoman"/>
+      <w:lvlText w:val="%9."/>
+      <w:lvlJc w:val="right"/>
+      <w:pPr>
+        <w:ind w:left="6480" w:hanging="180"/>
+      </w:pPr>
     </w:lvl>
   </w:abstractNum>
-  <w:abstractNum w:abstractNumId="5">
-    <w:lvl w:ilvl="0">
-      <w:start w:val="1"/>
-      <w:numFmt w:val="bullet"/>
-      <w:lvlText w:val=""/>
-      <w:lvlJc w:val="left"/>
-      <w:pPr>
-        <w:tabs>
-          <w:tab w:val="num" w:pos="720"/>
-        </w:tabs>
-        <w:ind w:left="720" w:hanging="360"/>
-      </w:pPr>
-      <w:rPr>
-        <w:rFonts w:ascii="Symbol" w:hAnsi="Symbol" w:cs="Symbol" w:hint="default"/>
-      </w:rPr>
-    </w:lvl>
-    <w:lvl w:ilvl="1">
-      <w:start w:val="1"/>
-      <w:numFmt w:val="bullet"/>
-      <w:lvlText w:val="◦"/>
-      <w:lvlJc w:val="left"/>
-      <w:pPr>
-        <w:tabs>
-          <w:tab w:val="num" w:pos="1080"/>
-        </w:tabs>
-        <w:ind w:left="1080" w:hanging="360"/>
-      </w:pPr>
-      <w:rPr>
-        <w:rFonts w:ascii="OpenSymbol" w:hAnsi="OpenSymbol" w:cs="OpenSymbol" w:hint="default"/>
-      </w:rPr>
-    </w:lvl>
-    <w:lvl w:ilvl="2">
-      <w:start w:val="1"/>
-      <w:numFmt w:val="bullet"/>
-      <w:lvlText w:val="▪"/>
-      <w:lvlJc w:val="left"/>
-      <w:pPr>
-        <w:tabs>
-          <w:tab w:val="num" w:pos="1440"/>
-        </w:tabs>
-        <w:ind w:left="1440" w:hanging="360"/>
-      </w:pPr>
-      <w:rPr>
-        <w:rFonts w:ascii="OpenSymbol" w:hAnsi="OpenSymbol" w:cs="OpenSymbol" w:hint="default"/>
-      </w:rPr>
-    </w:lvl>
-    <w:lvl w:ilvl="3">
-      <w:start w:val="1"/>
-      <w:numFmt w:val="bullet"/>
-      <w:lvlText w:val=""/>
-      <w:lvlJc w:val="left"/>
-      <w:pPr>
-        <w:tabs>
-          <w:tab w:val="num" w:pos="1800"/>
-        </w:tabs>
-        <w:ind w:left="1800" w:hanging="360"/>
-      </w:pPr>
-      <w:rPr>
-        <w:rFonts w:ascii="Symbol" w:hAnsi="Symbol" w:cs="Symbol" w:hint="default"/>
-      </w:rPr>
-    </w:lvl>
-    <w:lvl w:ilvl="4">
-      <w:start w:val="1"/>
-      <w:numFmt w:val="bullet"/>
-      <w:lvlText w:val="◦"/>
-      <w:lvlJc w:val="left"/>
-      <w:pPr>
-        <w:tabs>
-          <w:tab w:val="num" w:pos="2160"/>
-        </w:tabs>
-        <w:ind w:left="2160" w:hanging="360"/>
-      </w:pPr>
-      <w:rPr>
-        <w:rFonts w:ascii="OpenSymbol" w:hAnsi="OpenSymbol" w:cs="OpenSymbol" w:hint="default"/>
-      </w:rPr>
-    </w:lvl>
-    <w:lvl w:ilvl="5">
-      <w:start w:val="1"/>
-      <w:numFmt w:val="bullet"/>
-      <w:lvlText w:val="▪"/>
-      <w:lvlJc w:val="left"/>
-      <w:pPr>
-        <w:tabs>
-          <w:tab w:val="num" w:pos="2520"/>
-        </w:tabs>
-        <w:ind w:left="2520" w:hanging="360"/>
-      </w:pPr>
-      <w:rPr>
-        <w:rFonts w:ascii="OpenSymbol" w:hAnsi="OpenSymbol" w:cs="OpenSymbol" w:hint="default"/>
-      </w:rPr>
-    </w:lvl>
-    <w:lvl w:ilvl="6">
-      <w:start w:val="1"/>
-      <w:numFmt w:val="bullet"/>
-      <w:lvlText w:val=""/>
-      <w:lvlJc w:val="left"/>
-      <w:pPr>
-        <w:tabs>
-          <w:tab w:val="num" w:pos="2880"/>
-        </w:tabs>
-        <w:ind w:left="2880" w:hanging="360"/>
-      </w:pPr>
-      <w:rPr>
-        <w:rFonts w:ascii="Symbol" w:hAnsi="Symbol" w:cs="Symbol" w:hint="default"/>
-      </w:rPr>
-    </w:lvl>
-    <w:lvl w:ilvl="7">
-      <w:start w:val="1"/>
-      <w:numFmt w:val="bullet"/>
-      <w:lvlText w:val="◦"/>
-      <w:lvlJc w:val="left"/>
-      <w:pPr>
-        <w:tabs>
-          <w:tab w:val="num" w:pos="3240"/>
-        </w:tabs>
-        <w:ind w:left="3240" w:hanging="360"/>
-      </w:pPr>
-      <w:rPr>
-        <w:rFonts w:ascii="OpenSymbol" w:hAnsi="OpenSymbol" w:cs="OpenSymbol" w:hint="default"/>
-      </w:rPr>
-    </w:lvl>
-    <w:lvl w:ilvl="8">
-      <w:start w:val="1"/>
-      <w:numFmt w:val="bullet"/>
-      <w:lvlText w:val="▪"/>
-      <w:lvlJc w:val="left"/>
-      <w:pPr>
-        <w:tabs>
-          <w:tab w:val="num" w:pos="3600"/>
-        </w:tabs>
-        <w:ind w:left="3600" w:hanging="360"/>
-      </w:pPr>
-      <w:rPr>
-        <w:rFonts w:ascii="OpenSymbol" w:hAnsi="OpenSymbol" w:cs="OpenSymbol" w:hint="default"/>
-      </w:rPr>
-    </w:lvl>
-  </w:abstractNum>
-  <w:abstractNum w:abstractNumId="6">
-    <w:lvl w:ilvl="0">
-      <w:start w:val="1"/>
-      <w:numFmt w:val="bullet"/>
-      <w:lvlText w:val=""/>
-      <w:lvlJc w:val="left"/>
-      <w:pPr>
-        <w:tabs>
-          <w:tab w:val="num" w:pos="720"/>
-        </w:tabs>
-        <w:ind w:left="720" w:hanging="360"/>
-      </w:pPr>
-      <w:rPr>
-        <w:rFonts w:ascii="Symbol" w:hAnsi="Symbol" w:cs="Symbol" w:hint="default"/>
-      </w:rPr>
-    </w:lvl>
-    <w:lvl w:ilvl="1">
-      <w:start w:val="1"/>
-      <w:numFmt w:val="bullet"/>
-      <w:lvlText w:val="◦"/>
-      <w:lvlJc w:val="left"/>
-      <w:pPr>
-        <w:tabs>
-          <w:tab w:val="num" w:pos="1080"/>
-        </w:tabs>
-        <w:ind w:left="1080" w:hanging="360"/>
-      </w:pPr>
-      <w:rPr>
-        <w:rFonts w:ascii="OpenSymbol" w:hAnsi="OpenSymbol" w:cs="OpenSymbol" w:hint="default"/>
-      </w:rPr>
-    </w:lvl>
-    <w:lvl w:ilvl="2">
-      <w:start w:val="1"/>
-      <w:numFmt w:val="bullet"/>
-      <w:lvlText w:val="▪"/>
-      <w:lvlJc w:val="left"/>
-      <w:pPr>
-        <w:tabs>
-          <w:tab w:val="num" w:pos="1440"/>
-        </w:tabs>
-        <w:ind w:left="1440" w:hanging="360"/>
-      </w:pPr>
-      <w:rPr>
-        <w:rFonts w:ascii="OpenSymbol" w:hAnsi="OpenSymbol" w:cs="OpenSymbol" w:hint="default"/>
-      </w:rPr>
-    </w:lvl>
-    <w:lvl w:ilvl="3">
-      <w:start w:val="1"/>
-      <w:numFmt w:val="bullet"/>
-      <w:lvlText w:val=""/>
-      <w:lvlJc w:val="left"/>
-      <w:pPr>
-        <w:tabs>
-          <w:tab w:val="num" w:pos="1800"/>
-        </w:tabs>
-        <w:ind w:left="1800" w:hanging="360"/>
-      </w:pPr>
-      <w:rPr>
-        <w:rFonts w:ascii="Symbol" w:hAnsi="Symbol" w:cs="Symbol" w:hint="default"/>
-      </w:rPr>
-    </w:lvl>
-    <w:lvl w:ilvl="4">
-      <w:start w:val="1"/>
-      <w:numFmt w:val="bullet"/>
-      <w:lvlText w:val="◦"/>
-      <w:lvlJc w:val="left"/>
-      <w:pPr>
-        <w:tabs>
-          <w:tab w:val="num" w:pos="2160"/>
-        </w:tabs>
-        <w:ind w:left="2160" w:hanging="360"/>
-      </w:pPr>
-      <w:rPr>
-        <w:rFonts w:ascii="OpenSymbol" w:hAnsi="OpenSymbol" w:cs="OpenSymbol" w:hint="default"/>
-      </w:rPr>
-    </w:lvl>
-    <w:lvl w:ilvl="5">
-      <w:start w:val="1"/>
-      <w:numFmt w:val="bullet"/>
-      <w:lvlText w:val="▪"/>
-      <w:lvlJc w:val="left"/>
-      <w:pPr>
-        <w:tabs>
-          <w:tab w:val="num" w:pos="2520"/>
-        </w:tabs>
-        <w:ind w:left="2520" w:hanging="360"/>
-      </w:pPr>
-      <w:rPr>
-        <w:rFonts w:ascii="OpenSymbol" w:hAnsi="OpenSymbol" w:cs="OpenSymbol" w:hint="default"/>
-      </w:rPr>
-    </w:lvl>
-    <w:lvl w:ilvl="6">
-      <w:start w:val="1"/>
-      <w:numFmt w:val="bullet"/>
-      <w:lvlText w:val=""/>
-      <w:lvlJc w:val="left"/>
-      <w:pPr>
-        <w:tabs>
-          <w:tab w:val="num" w:pos="2880"/>
-        </w:tabs>
-        <w:ind w:left="2880" w:hanging="360"/>
-      </w:pPr>
-      <w:rPr>
-        <w:rFonts w:ascii="Symbol" w:hAnsi="Symbol" w:cs="Symbol" w:hint="default"/>
-      </w:rPr>
-    </w:lvl>
-    <w:lvl w:ilvl="7">
-      <w:start w:val="1"/>
-      <w:numFmt w:val="bullet"/>
-      <w:lvlText w:val="◦"/>
-      <w:lvlJc w:val="left"/>
-      <w:pPr>
-        <w:tabs>
-          <w:tab w:val="num" w:pos="3240"/>
-        </w:tabs>
-        <w:ind w:left="3240" w:hanging="360"/>
-      </w:pPr>
-      <w:rPr>
-        <w:rFonts w:ascii="OpenSymbol" w:hAnsi="OpenSymbol" w:cs="OpenSymbol" w:hint="default"/>
-      </w:rPr>
-    </w:lvl>
-    <w:lvl w:ilvl="8">
-      <w:start w:val="1"/>
-      <w:numFmt w:val="bullet"/>
-      <w:lvlText w:val="▪"/>
-      <w:lvlJc w:val="left"/>
-      <w:pPr>
-        <w:tabs>
-          <w:tab w:val="num" w:pos="3600"/>
-        </w:tabs>
-        <w:ind w:left="3600" w:hanging="360"/>
-      </w:pPr>
-      <w:rPr>
-        <w:rFonts w:ascii="OpenSymbol" w:hAnsi="OpenSymbol" w:cs="OpenSymbol" w:hint="default"/>
-      </w:rPr>
-    </w:lvl>
-  </w:abstractNum>
-  <w:abstractNum w:abstractNumId="7">
-    <w:lvl w:ilvl="0">
-      <w:start w:val="1"/>
-      <w:numFmt w:val="none"/>
-      <w:suff w:val="nothing"/>
-      <w:lvlText w:val=""/>
-      <w:lvlJc w:val="left"/>
-      <w:pPr>
-        <w:tabs>
-          <w:tab w:val="num" w:pos="0"/>
-        </w:tabs>
-        <w:ind w:left="0" w:hanging="0"/>
-      </w:pPr>
-    </w:lvl>
-    <w:lvl w:ilvl="1">
-      <w:start w:val="1"/>
-      <w:numFmt w:val="none"/>
-      <w:suff w:val="nothing"/>
-      <w:lvlText w:val=""/>
-      <w:lvlJc w:val="left"/>
-      <w:pPr>
-        <w:tabs>
-          <w:tab w:val="num" w:pos="0"/>
-        </w:tabs>
-        <w:ind w:left="0" w:hanging="0"/>
-      </w:pPr>
-    </w:lvl>
-    <w:lvl w:ilvl="2">
-      <w:start w:val="1"/>
-      <w:numFmt w:val="none"/>
-      <w:suff w:val="nothing"/>
-      <w:lvlText w:val=""/>
-      <w:lvlJc w:val="left"/>
-      <w:pPr>
-        <w:tabs>
-          <w:tab w:val="num" w:pos="0"/>
-        </w:tabs>
-        <w:ind w:left="0" w:hanging="0"/>
-      </w:pPr>
-    </w:lvl>
-    <w:lvl w:ilvl="3">
-      <w:start w:val="1"/>
-      <w:numFmt w:val="none"/>
-      <w:suff w:val="nothing"/>
-      <w:lvlText w:val=""/>
-      <w:lvlJc w:val="left"/>
-      <w:pPr>
-        <w:tabs>
-          <w:tab w:val="num" w:pos="0"/>
-        </w:tabs>
-        <w:ind w:left="0" w:hanging="0"/>
-      </w:pPr>
-    </w:lvl>
-    <w:lvl w:ilvl="4">
-      <w:start w:val="1"/>
-      <w:numFmt w:val="none"/>
-      <w:suff w:val="nothing"/>
-      <w:lvlText w:val=""/>
-      <w:lvlJc w:val="left"/>
-      <w:pPr>
-        <w:tabs>
-          <w:tab w:val="num" w:pos="0"/>
-        </w:tabs>
-        <w:ind w:left="0" w:hanging="0"/>
-      </w:pPr>
-    </w:lvl>
-    <w:lvl w:ilvl="5">
-      <w:start w:val="1"/>
-      <w:numFmt w:val="none"/>
-      <w:suff w:val="nothing"/>
-      <w:lvlText w:val=""/>
-      <w:lvlJc w:val="left"/>
-      <w:pPr>
-        <w:tabs>
-          <w:tab w:val="num" w:pos="0"/>
-        </w:tabs>
-        <w:ind w:left="0" w:hanging="0"/>
-      </w:pPr>
-    </w:lvl>
-    <w:lvl w:ilvl="6">
-      <w:start w:val="1"/>
-      <w:numFmt w:val="none"/>
-      <w:suff w:val="nothing"/>
-      <w:lvlText w:val=""/>
-      <w:lvlJc w:val="left"/>
-      <w:pPr>
-        <w:tabs>
-          <w:tab w:val="num" w:pos="0"/>
-        </w:tabs>
-        <w:ind w:left="0" w:hanging="0"/>
-      </w:pPr>
-    </w:lvl>
-    <w:lvl w:ilvl="7">
-      <w:start w:val="1"/>
-      <w:numFmt w:val="none"/>
-      <w:suff w:val="nothing"/>
-      <w:lvlText w:val=""/>
-      <w:lvlJc w:val="left"/>
-      <w:pPr>
-        <w:tabs>
-          <w:tab w:val="num" w:pos="0"/>
-        </w:tabs>
-        <w:ind w:left="0" w:hanging="0"/>
-      </w:pPr>
-    </w:lvl>
-    <w:lvl w:ilvl="8">
-      <w:start w:val="1"/>
-      <w:numFmt w:val="none"/>
-      <w:suff w:val="nothing"/>
-      <w:lvlText w:val=""/>
-      <w:lvlJc w:val="left"/>
-      <w:pPr>
-        <w:tabs>
-          <w:tab w:val="num" w:pos="0"/>
-        </w:tabs>
-        <w:ind w:left="0" w:hanging="0"/>
-      </w:pPr>
-    </w:lvl>
-  </w:abstractNum>
-  <w:num w:numId="1">
-    <w:abstractNumId w:val="1"/>
+  <w:num w:numId="1" w16cid:durableId="269120809">
+    <w:abstractNumId w:val="3"/>
   </w:num>
-  <w:num w:numId="2">
+  <w:num w:numId="2" w16cid:durableId="1201092530">
     <w:abstractNumId w:val="2"/>
   </w:num>
-  <w:num w:numId="3">
-    <w:abstractNumId w:val="3"/>
+  <w:num w:numId="3" w16cid:durableId="901716101">
+    <w:abstractNumId w:val="7"/>
   </w:num>
-  <w:num w:numId="4">
+  <w:num w:numId="4" w16cid:durableId="701588861">
+    <w:abstractNumId w:val="6"/>
+  </w:num>
+  <w:num w:numId="5" w16cid:durableId="299851319">
+    <w:abstractNumId w:val="0"/>
+  </w:num>
+  <w:num w:numId="6" w16cid:durableId="776677236">
+    <w:abstractNumId w:val="5"/>
+  </w:num>
+  <w:num w:numId="7" w16cid:durableId="1036779671">
     <w:abstractNumId w:val="4"/>
   </w:num>
-  <w:num w:numId="5">
-    <w:abstractNumId w:val="5"/>
+  <w:num w:numId="8" w16cid:durableId="504249941">
+    <w:abstractNumId w:val="8"/>
   </w:num>
-  <w:num w:numId="6">
-    <w:abstractNumId w:val="6"/>
-  </w:num>
-  <w:num w:numId="7">
-    <w:abstractNumId w:val="7"/>
+  <w:num w:numId="9" w16cid:durableId="1135488713">
+    <w:abstractNumId w:val="1"/>
   </w:num>
 </w:numbering>
 </file>
 
 <file path=word/styles.xml><?xml version="1.0" encoding="utf-8"?>
-<w:styles xmlns:w="http://schemas.openxmlformats.org/wordprocessingml/2006/main" xmlns:w14="http://schemas.microsoft.com/office/word/2010/wordml" xmlns:mc="http://schemas.openxmlformats.org/markup-compatibility/2006" mc:Ignorable="w14">
+<w:styles xmlns:mc="http://schemas.openxmlformats.org/markup-compatibility/2006" xmlns:r="http://schemas.openxmlformats.org/officeDocument/2006/relationships" xmlns:w="http://schemas.openxmlformats.org/wordprocessingml/2006/main" xmlns:w14="http://schemas.microsoft.com/office/word/2010/wordml" xmlns:w15="http://schemas.microsoft.com/office/word/2012/wordml" xmlns:w16cex="http://schemas.microsoft.com/office/word/2018/wordml/cex" xmlns:w16cid="http://schemas.microsoft.com/office/word/2016/wordml/cid" xmlns:w16="http://schemas.microsoft.com/office/word/2018/wordml" xmlns:w16sdtdh="http://schemas.microsoft.com/office/word/2020/wordml/sdtdatahash" xmlns:w16se="http://schemas.microsoft.com/office/word/2015/wordml/symex" mc:Ignorable="w14 w15 w16se w16cid w16 w16cex w16sdtdh">
   <w:docDefaults>
     <w:rPrDefault>
       <w:rPr>
-        <w:rFonts w:ascii="Calibri" w:hAnsi="Calibri" w:eastAsia="Calibri" w:cs="Arial" w:asciiTheme="minorHAnsi" w:cstheme="minorBidi" w:eastAsiaTheme="minorHAnsi" w:hAnsiTheme="minorHAnsi"/>
+        <w:rFonts w:asciiTheme="minorHAnsi" w:eastAsiaTheme="minorHAnsi" w:hAnsiTheme="minorHAnsi" w:cstheme="minorBidi"/>
         <w:kern w:val="2"/>
         <w:sz w:val="22"/>
         <w:szCs w:val="22"/>
@@ -1780,21 +3052,21 @@
     </w:rPrDefault>
     <w:pPrDefault>
       <w:pPr>
-        <w:suppressAutoHyphens w:val="true"/>
+        <w:suppressAutoHyphens/>
       </w:pPr>
     </w:pPrDefault>
   </w:docDefaults>
   <w:latentStyles w:defLockedState="0" w:defUIPriority="99" w:defSemiHidden="0" w:defUnhideWhenUsed="0" w:defQFormat="0" w:count="376">
     <w:lsdException w:name="Normal" w:uiPriority="0" w:qFormat="1"/>
     <w:lsdException w:name="heading 1" w:uiPriority="9" w:qFormat="1"/>
-    <w:lsdException w:name="heading 2" w:uiPriority="9" w:semiHidden="1" w:unhideWhenUsed="1" w:qFormat="1"/>
-    <w:lsdException w:name="heading 3" w:uiPriority="9" w:semiHidden="1" w:unhideWhenUsed="1" w:qFormat="1"/>
-    <w:lsdException w:name="heading 4" w:uiPriority="9" w:semiHidden="1" w:unhideWhenUsed="1" w:qFormat="1"/>
-    <w:lsdException w:name="heading 5" w:uiPriority="9" w:semiHidden="1" w:unhideWhenUsed="1" w:qFormat="1"/>
-    <w:lsdException w:name="heading 6" w:uiPriority="9" w:semiHidden="1" w:unhideWhenUsed="1" w:qFormat="1"/>
-    <w:lsdException w:name="heading 7" w:uiPriority="9" w:semiHidden="1" w:unhideWhenUsed="1" w:qFormat="1"/>
-    <w:lsdException w:name="heading 8" w:uiPriority="9" w:semiHidden="1" w:unhideWhenUsed="1" w:qFormat="1"/>
-    <w:lsdException w:name="heading 9" w:uiPriority="9" w:semiHidden="1" w:unhideWhenUsed="1" w:qFormat="1"/>
+    <w:lsdException w:name="heading 2" w:semiHidden="1" w:uiPriority="9" w:unhideWhenUsed="1" w:qFormat="1"/>
+    <w:lsdException w:name="heading 3" w:semiHidden="1" w:uiPriority="9" w:unhideWhenUsed="1" w:qFormat="1"/>
+    <w:lsdException w:name="heading 4" w:semiHidden="1" w:uiPriority="9" w:unhideWhenUsed="1" w:qFormat="1"/>
+    <w:lsdException w:name="heading 5" w:semiHidden="1" w:uiPriority="9" w:unhideWhenUsed="1" w:qFormat="1"/>
+    <w:lsdException w:name="heading 6" w:semiHidden="1" w:uiPriority="9" w:unhideWhenUsed="1" w:qFormat="1"/>
+    <w:lsdException w:name="heading 7" w:semiHidden="1" w:uiPriority="9" w:unhideWhenUsed="1" w:qFormat="1"/>
+    <w:lsdException w:name="heading 8" w:semiHidden="1" w:uiPriority="9" w:unhideWhenUsed="1" w:qFormat="1"/>
+    <w:lsdException w:name="heading 9" w:semiHidden="1" w:uiPriority="9" w:unhideWhenUsed="1" w:qFormat="1"/>
     <w:lsdException w:name="index 1" w:semiHidden="1" w:unhideWhenUsed="1"/>
     <w:lsdException w:name="index 2" w:semiHidden="1" w:unhideWhenUsed="1"/>
     <w:lsdException w:name="index 3" w:semiHidden="1" w:unhideWhenUsed="1"/>
@@ -1804,22 +3076,22 @@
     <w:lsdException w:name="index 7" w:semiHidden="1" w:unhideWhenUsed="1"/>
     <w:lsdException w:name="index 8" w:semiHidden="1" w:unhideWhenUsed="1"/>
     <w:lsdException w:name="index 9" w:semiHidden="1" w:unhideWhenUsed="1"/>
-    <w:lsdException w:name="toc 1" w:uiPriority="39" w:semiHidden="1" w:unhideWhenUsed="1"/>
-    <w:lsdException w:name="toc 2" w:uiPriority="39" w:semiHidden="1" w:unhideWhenUsed="1"/>
-    <w:lsdException w:name="toc 3" w:uiPriority="39" w:semiHidden="1" w:unhideWhenUsed="1"/>
-    <w:lsdException w:name="toc 4" w:uiPriority="39" w:semiHidden="1" w:unhideWhenUsed="1"/>
-    <w:lsdException w:name="toc 5" w:uiPriority="39" w:semiHidden="1" w:unhideWhenUsed="1"/>
-    <w:lsdException w:name="toc 6" w:uiPriority="39" w:semiHidden="1" w:unhideWhenUsed="1"/>
-    <w:lsdException w:name="toc 7" w:uiPriority="39" w:semiHidden="1" w:unhideWhenUsed="1"/>
-    <w:lsdException w:name="toc 8" w:uiPriority="39" w:semiHidden="1" w:unhideWhenUsed="1"/>
-    <w:lsdException w:name="toc 9" w:uiPriority="39" w:semiHidden="1" w:unhideWhenUsed="1"/>
+    <w:lsdException w:name="toc 1" w:semiHidden="1" w:uiPriority="39" w:unhideWhenUsed="1"/>
+    <w:lsdException w:name="toc 2" w:semiHidden="1" w:uiPriority="39" w:unhideWhenUsed="1"/>
+    <w:lsdException w:name="toc 3" w:semiHidden="1" w:uiPriority="39" w:unhideWhenUsed="1"/>
+    <w:lsdException w:name="toc 4" w:semiHidden="1" w:uiPriority="39" w:unhideWhenUsed="1"/>
+    <w:lsdException w:name="toc 5" w:semiHidden="1" w:uiPriority="39" w:unhideWhenUsed="1"/>
+    <w:lsdException w:name="toc 6" w:semiHidden="1" w:uiPriority="39" w:unhideWhenUsed="1"/>
+    <w:lsdException w:name="toc 7" w:semiHidden="1" w:uiPriority="39" w:unhideWhenUsed="1"/>
+    <w:lsdException w:name="toc 8" w:semiHidden="1" w:uiPriority="39" w:unhideWhenUsed="1"/>
+    <w:lsdException w:name="toc 9" w:semiHidden="1" w:uiPriority="39" w:unhideWhenUsed="1"/>
     <w:lsdException w:name="Normal Indent" w:semiHidden="1" w:unhideWhenUsed="1"/>
     <w:lsdException w:name="footnote text" w:semiHidden="1" w:unhideWhenUsed="1"/>
     <w:lsdException w:name="annotation text" w:semiHidden="1" w:unhideWhenUsed="1"/>
     <w:lsdException w:name="header" w:semiHidden="1" w:unhideWhenUsed="1"/>
     <w:lsdException w:name="footer" w:semiHidden="1" w:unhideWhenUsed="1"/>
     <w:lsdException w:name="index heading" w:semiHidden="1" w:unhideWhenUsed="1"/>
-    <w:lsdException w:name="caption" w:uiPriority="35" w:semiHidden="1" w:unhideWhenUsed="1" w:qFormat="1"/>
+    <w:lsdException w:name="caption" w:semiHidden="1" w:uiPriority="35" w:unhideWhenUsed="1" w:qFormat="1"/>
     <w:lsdException w:name="table of figures" w:semiHidden="1" w:unhideWhenUsed="1"/>
     <w:lsdException w:name="envelope address" w:semiHidden="1" w:unhideWhenUsed="1"/>
     <w:lsdException w:name="envelope return" w:semiHidden="1" w:unhideWhenUsed="1"/>
@@ -1850,7 +3122,7 @@
     <w:lsdException w:name="Title" w:uiPriority="10" w:qFormat="1"/>
     <w:lsdException w:name="Closing" w:semiHidden="1" w:unhideWhenUsed="1"/>
     <w:lsdException w:name="Signature" w:semiHidden="1" w:unhideWhenUsed="1"/>
-    <w:lsdException w:name="Default Paragraph Font" w:uiPriority="1" w:semiHidden="1" w:unhideWhenUsed="1"/>
+    <w:lsdException w:name="Default Paragraph Font" w:semiHidden="1" w:uiPriority="1" w:unhideWhenUsed="1"/>
     <w:lsdException w:name="Body Text" w:semiHidden="1" w:unhideWhenUsed="1"/>
     <w:lsdException w:name="Body Text Indent" w:semiHidden="1" w:unhideWhenUsed="1"/>
     <w:lsdException w:name="List Continue" w:semiHidden="1" w:unhideWhenUsed="1"/>
@@ -2050,8 +3322,8 @@
     <w:lsdException w:name="Subtle Reference" w:uiPriority="31" w:qFormat="1"/>
     <w:lsdException w:name="Intense Reference" w:uiPriority="32" w:qFormat="1"/>
     <w:lsdException w:name="Book Title" w:uiPriority="33" w:qFormat="1"/>
-    <w:lsdException w:name="Bibliography" w:uiPriority="37" w:semiHidden="1" w:unhideWhenUsed="1"/>
-    <w:lsdException w:name="TOC Heading" w:uiPriority="39" w:semiHidden="1" w:unhideWhenUsed="1" w:qFormat="1"/>
+    <w:lsdException w:name="Bibliography" w:semiHidden="1" w:uiPriority="37" w:unhideWhenUsed="1"/>
+    <w:lsdException w:name="TOC Heading" w:semiHidden="1" w:uiPriority="39" w:unhideWhenUsed="1" w:qFormat="1"/>
     <w:lsdException w:name="Plain Table 1" w:uiPriority="41"/>
     <w:lsdException w:name="Plain Table 2" w:uiPriority="42"/>
     <w:lsdException w:name="Plain Table 3" w:uiPriority="43"/>
@@ -2162,36 +3434,25 @@
     <w:lsdException w:name="Unresolved Mention" w:semiHidden="1" w:unhideWhenUsed="1"/>
     <w:lsdException w:name="Smart Link" w:semiHidden="1" w:unhideWhenUsed="1"/>
   </w:latentStyles>
-  <w:style w:type="paragraph" w:styleId="Normal" w:default="1">
+  <w:style w:type="paragraph" w:default="1" w:styleId="Normal">
     <w:name w:val="Normal"/>
     <w:qFormat/>
-    <w:rsid w:val="00b36a40"/>
+    <w:rsid w:val="00B36A40"/>
     <w:pPr>
-      <w:widowControl/>
-      <w:bidi w:val="0"/>
-      <w:spacing w:lineRule="auto" w:line="480" w:before="0" w:after="120"/>
+      <w:spacing w:after="120" w:line="480" w:lineRule="auto"/>
       <w:jc w:val="both"/>
     </w:pPr>
-    <w:rPr>
-      <w:rFonts w:ascii="Calibri" w:hAnsi="Calibri" w:eastAsia="Calibri" w:cs="Arial" w:asciiTheme="minorHAnsi" w:cstheme="minorBidi" w:eastAsiaTheme="minorHAnsi" w:hAnsiTheme="minorHAnsi"/>
-      <w:color w:val="auto"/>
-      <w:kern w:val="2"/>
-      <w:sz w:val="22"/>
-      <w:szCs w:val="22"/>
-      <w:lang w:val="en-US" w:eastAsia="en-US" w:bidi="ar-SA"/>
-      <w14:ligatures w14:val="standardContextual"/>
-    </w:rPr>
   </w:style>
   <w:style w:type="paragraph" w:styleId="Heading1">
-    <w:name w:val="Heading 1"/>
+    <w:name w:val="heading 1"/>
     <w:basedOn w:val="Normal"/>
     <w:next w:val="Normal"/>
     <w:link w:val="Heading1Char"/>
     <w:uiPriority w:val="9"/>
     <w:qFormat/>
-    <w:rsid w:val="00b36a40"/>
+    <w:rsid w:val="00B36A40"/>
     <w:pPr>
-      <w:spacing w:lineRule="auto" w:line="360"/>
+      <w:spacing w:line="360" w:lineRule="auto"/>
       <w:jc w:val="center"/>
       <w:outlineLvl w:val="0"/>
     </w:pPr>
@@ -2202,16 +3463,16 @@
     </w:rPr>
   </w:style>
   <w:style w:type="paragraph" w:styleId="Heading2">
-    <w:name w:val="Heading 2"/>
+    <w:name w:val="heading 2"/>
     <w:basedOn w:val="Normal"/>
     <w:next w:val="Normal"/>
     <w:link w:val="Heading2Char"/>
     <w:uiPriority w:val="9"/>
     <w:unhideWhenUsed/>
     <w:qFormat/>
-    <w:rsid w:val="00b36a40"/>
+    <w:rsid w:val="00B36A40"/>
     <w:pPr>
-      <w:spacing w:lineRule="auto" w:line="360"/>
+      <w:spacing w:line="360" w:lineRule="auto"/>
       <w:outlineLvl w:val="1"/>
     </w:pPr>
     <w:rPr>
@@ -2220,85 +3481,102 @@
       <w:sz w:val="24"/>
     </w:rPr>
   </w:style>
-  <w:style w:type="character" w:styleId="DefaultParagraphFont" w:default="1">
+  <w:style w:type="character" w:default="1" w:styleId="DefaultParagraphFont">
     <w:name w:val="Default Paragraph Font"/>
     <w:uiPriority w:val="1"/>
     <w:semiHidden/>
     <w:unhideWhenUsed/>
-    <w:qFormat/>
-    <w:rPr/>
   </w:style>
-  <w:style w:type="character" w:styleId="Heading1Char" w:customStyle="1">
+  <w:style w:type="table" w:default="1" w:styleId="TableNormal">
+    <w:name w:val="Normal Table"/>
+    <w:uiPriority w:val="99"/>
+    <w:semiHidden/>
+    <w:unhideWhenUsed/>
+    <w:tblPr>
+      <w:tblInd w:w="0" w:type="dxa"/>
+      <w:tblCellMar>
+        <w:top w:w="0" w:type="dxa"/>
+        <w:left w:w="108" w:type="dxa"/>
+        <w:bottom w:w="0" w:type="dxa"/>
+        <w:right w:w="108" w:type="dxa"/>
+      </w:tblCellMar>
+    </w:tblPr>
+  </w:style>
+  <w:style w:type="numbering" w:default="1" w:styleId="NoList">
+    <w:name w:val="No List"/>
+    <w:uiPriority w:val="99"/>
+    <w:semiHidden/>
+    <w:unhideWhenUsed/>
+  </w:style>
+  <w:style w:type="character" w:customStyle="1" w:styleId="Heading1Char">
     <w:name w:val="Heading 1 Char"/>
     <w:basedOn w:val="DefaultParagraphFont"/>
     <w:link w:val="Heading1"/>
     <w:uiPriority w:val="9"/>
     <w:qFormat/>
-    <w:rsid w:val="00b36a40"/>
+    <w:rsid w:val="00B36A40"/>
     <w:rPr>
       <w:b/>
       <w:bCs/>
       <w:sz w:val="24"/>
     </w:rPr>
   </w:style>
-  <w:style w:type="character" w:styleId="Heading2Char" w:customStyle="1">
+  <w:style w:type="character" w:customStyle="1" w:styleId="Heading2Char">
     <w:name w:val="Heading 2 Char"/>
     <w:basedOn w:val="DefaultParagraphFont"/>
     <w:link w:val="Heading2"/>
     <w:uiPriority w:val="9"/>
     <w:qFormat/>
-    <w:rsid w:val="00b36a40"/>
+    <w:rsid w:val="00B36A40"/>
     <w:rPr>
       <w:b/>
       <w:bCs/>
       <w:sz w:val="24"/>
     </w:rPr>
   </w:style>
-  <w:style w:type="character" w:styleId="Bullets">
+  <w:style w:type="character" w:customStyle="1" w:styleId="Bullets">
     <w:name w:val="Bullets"/>
     <w:qFormat/>
     <w:rPr>
-      <w:rFonts w:ascii="OpenSymbol" w:hAnsi="OpenSymbol" w:eastAsia="OpenSymbol" w:cs="OpenSymbol"/>
+      <w:rFonts w:ascii="OpenSymbol" w:eastAsia="OpenSymbol" w:hAnsi="OpenSymbol" w:cs="OpenSymbol"/>
     </w:rPr>
   </w:style>
-  <w:style w:type="paragraph" w:styleId="Heading">
+  <w:style w:type="paragraph" w:customStyle="1" w:styleId="Heading">
     <w:name w:val="Heading"/>
     <w:basedOn w:val="Normal"/>
-    <w:next w:val="TextBody"/>
+    <w:next w:val="BodyText"/>
     <w:qFormat/>
     <w:pPr>
-      <w:keepNext w:val="true"/>
-      <w:spacing w:before="240" w:after="120"/>
+      <w:keepNext/>
+      <w:spacing w:before="240"/>
     </w:pPr>
     <w:rPr>
-      <w:rFonts w:ascii="Liberation Sans" w:hAnsi="Liberation Sans" w:eastAsia="Noto Sans CJK SC" w:cs="Lohit Devanagari"/>
+      <w:rFonts w:ascii="Liberation Sans" w:eastAsia="Noto Sans CJK SC" w:hAnsi="Liberation Sans" w:cs="Lohit Devanagari"/>
       <w:sz w:val="28"/>
       <w:szCs w:val="28"/>
     </w:rPr>
   </w:style>
-  <w:style w:type="paragraph" w:styleId="TextBody">
+  <w:style w:type="paragraph" w:styleId="BodyText">
     <w:name w:val="Body Text"/>
     <w:basedOn w:val="Normal"/>
     <w:pPr>
-      <w:spacing w:lineRule="auto" w:line="276" w:before="0" w:after="140"/>
+      <w:spacing w:after="140" w:line="276" w:lineRule="auto"/>
     </w:pPr>
-    <w:rPr/>
   </w:style>
   <w:style w:type="paragraph" w:styleId="List">
     <w:name w:val="List"/>
-    <w:basedOn w:val="TextBody"/>
-    <w:pPr/>
+    <w:basedOn w:val="BodyText"/>
     <w:rPr>
       <w:rFonts w:cs="Lohit Devanagari"/>
     </w:rPr>
   </w:style>
   <w:style w:type="paragraph" w:styleId="Caption">
-    <w:name w:val="Caption"/>
+    <w:name w:val="caption"/>
     <w:basedOn w:val="Normal"/>
     <w:qFormat/>
     <w:pPr>
       <w:suppressLineNumbers/>
-      <w:spacing w:before="120" w:after="120"/>
+      <w:spacing w:before="120"/>
     </w:pPr>
     <w:rPr>
       <w:rFonts w:cs="Lohit Devanagari"/>
@@ -2308,7 +3586,7 @@
       <w:szCs w:val="24"/>
     </w:rPr>
   </w:style>
-  <w:style w:type="paragraph" w:styleId="Index">
+  <w:style w:type="paragraph" w:customStyle="1" w:styleId="Index">
     <w:name w:val="Index"/>
     <w:basedOn w:val="Normal"/>
     <w:qFormat/>
@@ -2326,32 +3604,9 @@
     <w:qFormat/>
     <w:rsid w:val="00225376"/>
     <w:pPr>
-      <w:spacing w:before="0" w:after="120"/>
-      <w:ind w:left="720" w:hanging="0"/>
+      <w:ind w:left="720"/>
       <w:contextualSpacing/>
     </w:pPr>
-    <w:rPr/>
-  </w:style>
-  <w:style w:type="numbering" w:styleId="NoList" w:default="1">
-    <w:name w:val="No List"/>
-    <w:uiPriority w:val="99"/>
-    <w:semiHidden/>
-    <w:unhideWhenUsed/>
-    <w:qFormat/>
-  </w:style>
-  <w:style w:type="table" w:default="1" w:styleId="TableNormal">
-    <w:name w:val="Normal Table"/>
-    <w:uiPriority w:val="99"/>
-    <w:semiHidden/>
-    <w:unhideWhenUsed/>
-    <w:tblPr>
-      <w:tblCellMar>
-        <w:top w:w="0" w:type="dxa"/>
-        <w:left w:w="108" w:type="dxa"/>
-        <w:bottom w:w="0" w:type="dxa"/>
-        <w:right w:w="108" w:type="dxa"/>
-      </w:tblCellMar>
-    </w:tblPr>
   </w:style>
 </w:styles>
 </file>
